--- a/manuscript/dfs-mdp-manuscript.docx
+++ b/manuscript/dfs-mdp-manuscript.docx
@@ -45,7 +45,7 @@
         <w:pStyle w:val="Date"/>
       </w:pPr>
       <w:r>
-        <w:t xml:space="preserve">2021-04-30</w:t>
+        <w:t xml:space="preserve">2021-08-22</w:t>
       </w:r>
     </w:p>
     <w:p>
@@ -270,7 +270,13 @@
         <w:t xml:space="preserve"> </w:t>
       </w:r>
       <w:r>
-        <w:t xml:space="preserve">nonlinearities</w:t>
+        <w:t xml:space="preserve">tipping</w:t>
+      </w:r>
+      <w:r>
+        <w:t xml:space="preserve"> </w:t>
+      </w:r>
+      <w:r>
+        <w:t xml:space="preserve">points</w:t>
       </w:r>
       <w:r>
         <w:t xml:space="preserve"> </w:t>
@@ -444,6 +450,48 @@
         <w:t xml:space="preserve"> </w:t>
       </w:r>
       <w:r>
+        <w:t xml:space="preserve">(which</w:t>
+      </w:r>
+      <w:r>
+        <w:t xml:space="preserve"> </w:t>
+      </w:r>
+      <w:r>
+        <w:t xml:space="preserve">promote</w:t>
+      </w:r>
+      <w:r>
+        <w:t xml:space="preserve"> </w:t>
+      </w:r>
+      <w:r>
+        <w:t xml:space="preserve">biodiversity</w:t>
+      </w:r>
+      <w:r>
+        <w:t xml:space="preserve"> </w:t>
+      </w:r>
+      <w:r>
+        <w:t xml:space="preserve">and</w:t>
+      </w:r>
+      <w:r>
+        <w:t xml:space="preserve"> </w:t>
+      </w:r>
+      <w:r>
+        <w:t xml:space="preserve">corresponding</w:t>
+      </w:r>
+      <w:r>
+        <w:t xml:space="preserve"> </w:t>
+      </w:r>
+      <w:r>
+        <w:t xml:space="preserve">ecosystem</w:t>
+      </w:r>
+      <w:r>
+        <w:t xml:space="preserve"> </w:t>
+      </w:r>
+      <w:r>
+        <w:t xml:space="preserve">services)</w:t>
+      </w:r>
+      <w:r>
+        <w:t xml:space="preserve"> </w:t>
+      </w:r>
+      <w:r>
         <w:t xml:space="preserve">as</w:t>
       </w:r>
       <w:r>
@@ -486,9 +534,720 @@
         <w:t xml:space="preserve"> </w:t>
       </w:r>
       <w:r>
+        <w:t xml:space="preserve">multiple</w:t>
+      </w:r>
+      <w:r>
+        <w:t xml:space="preserve"> </w:t>
+      </w:r>
+      <w:r>
+        <w:t xml:space="preserve">stable</w:t>
+      </w:r>
+      <w:r>
+        <w:t xml:space="preserve"> </w:t>
+      </w:r>
+      <w:r>
+        <w:t xml:space="preserve">ecosystem</w:t>
+      </w:r>
+      <w:r>
+        <w:t xml:space="preserve"> </w:t>
+      </w:r>
+      <w:r>
+        <w:t xml:space="preserve">service</w:t>
+      </w:r>
+      <w:r>
+        <w:t xml:space="preserve"> </w:t>
+      </w:r>
+      <w:r>
+        <w:t xml:space="preserve">states</w:t>
+      </w:r>
+      <w:r>
+        <w:t xml:space="preserve"> </w:t>
+      </w:r>
+      <w:r>
+        <w:t xml:space="preserve">can</w:t>
+      </w:r>
+      <w:r>
+        <w:t xml:space="preserve"> </w:t>
+      </w:r>
+      <w:r>
+        <w:t xml:space="preserve">emerge</w:t>
+      </w:r>
+      <w:r>
+        <w:t xml:space="preserve"> </w:t>
+      </w:r>
+      <w:r>
+        <w:t xml:space="preserve">purely</w:t>
+      </w:r>
+      <w:r>
+        <w:t xml:space="preserve"> </w:t>
+      </w:r>
+      <w:r>
+        <w:t xml:space="preserve">from</w:t>
+      </w:r>
+      <w:r>
+        <w:t xml:space="preserve"> </w:t>
+      </w:r>
+      <w:r>
+        <w:t xml:space="preserve">the</w:t>
+      </w:r>
+      <w:r>
+        <w:t xml:space="preserve"> </w:t>
+      </w:r>
+      <w:r>
+        <w:t xml:space="preserve">temporal</w:t>
+      </w:r>
+      <w:r>
+        <w:t xml:space="preserve"> </w:t>
+      </w:r>
+      <w:r>
+        <w:t xml:space="preserve">feedbacks</w:t>
+      </w:r>
+      <w:r>
+        <w:t xml:space="preserve"> </w:t>
+      </w:r>
+      <w:r>
+        <w:t xml:space="preserve">between</w:t>
+      </w:r>
+      <w:r>
+        <w:t xml:space="preserve"> </w:t>
+      </w:r>
+      <w:r>
+        <w:t xml:space="preserve">human</w:t>
+      </w:r>
+      <w:r>
+        <w:t xml:space="preserve"> </w:t>
+      </w:r>
+      <w:r>
+        <w:t xml:space="preserve">decisions</w:t>
+      </w:r>
+      <w:r>
+        <w:t xml:space="preserve"> </w:t>
+      </w:r>
+      <w:r>
+        <w:t xml:space="preserve">and</w:t>
+      </w:r>
+      <w:r>
+        <w:t xml:space="preserve"> </w:t>
+      </w:r>
+      <w:r>
+        <w:t xml:space="preserve">ecological</w:t>
+      </w:r>
+      <w:r>
+        <w:t xml:space="preserve"> </w:t>
+      </w:r>
+      <w:r>
+        <w:t xml:space="preserve">responses.</w:t>
+      </w:r>
+      <w:r>
+        <w:t xml:space="preserve"> </w:t>
+      </w:r>
+      <w:r>
+        <w:t xml:space="preserve">Our</w:t>
+      </w:r>
+      <w:r>
+        <w:t xml:space="preserve"> </w:t>
+      </w:r>
+      <w:r>
+        <w:t xml:space="preserve">approach</w:t>
+      </w:r>
+      <w:r>
+        <w:t xml:space="preserve"> </w:t>
+      </w:r>
+      <w:r>
+        <w:t xml:space="preserve">to</w:t>
+      </w:r>
+      <w:r>
+        <w:t xml:space="preserve"> </w:t>
+      </w:r>
+      <w:r>
+        <w:t xml:space="preserve">coupling</w:t>
+      </w:r>
+      <w:r>
+        <w:t xml:space="preserve"> </w:t>
+      </w:r>
+      <w:r>
+        <w:t xml:space="preserve">ecological</w:t>
+      </w:r>
+      <w:r>
+        <w:t xml:space="preserve"> </w:t>
+      </w:r>
+      <w:r>
+        <w:t xml:space="preserve">and</w:t>
+      </w:r>
+      <w:r>
+        <w:t xml:space="preserve"> </w:t>
+      </w:r>
+      <w:r>
+        <w:t xml:space="preserve">human</w:t>
+      </w:r>
+      <w:r>
+        <w:t xml:space="preserve"> </w:t>
+      </w:r>
+      <w:r>
+        <w:t xml:space="preserve">dynamics</w:t>
+      </w:r>
+      <w:r>
+        <w:t xml:space="preserve"> </w:t>
+      </w:r>
+      <w:r>
+        <w:t xml:space="preserve">captures</w:t>
+      </w:r>
+      <w:r>
+        <w:t xml:space="preserve"> </w:t>
+      </w:r>
+      <w:r>
+        <w:t xml:space="preserve">two</w:t>
+      </w:r>
+      <w:r>
+        <w:t xml:space="preserve"> </w:t>
+      </w:r>
+      <w:r>
+        <w:t xml:space="preserve">often</w:t>
+      </w:r>
+      <w:r>
+        <w:t xml:space="preserve"> </w:t>
+      </w:r>
+      <w:r>
+        <w:t xml:space="preserve">overlooked</w:t>
+      </w:r>
+      <w:r>
+        <w:t xml:space="preserve"> </w:t>
+      </w:r>
+      <w:r>
+        <w:t xml:space="preserve">assumptions</w:t>
+      </w:r>
+      <w:r>
+        <w:t xml:space="preserve"> </w:t>
+      </w:r>
+      <w:r>
+        <w:t xml:space="preserve">about</w:t>
+      </w:r>
+      <w:r>
+        <w:t xml:space="preserve"> </w:t>
+      </w:r>
+      <w:r>
+        <w:t xml:space="preserve">their</w:t>
+      </w:r>
+      <w:r>
+        <w:t xml:space="preserve"> </w:t>
+      </w:r>
+      <w:r>
+        <w:t xml:space="preserve">interactions.</w:t>
+      </w:r>
+      <w:r>
+        <w:t xml:space="preserve"> </w:t>
+      </w:r>
+      <w:r>
+        <w:t xml:space="preserve">First,</w:t>
+      </w:r>
+      <w:r>
+        <w:t xml:space="preserve"> </w:t>
+      </w:r>
+      <w:r>
+        <w:t xml:space="preserve">farmers’</w:t>
+      </w:r>
+      <w:r>
+        <w:t xml:space="preserve"> </w:t>
+      </w:r>
+      <w:r>
+        <w:t xml:space="preserve">actions</w:t>
+      </w:r>
+      <w:r>
+        <w:t xml:space="preserve"> </w:t>
+      </w:r>
+      <w:r>
+        <w:t xml:space="preserve">reflect</w:t>
+      </w:r>
+      <w:r>
+        <w:t xml:space="preserve"> </w:t>
+      </w:r>
+      <w:r>
+        <w:t xml:space="preserve">an</w:t>
+      </w:r>
+      <w:r>
+        <w:t xml:space="preserve"> </w:t>
+      </w:r>
+      <w:r>
+        <w:t xml:space="preserve">ability</w:t>
+      </w:r>
+      <w:r>
+        <w:t xml:space="preserve"> </w:t>
+      </w:r>
+      <w:r>
+        <w:t xml:space="preserve">to</w:t>
+      </w:r>
+      <w:r>
+        <w:t xml:space="preserve"> </w:t>
+      </w:r>
+      <w:r>
+        <w:t xml:space="preserve">plan</w:t>
+      </w:r>
+      <w:r>
+        <w:t xml:space="preserve"> </w:t>
+      </w:r>
+      <w:r>
+        <w:t xml:space="preserve">and</w:t>
+      </w:r>
+      <w:r>
+        <w:t xml:space="preserve"> </w:t>
+      </w:r>
+      <w:r>
+        <w:t xml:space="preserve">not</w:t>
+      </w:r>
+      <w:r>
+        <w:t xml:space="preserve"> </w:t>
+      </w:r>
+      <w:r>
+        <w:t xml:space="preserve">only</w:t>
+      </w:r>
+      <w:r>
+        <w:t xml:space="preserve"> </w:t>
+      </w:r>
+      <w:r>
+        <w:t xml:space="preserve">react</w:t>
+      </w:r>
+      <w:r>
+        <w:t xml:space="preserve"> </w:t>
+      </w:r>
+      <w:r>
+        <w:t xml:space="preserve">to</w:t>
+      </w:r>
+      <w:r>
+        <w:t xml:space="preserve"> </w:t>
+      </w:r>
+      <w:r>
+        <w:t xml:space="preserve">current</w:t>
+      </w:r>
+      <w:r>
+        <w:t xml:space="preserve"> </w:t>
+      </w:r>
+      <w:r>
+        <w:t xml:space="preserve">circumstances.</w:t>
+      </w:r>
+      <w:r>
+        <w:t xml:space="preserve"> </w:t>
+      </w:r>
+      <w:r>
+        <w:t xml:space="preserve">Second,</w:t>
+      </w:r>
+      <w:r>
+        <w:t xml:space="preserve"> </w:t>
+      </w:r>
+      <w:r>
+        <w:t xml:space="preserve">many</w:t>
+      </w:r>
+      <w:r>
+        <w:t xml:space="preserve"> </w:t>
+      </w:r>
+      <w:r>
+        <w:t xml:space="preserve">diversified</w:t>
+      </w:r>
+      <w:r>
+        <w:t xml:space="preserve"> </w:t>
+      </w:r>
+      <w:r>
+        <w:t xml:space="preserve">practices</w:t>
+      </w:r>
+      <w:r>
+        <w:t xml:space="preserve"> </w:t>
+      </w:r>
+      <w:r>
+        <w:t xml:space="preserve">provide</w:t>
+      </w:r>
+      <w:r>
+        <w:t xml:space="preserve"> </w:t>
+      </w:r>
+      <w:r>
+        <w:t xml:space="preserve">ecological</w:t>
+      </w:r>
+      <w:r>
+        <w:t xml:space="preserve"> </w:t>
+      </w:r>
+      <w:r>
+        <w:t xml:space="preserve">benefits</w:t>
+      </w:r>
+      <w:r>
+        <w:t xml:space="preserve"> </w:t>
+      </w:r>
+      <w:r>
+        <w:t xml:space="preserve">that</w:t>
+      </w:r>
+      <w:r>
+        <w:t xml:space="preserve"> </w:t>
+      </w:r>
+      <w:r>
+        <w:t xml:space="preserve">only</w:t>
+      </w:r>
+      <w:r>
+        <w:t xml:space="preserve"> </w:t>
+      </w:r>
+      <w:r>
+        <w:t xml:space="preserve">accumulate</w:t>
+      </w:r>
+      <w:r>
+        <w:t xml:space="preserve"> </w:t>
+      </w:r>
+      <w:r>
+        <w:t xml:space="preserve">gradually</w:t>
+      </w:r>
+      <w:r>
+        <w:t xml:space="preserve"> </w:t>
+      </w:r>
+      <w:r>
+        <w:t xml:space="preserve">or</w:t>
+      </w:r>
+      <w:r>
+        <w:t xml:space="preserve"> </w:t>
+      </w:r>
+      <w:r>
+        <w:t xml:space="preserve">after</w:t>
+      </w:r>
+      <w:r>
+        <w:t xml:space="preserve"> </w:t>
+      </w:r>
+      <w:r>
+        <w:t xml:space="preserve">some</w:t>
+      </w:r>
+      <w:r>
+        <w:t xml:space="preserve"> </w:t>
+      </w:r>
+      <w:r>
+        <w:t xml:space="preserve">delay.</w:t>
+      </w:r>
+      <w:r>
+        <w:t xml:space="preserve"> </w:t>
+      </w:r>
+      <w:r>
+        <w:t xml:space="preserve">Previous</w:t>
+      </w:r>
+      <w:r>
+        <w:t xml:space="preserve"> </w:t>
+      </w:r>
+      <w:r>
+        <w:t xml:space="preserve">research</w:t>
+      </w:r>
+      <w:r>
+        <w:t xml:space="preserve"> </w:t>
+      </w:r>
+      <w:r>
+        <w:t xml:space="preserve">tends</w:t>
+      </w:r>
+      <w:r>
+        <w:t xml:space="preserve"> </w:t>
+      </w:r>
+      <w:r>
+        <w:t xml:space="preserve">to</w:t>
+      </w:r>
+      <w:r>
+        <w:t xml:space="preserve"> </w:t>
+      </w:r>
+      <w:r>
+        <w:t xml:space="preserve">ignore</w:t>
+      </w:r>
+      <w:r>
+        <w:t xml:space="preserve"> </w:t>
+      </w:r>
+      <w:r>
+        <w:t xml:space="preserve">either</w:t>
+      </w:r>
+      <w:r>
+        <w:t xml:space="preserve"> </w:t>
+      </w:r>
+      <w:r>
+        <w:t xml:space="preserve">planning</w:t>
+      </w:r>
+      <w:r>
+        <w:t xml:space="preserve"> </w:t>
+      </w:r>
+      <w:r>
+        <w:t xml:space="preserve">ahead</w:t>
+      </w:r>
+      <w:r>
+        <w:t xml:space="preserve"> </w:t>
+      </w:r>
+      <w:r>
+        <w:t xml:space="preserve">(e.g. agent-based</w:t>
+      </w:r>
+      <w:r>
+        <w:t xml:space="preserve"> </w:t>
+      </w:r>
+      <w:r>
+        <w:t xml:space="preserve">models)</w:t>
+      </w:r>
+      <w:r>
+        <w:t xml:space="preserve"> </w:t>
+      </w:r>
+      <w:r>
+        <w:t xml:space="preserve">or</w:t>
+      </w:r>
+      <w:r>
+        <w:t xml:space="preserve"> </w:t>
+      </w:r>
+      <w:r>
+        <w:t xml:space="preserve">the</w:t>
+      </w:r>
+      <w:r>
+        <w:t xml:space="preserve"> </w:t>
+      </w:r>
+      <w:r>
+        <w:t xml:space="preserve">slow</w:t>
+      </w:r>
+      <w:r>
+        <w:t xml:space="preserve"> </w:t>
+      </w:r>
+      <w:r>
+        <w:t xml:space="preserve">timescale</w:t>
+      </w:r>
+      <w:r>
+        <w:t xml:space="preserve"> </w:t>
+      </w:r>
+      <w:r>
+        <w:t xml:space="preserve">of</w:t>
+      </w:r>
+      <w:r>
+        <w:t xml:space="preserve"> </w:t>
+      </w:r>
+      <w:r>
+        <w:t xml:space="preserve">ecological</w:t>
+      </w:r>
+      <w:r>
+        <w:t xml:space="preserve"> </w:t>
+      </w:r>
+      <w:r>
+        <w:t xml:space="preserve">benefits</w:t>
+      </w:r>
+      <w:r>
+        <w:t xml:space="preserve"> </w:t>
+      </w:r>
+      <w:r>
+        <w:t xml:space="preserve">(e.g. macro-economic</w:t>
+      </w:r>
+      <w:r>
+        <w:t xml:space="preserve"> </w:t>
+      </w:r>
+      <w:r>
+        <w:t xml:space="preserve">models).</w:t>
+      </w:r>
+      <w:r>
+        <w:t xml:space="preserve"> </w:t>
+      </w:r>
+      <w:r>
+        <w:t xml:space="preserve">Together,</w:t>
+      </w:r>
+      <w:r>
+        <w:t xml:space="preserve"> </w:t>
+      </w:r>
+      <w:r>
+        <w:t xml:space="preserve">these</w:t>
+      </w:r>
+      <w:r>
+        <w:t xml:space="preserve"> </w:t>
+      </w:r>
+      <w:r>
+        <w:t xml:space="preserve">two</w:t>
+      </w:r>
+      <w:r>
+        <w:t xml:space="preserve"> </w:t>
+      </w:r>
+      <w:r>
+        <w:t xml:space="preserve">features</w:t>
+      </w:r>
+      <w:r>
+        <w:t xml:space="preserve"> </w:t>
+      </w:r>
+      <w:r>
+        <w:t xml:space="preserve">create</w:t>
+      </w:r>
+      <w:r>
+        <w:t xml:space="preserve"> </w:t>
+      </w:r>
+      <w:r>
+        <w:t xml:space="preserve">two</w:t>
+      </w:r>
+      <w:r>
+        <w:t xml:space="preserve"> </w:t>
+      </w:r>
+      <w:r>
+        <w:t xml:space="preserve">stable</w:t>
+      </w:r>
+      <w:r>
+        <w:t xml:space="preserve"> </w:t>
+      </w:r>
+      <w:r>
+        <w:t xml:space="preserve">social-ecological</w:t>
+      </w:r>
+      <w:r>
+        <w:t xml:space="preserve"> </w:t>
+      </w:r>
+      <w:r>
+        <w:t xml:space="preserve">states,</w:t>
+      </w:r>
+      <w:r>
+        <w:t xml:space="preserve"> </w:t>
+      </w:r>
+      <w:r>
+        <w:t xml:space="preserve">one</w:t>
+      </w:r>
+      <w:r>
+        <w:t xml:space="preserve"> </w:t>
+      </w:r>
+      <w:r>
+        <w:t xml:space="preserve">dominated</w:t>
+      </w:r>
+      <w:r>
+        <w:t xml:space="preserve"> </w:t>
+      </w:r>
+      <w:r>
+        <w:t xml:space="preserve">by</w:t>
+      </w:r>
+      <w:r>
+        <w:t xml:space="preserve"> </w:t>
+      </w:r>
+      <w:r>
+        <w:t xml:space="preserve">conventional,</w:t>
+      </w:r>
+      <w:r>
+        <w:t xml:space="preserve"> </w:t>
+      </w:r>
+      <w:r>
+        <w:t xml:space="preserve">homogeneous</w:t>
+      </w:r>
+      <w:r>
+        <w:t xml:space="preserve"> </w:t>
+      </w:r>
+      <w:r>
+        <w:t xml:space="preserve">practices,</w:t>
+      </w:r>
+      <w:r>
+        <w:t xml:space="preserve"> </w:t>
+      </w:r>
+      <w:r>
+        <w:t xml:space="preserve">the</w:t>
+      </w:r>
+      <w:r>
+        <w:t xml:space="preserve"> </w:t>
+      </w:r>
+      <w:r>
+        <w:t xml:space="preserve">other</w:t>
+      </w:r>
+      <w:r>
+        <w:t xml:space="preserve"> </w:t>
+      </w:r>
+      <w:r>
+        <w:t xml:space="preserve">by</w:t>
+      </w:r>
+      <w:r>
+        <w:t xml:space="preserve"> </w:t>
+      </w:r>
+      <w:r>
+        <w:t xml:space="preserve">diversified</w:t>
+      </w:r>
+      <w:r>
+        <w:t xml:space="preserve"> </w:t>
+      </w:r>
+      <w:r>
+        <w:t xml:space="preserve">practices.</w:t>
+      </w:r>
+      <w:r>
+        <w:t xml:space="preserve"> </w:t>
+      </w:r>
+      <w:r>
+        <w:t xml:space="preserve">Including</w:t>
+      </w:r>
+      <w:r>
+        <w:t xml:space="preserve"> </w:t>
+      </w:r>
+      <w:r>
+        <w:t xml:space="preserve">these</w:t>
+      </w:r>
+      <w:r>
+        <w:t xml:space="preserve"> </w:t>
+      </w:r>
+      <w:r>
+        <w:t xml:space="preserve">temporal</w:t>
+      </w:r>
+      <w:r>
+        <w:t xml:space="preserve"> </w:t>
+      </w:r>
+      <w:r>
+        <w:t xml:space="preserve">dynamics</w:t>
+      </w:r>
+      <w:r>
+        <w:t xml:space="preserve"> </w:t>
+      </w:r>
+      <w:r>
+        <w:t xml:space="preserve">provides</w:t>
+      </w:r>
+      <w:r>
+        <w:t xml:space="preserve"> </w:t>
+      </w:r>
+      <w:r>
+        <w:t xml:space="preserve">an</w:t>
+      </w:r>
+      <w:r>
+        <w:t xml:space="preserve"> </w:t>
+      </w:r>
+      <w:r>
+        <w:t xml:space="preserve">explanation</w:t>
+      </w:r>
+      <w:r>
+        <w:t xml:space="preserve"> </w:t>
+      </w:r>
+      <w:r>
+        <w:t xml:space="preserve">of</w:t>
+      </w:r>
+      <w:r>
+        <w:t xml:space="preserve"> </w:t>
+      </w:r>
+      <w:r>
+        <w:t xml:space="preserve">existing</w:t>
+      </w:r>
+      <w:r>
+        <w:t xml:space="preserve"> </w:t>
+      </w:r>
+      <w:r>
+        <w:t xml:space="preserve">patterns</w:t>
+      </w:r>
+      <w:r>
+        <w:t xml:space="preserve"> </w:t>
+      </w:r>
+      <w:r>
+        <w:t xml:space="preserve">of</w:t>
+      </w:r>
+      <w:r>
+        <w:t xml:space="preserve"> </w:t>
+      </w:r>
+      <w:r>
+        <w:t xml:space="preserve">agricultural</w:t>
+      </w:r>
+      <w:r>
+        <w:t xml:space="preserve"> </w:t>
+      </w:r>
+      <w:r>
+        <w:t xml:space="preserve">bifurcation</w:t>
+      </w:r>
+      <w:r>
+        <w:t xml:space="preserve"> </w:t>
+      </w:r>
+      <w:r>
+        <w:t xml:space="preserve">or</w:t>
+      </w:r>
+      <w:r>
+        <w:t xml:space="preserve"> </w:t>
+      </w:r>
+      <w:r>
+        <w:t xml:space="preserve">“</w:t>
+      </w:r>
+      <w:r>
         <w:t xml:space="preserve">bistability</w:t>
       </w:r>
       <w:r>
+        <w:t xml:space="preserve">”</w:t>
+      </w:r>
+      <w:r>
+        <w:t xml:space="preserve">,</w:t>
+      </w:r>
+      <w:r>
         <w:t xml:space="preserve"> </w:t>
       </w:r>
       <w:r>
@@ -498,13 +1257,55 @@
         <w:t xml:space="preserve"> </w:t>
       </w:r>
       <w:r>
-        <w:t xml:space="preserve">ecosystem</w:t>
-      </w:r>
-      <w:r>
-        <w:t xml:space="preserve"> </w:t>
-      </w:r>
-      <w:r>
-        <w:t xml:space="preserve">states</w:t>
+        <w:t xml:space="preserve">which</w:t>
+      </w:r>
+      <w:r>
+        <w:t xml:space="preserve"> </w:t>
+      </w:r>
+      <w:r>
+        <w:t xml:space="preserve">there</w:t>
+      </w:r>
+      <w:r>
+        <w:t xml:space="preserve"> </w:t>
+      </w:r>
+      <w:r>
+        <w:t xml:space="preserve">is</w:t>
+      </w:r>
+      <w:r>
+        <w:t xml:space="preserve"> </w:t>
+      </w:r>
+      <w:r>
+        <w:t xml:space="preserve">a</w:t>
+      </w:r>
+      <w:r>
+        <w:t xml:space="preserve"> </w:t>
+      </w:r>
+      <w:r>
+        <w:t xml:space="preserve">sharp</w:t>
+      </w:r>
+      <w:r>
+        <w:t xml:space="preserve"> </w:t>
+      </w:r>
+      <w:r>
+        <w:t xml:space="preserve">divide</w:t>
+      </w:r>
+      <w:r>
+        <w:t xml:space="preserve"> </w:t>
+      </w:r>
+      <w:r>
+        <w:t xml:space="preserve">between</w:t>
+      </w:r>
+      <w:r>
+        <w:t xml:space="preserve"> </w:t>
+      </w:r>
+      <w:r>
+        <w:t xml:space="preserve">highly-biodiverse</w:t>
+      </w:r>
+      <w:r>
+        <w:t xml:space="preserve"> </w:t>
+      </w:r>
+      <w:r>
+        <w:t xml:space="preserve">farms</w:t>
       </w:r>
       <w:r>
         <w:t xml:space="preserve"> </w:t>
@@ -516,19 +1317,223 @@
         <w:t xml:space="preserve"> </w:t>
       </w:r>
       <w:r>
-        <w:t xml:space="preserve">corresponding</w:t>
-      </w:r>
-      <w:r>
-        <w:t xml:space="preserve"> </w:t>
-      </w:r>
-      <w:r>
-        <w:t xml:space="preserve">ecosystem</w:t>
-      </w:r>
-      <w:r>
-        <w:t xml:space="preserve"> </w:t>
-      </w:r>
-      <w:r>
-        <w:t xml:space="preserve">services</w:t>
+        <w:t xml:space="preserve">ecologically</w:t>
+      </w:r>
+      <w:r>
+        <w:t xml:space="preserve"> </w:t>
+      </w:r>
+      <w:r>
+        <w:t xml:space="preserve">simplified</w:t>
+      </w:r>
+      <w:r>
+        <w:t xml:space="preserve"> </w:t>
+      </w:r>
+      <w:r>
+        <w:t xml:space="preserve">farms.</w:t>
+      </w:r>
+      <w:r>
+        <w:t xml:space="preserve"> </w:t>
+      </w:r>
+      <w:r>
+        <w:t xml:space="preserve">We</w:t>
+      </w:r>
+      <w:r>
+        <w:t xml:space="preserve"> </w:t>
+      </w:r>
+      <w:r>
+        <w:t xml:space="preserve">show</w:t>
+      </w:r>
+      <w:r>
+        <w:t xml:space="preserve"> </w:t>
+      </w:r>
+      <w:r>
+        <w:t xml:space="preserve">how</w:t>
+      </w:r>
+      <w:r>
+        <w:t xml:space="preserve"> </w:t>
+      </w:r>
+      <w:r>
+        <w:t xml:space="preserve">this</w:t>
+      </w:r>
+      <w:r>
+        <w:t xml:space="preserve"> </w:t>
+      </w:r>
+      <w:r>
+        <w:t xml:space="preserve">allows</w:t>
+      </w:r>
+      <w:r>
+        <w:t xml:space="preserve"> </w:t>
+      </w:r>
+      <w:r>
+        <w:t xml:space="preserve">for</w:t>
+      </w:r>
+      <w:r>
+        <w:t xml:space="preserve"> </w:t>
+      </w:r>
+      <w:r>
+        <w:t xml:space="preserve">the</w:t>
+      </w:r>
+      <w:r>
+        <w:t xml:space="preserve"> </w:t>
+      </w:r>
+      <w:r>
+        <w:t xml:space="preserve">exploration</w:t>
+      </w:r>
+      <w:r>
+        <w:t xml:space="preserve"> </w:t>
+      </w:r>
+      <w:r>
+        <w:t xml:space="preserve">of</w:t>
+      </w:r>
+      <w:r>
+        <w:t xml:space="preserve"> </w:t>
+      </w:r>
+      <w:r>
+        <w:t xml:space="preserve">barriers</w:t>
+      </w:r>
+      <w:r>
+        <w:t xml:space="preserve"> </w:t>
+      </w:r>
+      <w:r>
+        <w:t xml:space="preserve">for</w:t>
+      </w:r>
+      <w:r>
+        <w:t xml:space="preserve"> </w:t>
+      </w:r>
+      <w:r>
+        <w:t xml:space="preserve">farm</w:t>
+      </w:r>
+      <w:r>
+        <w:t xml:space="preserve"> </w:t>
+      </w:r>
+      <w:r>
+        <w:t xml:space="preserve">transitions</w:t>
+      </w:r>
+      <w:r>
+        <w:t xml:space="preserve"> </w:t>
+      </w:r>
+      <w:r>
+        <w:t xml:space="preserve">toward</w:t>
+      </w:r>
+      <w:r>
+        <w:t xml:space="preserve"> </w:t>
+      </w:r>
+      <w:r>
+        <w:t xml:space="preserve">highly</w:t>
+      </w:r>
+      <w:r>
+        <w:t xml:space="preserve"> </w:t>
+      </w:r>
+      <w:r>
+        <w:t xml:space="preserve">biodiverse</w:t>
+      </w:r>
+      <w:r>
+        <w:t xml:space="preserve"> </w:t>
+      </w:r>
+      <w:r>
+        <w:t xml:space="preserve">states.</w:t>
+      </w:r>
+      <w:r>
+        <w:t xml:space="preserve"> </w:t>
+      </w:r>
+      <w:r>
+        <w:t xml:space="preserve">Characterizing</w:t>
+      </w:r>
+      <w:r>
+        <w:t xml:space="preserve"> </w:t>
+      </w:r>
+      <w:r>
+        <w:t xml:space="preserve">the</w:t>
+      </w:r>
+      <w:r>
+        <w:t xml:space="preserve"> </w:t>
+      </w:r>
+      <w:r>
+        <w:t xml:space="preserve">temporal</w:t>
+      </w:r>
+      <w:r>
+        <w:t xml:space="preserve"> </w:t>
+      </w:r>
+      <w:r>
+        <w:t xml:space="preserve">mechanisms</w:t>
+      </w:r>
+      <w:r>
+        <w:t xml:space="preserve"> </w:t>
+      </w:r>
+      <w:r>
+        <w:t xml:space="preserve">of</w:t>
+      </w:r>
+      <w:r>
+        <w:t xml:space="preserve"> </w:t>
+      </w:r>
+      <w:r>
+        <w:t xml:space="preserve">tipping</w:t>
+      </w:r>
+      <w:r>
+        <w:t xml:space="preserve"> </w:t>
+      </w:r>
+      <w:r>
+        <w:t xml:space="preserve">points</w:t>
+      </w:r>
+      <w:r>
+        <w:t xml:space="preserve"> </w:t>
+      </w:r>
+      <w:r>
+        <w:t xml:space="preserve">in</w:t>
+      </w:r>
+      <w:r>
+        <w:t xml:space="preserve"> </w:t>
+      </w:r>
+      <w:r>
+        <w:t xml:space="preserve">social-environmental</w:t>
+      </w:r>
+      <w:r>
+        <w:t xml:space="preserve"> </w:t>
+      </w:r>
+      <w:r>
+        <w:t xml:space="preserve">systems</w:t>
+      </w:r>
+      <w:r>
+        <w:t xml:space="preserve"> </w:t>
+      </w:r>
+      <w:r>
+        <w:t xml:space="preserve">is</w:t>
+      </w:r>
+      <w:r>
+        <w:t xml:space="preserve"> </w:t>
+      </w:r>
+      <w:r>
+        <w:t xml:space="preserve">critical</w:t>
+      </w:r>
+      <w:r>
+        <w:t xml:space="preserve"> </w:t>
+      </w:r>
+      <w:r>
+        <w:t xml:space="preserve">to</w:t>
+      </w:r>
+      <w:r>
+        <w:t xml:space="preserve"> </w:t>
+      </w:r>
+      <w:r>
+        <w:t xml:space="preserve">designing</w:t>
+      </w:r>
+      <w:r>
+        <w:t xml:space="preserve"> </w:t>
+      </w:r>
+      <w:r>
+        <w:t xml:space="preserve">effective</w:t>
+      </w:r>
+      <w:r>
+        <w:t xml:space="preserve"> </w:t>
+      </w:r>
+      <w:r>
+        <w:t xml:space="preserve">interventions</w:t>
+      </w:r>
+      <w:r>
+        <w:t xml:space="preserve"> </w:t>
+      </w:r>
+      <w:r>
+        <w:t xml:space="preserve">that</w:t>
       </w:r>
       <w:r>
         <w:t xml:space="preserve"> </w:t>
@@ -540,703 +1545,25 @@
         <w:t xml:space="preserve"> </w:t>
       </w:r>
       <w:r>
-        <w:t xml:space="preserve">emerge</w:t>
-      </w:r>
-      <w:r>
-        <w:t xml:space="preserve"> </w:t>
-      </w:r>
-      <w:r>
-        <w:t xml:space="preserve">purely</w:t>
-      </w:r>
-      <w:r>
-        <w:t xml:space="preserve"> </w:t>
-      </w:r>
-      <w:r>
-        <w:t xml:space="preserve">from</w:t>
-      </w:r>
-      <w:r>
-        <w:t xml:space="preserve"> </w:t>
-      </w:r>
-      <w:r>
-        <w:t xml:space="preserve">the</w:t>
-      </w:r>
-      <w:r>
-        <w:t xml:space="preserve"> </w:t>
-      </w:r>
-      <w:r>
-        <w:t xml:space="preserve">temporal</w:t>
-      </w:r>
-      <w:r>
-        <w:t xml:space="preserve"> </w:t>
-      </w:r>
-      <w:r>
-        <w:t xml:space="preserve">feedbacks</w:t>
-      </w:r>
-      <w:r>
-        <w:t xml:space="preserve"> </w:t>
-      </w:r>
-      <w:r>
-        <w:t xml:space="preserve">between</w:t>
-      </w:r>
-      <w:r>
-        <w:t xml:space="preserve"> </w:t>
-      </w:r>
-      <w:r>
-        <w:t xml:space="preserve">human</w:t>
-      </w:r>
-      <w:r>
-        <w:t xml:space="preserve"> </w:t>
-      </w:r>
-      <w:r>
-        <w:t xml:space="preserve">decisions</w:t>
-      </w:r>
-      <w:r>
-        <w:t xml:space="preserve"> </w:t>
-      </w:r>
-      <w:r>
-        <w:t xml:space="preserve">and</w:t>
-      </w:r>
-      <w:r>
-        <w:t xml:space="preserve"> </w:t>
-      </w:r>
-      <w:r>
-        <w:t xml:space="preserve">ecological</w:t>
-      </w:r>
-      <w:r>
-        <w:t xml:space="preserve"> </w:t>
-      </w:r>
-      <w:r>
-        <w:t xml:space="preserve">responses.</w:t>
-      </w:r>
-      <w:r>
-        <w:t xml:space="preserve"> </w:t>
-      </w:r>
-      <w:r>
-        <w:t xml:space="preserve">Our</w:t>
-      </w:r>
-      <w:r>
-        <w:t xml:space="preserve"> </w:t>
-      </w:r>
-      <w:r>
-        <w:t xml:space="preserve">approach</w:t>
-      </w:r>
-      <w:r>
-        <w:t xml:space="preserve"> </w:t>
-      </w:r>
-      <w:r>
-        <w:t xml:space="preserve">to</w:t>
-      </w:r>
-      <w:r>
-        <w:t xml:space="preserve"> </w:t>
-      </w:r>
-      <w:r>
-        <w:t xml:space="preserve">coupling</w:t>
-      </w:r>
-      <w:r>
-        <w:t xml:space="preserve"> </w:t>
-      </w:r>
-      <w:r>
-        <w:t xml:space="preserve">ecological</w:t>
-      </w:r>
-      <w:r>
-        <w:t xml:space="preserve"> </w:t>
-      </w:r>
-      <w:r>
-        <w:t xml:space="preserve">and</w:t>
-      </w:r>
-      <w:r>
-        <w:t xml:space="preserve"> </w:t>
-      </w:r>
-      <w:r>
-        <w:t xml:space="preserve">human</w:t>
-      </w:r>
-      <w:r>
-        <w:t xml:space="preserve"> </w:t>
-      </w:r>
-      <w:r>
-        <w:t xml:space="preserve">dynamics</w:t>
-      </w:r>
-      <w:r>
-        <w:t xml:space="preserve"> </w:t>
-      </w:r>
-      <w:r>
-        <w:t xml:space="preserve">captures</w:t>
-      </w:r>
-      <w:r>
-        <w:t xml:space="preserve"> </w:t>
-      </w:r>
-      <w:r>
-        <w:t xml:space="preserve">two</w:t>
-      </w:r>
-      <w:r>
-        <w:t xml:space="preserve"> </w:t>
-      </w:r>
-      <w:r>
-        <w:t xml:space="preserve">obvious</w:t>
-      </w:r>
-      <w:r>
-        <w:t xml:space="preserve"> </w:t>
-      </w:r>
-      <w:r>
-        <w:t xml:space="preserve">but</w:t>
-      </w:r>
-      <w:r>
-        <w:t xml:space="preserve"> </w:t>
-      </w:r>
-      <w:r>
-        <w:t xml:space="preserve">often</w:t>
-      </w:r>
-      <w:r>
-        <w:t xml:space="preserve"> </w:t>
-      </w:r>
-      <w:r>
-        <w:t xml:space="preserve">overlooked</w:t>
-      </w:r>
-      <w:r>
-        <w:t xml:space="preserve"> </w:t>
-      </w:r>
-      <w:r>
-        <w:t xml:space="preserve">assumptions</w:t>
-      </w:r>
-      <w:r>
-        <w:t xml:space="preserve"> </w:t>
-      </w:r>
-      <w:r>
-        <w:t xml:space="preserve">about</w:t>
-      </w:r>
-      <w:r>
-        <w:t xml:space="preserve"> </w:t>
-      </w:r>
-      <w:r>
-        <w:t xml:space="preserve">underlying</w:t>
-      </w:r>
-      <w:r>
-        <w:t xml:space="preserve"> </w:t>
-      </w:r>
-      <w:r>
-        <w:t xml:space="preserve">dynamics</w:t>
-      </w:r>
-      <w:r>
-        <w:t xml:space="preserve"> </w:t>
-      </w:r>
-      <w:r>
-        <w:t xml:space="preserve">-</w:t>
-      </w:r>
-      <w:r>
-        <w:t xml:space="preserve"> </w:t>
-      </w:r>
-      <w:r>
-        <w:t xml:space="preserve">first,</w:t>
-      </w:r>
-      <w:r>
-        <w:t xml:space="preserve"> </w:t>
-      </w:r>
-      <w:r>
-        <w:t xml:space="preserve">farmers</w:t>
-      </w:r>
-      <w:r>
-        <w:t xml:space="preserve"> </w:t>
-      </w:r>
-      <w:r>
-        <w:t xml:space="preserve">actions</w:t>
-      </w:r>
-      <w:r>
-        <w:t xml:space="preserve"> </w:t>
-      </w:r>
-      <w:r>
-        <w:t xml:space="preserve">reflect</w:t>
-      </w:r>
-      <w:r>
-        <w:t xml:space="preserve"> </w:t>
-      </w:r>
-      <w:r>
-        <w:t xml:space="preserve">an</w:t>
-      </w:r>
-      <w:r>
-        <w:t xml:space="preserve"> </w:t>
-      </w:r>
-      <w:r>
-        <w:t xml:space="preserve">ability</w:t>
-      </w:r>
-      <w:r>
-        <w:t xml:space="preserve"> </w:t>
-      </w:r>
-      <w:r>
-        <w:t xml:space="preserve">to</w:t>
-      </w:r>
-      <w:r>
-        <w:t xml:space="preserve"> </w:t>
-      </w:r>
-      <w:r>
-        <w:t xml:space="preserve">plan</w:t>
-      </w:r>
-      <w:r>
-        <w:t xml:space="preserve"> </w:t>
-      </w:r>
-      <w:r>
-        <w:t xml:space="preserve">for</w:t>
-      </w:r>
-      <w:r>
-        <w:t xml:space="preserve"> </w:t>
-      </w:r>
-      <w:r>
-        <w:t xml:space="preserve">the</w:t>
-      </w:r>
-      <w:r>
-        <w:t xml:space="preserve"> </w:t>
-      </w:r>
-      <w:r>
-        <w:t xml:space="preserve">future</w:t>
-      </w:r>
-      <w:r>
-        <w:t xml:space="preserve"> </w:t>
-      </w:r>
-      <w:r>
-        <w:t xml:space="preserve">and</w:t>
-      </w:r>
-      <w:r>
-        <w:t xml:space="preserve"> </w:t>
-      </w:r>
-      <w:r>
-        <w:t xml:space="preserve">not</w:t>
-      </w:r>
-      <w:r>
-        <w:t xml:space="preserve"> </w:t>
-      </w:r>
-      <w:r>
-        <w:t xml:space="preserve">only</w:t>
-      </w:r>
-      <w:r>
-        <w:t xml:space="preserve"> </w:t>
-      </w:r>
-      <w:r>
-        <w:t xml:space="preserve">react</w:t>
-      </w:r>
-      <w:r>
-        <w:t xml:space="preserve"> </w:t>
-      </w:r>
-      <w:r>
-        <w:t xml:space="preserve">to</w:t>
-      </w:r>
-      <w:r>
-        <w:t xml:space="preserve"> </w:t>
-      </w:r>
-      <w:r>
-        <w:t xml:space="preserve">current</w:t>
-      </w:r>
-      <w:r>
-        <w:t xml:space="preserve"> </w:t>
-      </w:r>
-      <w:r>
-        <w:t xml:space="preserve">circumstances,</w:t>
-      </w:r>
-      <w:r>
-        <w:t xml:space="preserve"> </w:t>
-      </w:r>
-      <w:r>
-        <w:t xml:space="preserve">and</w:t>
-      </w:r>
-      <w:r>
-        <w:t xml:space="preserve"> </w:t>
-      </w:r>
-      <w:r>
-        <w:t xml:space="preserve">second,</w:t>
-      </w:r>
-      <w:r>
-        <w:t xml:space="preserve"> </w:t>
-      </w:r>
-      <w:r>
-        <w:t xml:space="preserve">many</w:t>
-      </w:r>
-      <w:r>
-        <w:t xml:space="preserve"> </w:t>
-      </w:r>
-      <w:r>
-        <w:t xml:space="preserve">diversified</w:t>
-      </w:r>
-      <w:r>
-        <w:t xml:space="preserve"> </w:t>
-      </w:r>
-      <w:r>
-        <w:t xml:space="preserve">practices</w:t>
-      </w:r>
-      <w:r>
-        <w:t xml:space="preserve"> </w:t>
-      </w:r>
-      <w:r>
-        <w:t xml:space="preserve">provide</w:t>
-      </w:r>
-      <w:r>
-        <w:t xml:space="preserve"> </w:t>
-      </w:r>
-      <w:r>
-        <w:t xml:space="preserve">ecological</w:t>
-      </w:r>
-      <w:r>
-        <w:t xml:space="preserve"> </w:t>
-      </w:r>
-      <w:r>
-        <w:t xml:space="preserve">benefits</w:t>
-      </w:r>
-      <w:r>
-        <w:t xml:space="preserve"> </w:t>
-      </w:r>
-      <w:r>
-        <w:t xml:space="preserve">that</w:t>
-      </w:r>
-      <w:r>
-        <w:t xml:space="preserve"> </w:t>
-      </w:r>
-      <w:r>
-        <w:t xml:space="preserve">only</w:t>
-      </w:r>
-      <w:r>
-        <w:t xml:space="preserve"> </w:t>
-      </w:r>
-      <w:r>
-        <w:t xml:space="preserve">accumulate</w:t>
-      </w:r>
-      <w:r>
-        <w:t xml:space="preserve"> </w:t>
-      </w:r>
-      <w:r>
-        <w:t xml:space="preserve">gradually</w:t>
-      </w:r>
-      <w:r>
-        <w:t xml:space="preserve"> </w:t>
-      </w:r>
-      <w:r>
-        <w:t xml:space="preserve">or</w:t>
-      </w:r>
-      <w:r>
-        <w:t xml:space="preserve"> </w:t>
-      </w:r>
-      <w:r>
-        <w:t xml:space="preserve">with</w:t>
-      </w:r>
-      <w:r>
-        <w:t xml:space="preserve"> </w:t>
-      </w:r>
-      <w:r>
-        <w:t xml:space="preserve">some</w:t>
-      </w:r>
-      <w:r>
-        <w:t xml:space="preserve"> </w:t>
-      </w:r>
-      <w:r>
-        <w:t xml:space="preserve">delay.</w:t>
-      </w:r>
-      <w:r>
-        <w:t xml:space="preserve"> </w:t>
-      </w:r>
-      <w:r>
-        <w:t xml:space="preserve">Previous</w:t>
-      </w:r>
-      <w:r>
-        <w:t xml:space="preserve"> </w:t>
-      </w:r>
-      <w:r>
-        <w:t xml:space="preserve">work</w:t>
-      </w:r>
-      <w:r>
-        <w:t xml:space="preserve"> </w:t>
-      </w:r>
-      <w:r>
-        <w:t xml:space="preserve">tends</w:t>
-      </w:r>
-      <w:r>
-        <w:t xml:space="preserve"> </w:t>
-      </w:r>
-      <w:r>
-        <w:t xml:space="preserve">to</w:t>
-      </w:r>
-      <w:r>
-        <w:t xml:space="preserve"> </w:t>
-      </w:r>
-      <w:r>
-        <w:t xml:space="preserve">ignore</w:t>
-      </w:r>
-      <w:r>
-        <w:t xml:space="preserve"> </w:t>
-      </w:r>
-      <w:r>
-        <w:t xml:space="preserve">either</w:t>
-      </w:r>
-      <w:r>
-        <w:t xml:space="preserve"> </w:t>
-      </w:r>
-      <w:r>
-        <w:t xml:space="preserve">planning</w:t>
-      </w:r>
-      <w:r>
-        <w:t xml:space="preserve"> </w:t>
-      </w:r>
-      <w:r>
-        <w:t xml:space="preserve">ahead</w:t>
-      </w:r>
-      <w:r>
-        <w:t xml:space="preserve"> </w:t>
-      </w:r>
-      <w:r>
-        <w:t xml:space="preserve">(e.g. agent-based</w:t>
-      </w:r>
-      <w:r>
-        <w:t xml:space="preserve"> </w:t>
-      </w:r>
-      <w:r>
-        <w:t xml:space="preserve">models)</w:t>
-      </w:r>
-      <w:r>
-        <w:t xml:space="preserve"> </w:t>
-      </w:r>
-      <w:r>
-        <w:t xml:space="preserve">or</w:t>
-      </w:r>
-      <w:r>
-        <w:t xml:space="preserve"> </w:t>
-      </w:r>
-      <w:r>
-        <w:t xml:space="preserve">the</w:t>
-      </w:r>
-      <w:r>
-        <w:t xml:space="preserve"> </w:t>
-      </w:r>
-      <w:r>
-        <w:t xml:space="preserve">slow</w:t>
-      </w:r>
-      <w:r>
-        <w:t xml:space="preserve"> </w:t>
-      </w:r>
-      <w:r>
-        <w:t xml:space="preserve">timescale</w:t>
-      </w:r>
-      <w:r>
-        <w:t xml:space="preserve"> </w:t>
-      </w:r>
-      <w:r>
-        <w:t xml:space="preserve">of</w:t>
-      </w:r>
-      <w:r>
-        <w:t xml:space="preserve"> </w:t>
-      </w:r>
-      <w:r>
-        <w:t xml:space="preserve">ecological</w:t>
-      </w:r>
-      <w:r>
-        <w:t xml:space="preserve"> </w:t>
-      </w:r>
-      <w:r>
-        <w:t xml:space="preserve">benefits</w:t>
-      </w:r>
-      <w:r>
-        <w:t xml:space="preserve"> </w:t>
-      </w:r>
-      <w:r>
-        <w:t xml:space="preserve">(e.g. macro-economic</w:t>
-      </w:r>
-      <w:r>
-        <w:t xml:space="preserve"> </w:t>
-      </w:r>
-      <w:r>
-        <w:t xml:space="preserve">models).</w:t>
-      </w:r>
-      <w:r>
-        <w:t xml:space="preserve"> </w:t>
-      </w:r>
-      <w:r>
-        <w:t xml:space="preserve">Together,</w:t>
-      </w:r>
-      <w:r>
-        <w:t xml:space="preserve"> </w:t>
-      </w:r>
-      <w:r>
-        <w:t xml:space="preserve">these</w:t>
-      </w:r>
-      <w:r>
-        <w:t xml:space="preserve"> </w:t>
-      </w:r>
-      <w:r>
-        <w:t xml:space="preserve">two</w:t>
-      </w:r>
-      <w:r>
-        <w:t xml:space="preserve"> </w:t>
-      </w:r>
-      <w:r>
-        <w:t xml:space="preserve">features</w:t>
-      </w:r>
-      <w:r>
-        <w:t xml:space="preserve"> </w:t>
-      </w:r>
-      <w:r>
-        <w:t xml:space="preserve">create</w:t>
-      </w:r>
-      <w:r>
-        <w:t xml:space="preserve"> </w:t>
-      </w:r>
-      <w:r>
-        <w:t xml:space="preserve">bistable</w:t>
-      </w:r>
-      <w:r>
-        <w:t xml:space="preserve"> </w:t>
-      </w:r>
-      <w:r>
-        <w:t xml:space="preserve">dynamics</w:t>
-      </w:r>
-      <w:r>
-        <w:t xml:space="preserve"> </w:t>
-      </w:r>
-      <w:r>
-        <w:t xml:space="preserve">that</w:t>
-      </w:r>
-      <w:r>
-        <w:t xml:space="preserve"> </w:t>
-      </w:r>
-      <w:r>
-        <w:t xml:space="preserve">both</w:t>
-      </w:r>
-      <w:r>
-        <w:t xml:space="preserve"> </w:t>
-      </w:r>
-      <w:r>
-        <w:t xml:space="preserve">explain</w:t>
-      </w:r>
-      <w:r>
-        <w:t xml:space="preserve"> </w:t>
-      </w:r>
-      <w:r>
-        <w:t xml:space="preserve">existing</w:t>
-      </w:r>
-      <w:r>
-        <w:t xml:space="preserve"> </w:t>
-      </w:r>
-      <w:r>
-        <w:t xml:space="preserve">patterns</w:t>
-      </w:r>
-      <w:r>
-        <w:t xml:space="preserve"> </w:t>
-      </w:r>
-      <w:r>
-        <w:t xml:space="preserve">and</w:t>
-      </w:r>
-      <w:r>
-        <w:t xml:space="preserve"> </w:t>
-      </w:r>
-      <w:r>
-        <w:t xml:space="preserve">show</w:t>
-      </w:r>
-      <w:r>
-        <w:t xml:space="preserve"> </w:t>
-      </w:r>
-      <w:r>
-        <w:t xml:space="preserve">how</w:t>
-      </w:r>
-      <w:r>
-        <w:t xml:space="preserve"> </w:t>
-      </w:r>
-      <w:r>
-        <w:t xml:space="preserve">understanding</w:t>
-      </w:r>
-      <w:r>
-        <w:t xml:space="preserve"> </w:t>
-      </w:r>
-      <w:r>
-        <w:t xml:space="preserve">the</w:t>
-      </w:r>
-      <w:r>
-        <w:t xml:space="preserve"> </w:t>
-      </w:r>
-      <w:r>
-        <w:t xml:space="preserve">temporal</w:t>
-      </w:r>
-      <w:r>
-        <w:t xml:space="preserve"> </w:t>
-      </w:r>
-      <w:r>
-        <w:t xml:space="preserve">mechanisms</w:t>
-      </w:r>
-      <w:r>
-        <w:t xml:space="preserve"> </w:t>
-      </w:r>
-      <w:r>
-        <w:t xml:space="preserve">of</w:t>
-      </w:r>
-      <w:r>
-        <w:t xml:space="preserve"> </w:t>
-      </w:r>
-      <w:r>
-        <w:t xml:space="preserve">tipping</w:t>
-      </w:r>
-      <w:r>
-        <w:t xml:space="preserve"> </w:t>
-      </w:r>
-      <w:r>
-        <w:t xml:space="preserve">points</w:t>
-      </w:r>
-      <w:r>
-        <w:t xml:space="preserve"> </w:t>
-      </w:r>
-      <w:r>
-        <w:t xml:space="preserve">in</w:t>
-      </w:r>
-      <w:r>
-        <w:t xml:space="preserve"> </w:t>
-      </w:r>
-      <w:r>
-        <w:t xml:space="preserve">social-environmental</w:t>
-      </w:r>
-      <w:r>
-        <w:t xml:space="preserve"> </w:t>
-      </w:r>
-      <w:r>
-        <w:t xml:space="preserve">systems</w:t>
-      </w:r>
-      <w:r>
-        <w:t xml:space="preserve"> </w:t>
-      </w:r>
-      <w:r>
-        <w:t xml:space="preserve">is</w:t>
-      </w:r>
-      <w:r>
-        <w:t xml:space="preserve"> </w:t>
-      </w:r>
-      <w:r>
-        <w:t xml:space="preserve">critical</w:t>
-      </w:r>
-      <w:r>
-        <w:t xml:space="preserve"> </w:t>
-      </w:r>
-      <w:r>
-        <w:t xml:space="preserve">to</w:t>
-      </w:r>
-      <w:r>
-        <w:t xml:space="preserve"> </w:t>
-      </w:r>
-      <w:r>
-        <w:t xml:space="preserve">designing</w:t>
-      </w:r>
-      <w:r>
-        <w:t xml:space="preserve"> </w:t>
-      </w:r>
-      <w:r>
-        <w:t xml:space="preserve">effective</w:t>
-      </w:r>
-      <w:r>
-        <w:t xml:space="preserve"> </w:t>
-      </w:r>
-      <w:r>
-        <w:t xml:space="preserve">policy</w:t>
-      </w:r>
-      <w:r>
-        <w:t xml:space="preserve"> </w:t>
-      </w:r>
-      <w:r>
-        <w:t xml:space="preserve">interventions</w:t>
-      </w:r>
-      <w:r>
-        <w:t xml:space="preserve"> </w:t>
-      </w:r>
-      <w:r>
-        <w:t xml:space="preserve">in</w:t>
+        <w:t xml:space="preserve">promote</w:t>
+      </w:r>
+      <w:r>
+        <w:t xml:space="preserve"> </w:t>
+      </w:r>
+      <w:r>
+        <w:t xml:space="preserve">farmers’</w:t>
+      </w:r>
+      <w:r>
+        <w:t xml:space="preserve"> </w:t>
+      </w:r>
+      <w:r>
+        <w:t xml:space="preserve">transition</w:t>
+      </w:r>
+      <w:r>
+        <w:t xml:space="preserve"> </w:t>
+      </w:r>
+      <w:r>
+        <w:t xml:space="preserve">towards</w:t>
       </w:r>
       <w:r>
         <w:t xml:space="preserve"> </w:t>
@@ -1255,11 +1582,29 @@
       <w:pPr>
         <w:pStyle w:val="Heading1"/>
       </w:pPr>
-      <w:bookmarkStart w:id="20" w:name="introduction"/>
+      <w:bookmarkStart w:id="20" w:name="science-for-society"/>
+      <w:r>
+        <w:t xml:space="preserve">Science for Society</w:t>
+      </w:r>
+      <w:bookmarkEnd w:id="20"/>
+    </w:p>
+    <w:p>
+      <w:pPr>
+        <w:pStyle w:val="FirstParagraph"/>
+      </w:pPr>
+      <w:r>
+        <w:t xml:space="preserve">Understanding the drivers and dynamics of tipping points in social-environmental systems is critical to designing effective policy interventions in numerous environmental contexts. Using adoption of agricultural diversification practices as a case study, we show how tipping points in ecological states and their corresponding ecosystem services can emerge purely from the temporal feedbacks between human decisions and ecological responses. We show that the temporal mechanisms driving these observed bistable patterns in social-environmental systems have important implications for agricultural policy.</w:t>
+      </w:r>
+    </w:p>
+    <w:p>
+      <w:pPr>
+        <w:pStyle w:val="Heading1"/>
+      </w:pPr>
+      <w:bookmarkStart w:id="21" w:name="introduction"/>
       <w:r>
         <w:t xml:space="preserve">Introduction</w:t>
       </w:r>
-      <w:bookmarkEnd w:id="20"/>
+      <w:bookmarkEnd w:id="21"/>
     </w:p>
     <w:p>
       <w:pPr>
@@ -1278,7 +1623,7 @@
         <w:t xml:space="preserve">”</w:t>
       </w:r>
       <w:r>
-        <w:t xml:space="preserve">; states of a system were small perturbations can trigger large responses), have garnered extensive academic and public attention (</w:t>
+        <w:t xml:space="preserve">; states of a system where small perturbations can trigger large responses) have garnered extensive academic and public attention (</w:t>
       </w:r>
       <w:r>
         <w:t xml:space="preserve">1</w:t>
@@ -1293,7 +1638,13 @@
         <w:t xml:space="preserve">2</w:t>
       </w:r>
       <w:r>
-        <w:t xml:space="preserve">). Theories of ecological multistability have long described tipping points (</w:t>
+        <w:t xml:space="preserve">).</w:t>
+      </w:r>
+      <w:r>
+        <w:t xml:space="preserve"> </w:t>
+      </w:r>
+      <w:r>
+        <w:t xml:space="preserve">However, mechanisms of tipping points in social-ecological systems remain largely explained by complex assumptions about either the ecological or social system dynamics (</w:t>
       </w:r>
       <w:r>
         <w:t xml:space="preserve">3</w:t>
@@ -1308,25 +1659,45 @@
         <w:t xml:space="preserve">4</w:t>
       </w:r>
       <w:r>
-        <w:t xml:space="preserve">) and have explored how management impacts stability landscapes of ecological systems (</w:t>
+        <w:t xml:space="preserve">;</w:t>
+      </w:r>
+      <w:r>
+        <w:t xml:space="preserve"> </w:t>
       </w:r>
       <w:r>
         <w:t xml:space="preserve">5</w:t>
       </w:r>
       <w:r>
-        <w:t xml:space="preserve">). However, tipping points in these ecological systems are generally assumed to stem from complex, but internal, processes like population dynamics and species interactions (</w:t>
+        <w:t xml:space="preserve">;</w:t>
+      </w:r>
+      <w:r>
+        <w:t xml:space="preserve"> </w:t>
       </w:r>
       <w:r>
         <w:t xml:space="preserve">6</w:t>
       </w:r>
       <w:r>
+        <w:t xml:space="preserve">), rather than the rates at which these systems interact.</w:t>
+      </w:r>
+    </w:p>
+    <w:p>
+      <w:pPr>
+        <w:pStyle w:val="BodyText"/>
+      </w:pPr>
+      <w:r>
+        <w:t xml:space="preserve">In social-ecological systems (SES), human actions impact ecological processes, and the resultant ecological changes create feedbacks that alter future management actions (</w:t>
+      </w:r>
+      <w:r>
+        <w:t xml:space="preserve">7</w:t>
+      </w:r>
+      <w:r>
         <w:t xml:space="preserve">;</w:t>
       </w:r>
       <w:r>
         <w:t xml:space="preserve"> </w:t>
       </w:r>
       <w:r>
-        <w:t xml:space="preserve">7</w:t>
+        <w:t xml:space="preserve">8</w:t>
       </w:r>
       <w:r>
         <w:t xml:space="preserve">;</w:t>
@@ -1335,22 +1706,28 @@
         <w:t xml:space="preserve"> </w:t>
       </w:r>
       <w:r>
-        <w:t xml:space="preserve">8</w:t>
-      </w:r>
-      <w:r>
-        <w:t xml:space="preserve">). Similarly, examples of tipping points in social systems, ranging from the collapse of civilizations (</w:t>
-      </w:r>
-      <w:r>
         <w:t xml:space="preserve">9</w:t>
       </w:r>
       <w:r>
-        <w:t xml:space="preserve">) to the spread of innovations through social network processes (</w:t>
+        <w:t xml:space="preserve">).</w:t>
+      </w:r>
+      <w:r>
+        <w:t xml:space="preserve"> </w:t>
+      </w:r>
+      <w:r>
+        <w:t xml:space="preserve">These systems become complex to model when the temporal dynamics of ecological processes and their feedbacks to human systems (i.e. benefits from ecosystems services) do not align with the temporal scale of human decision-making (</w:t>
       </w:r>
       <w:r>
         <w:t xml:space="preserve">10</w:t>
       </w:r>
       <w:r>
-        <w:t xml:space="preserve">) suggest that observed nonlinearities in social systems are the result from complex features of human decisions and economic structures (</w:t>
+        <w:t xml:space="preserve">).</w:t>
+      </w:r>
+      <w:r>
+        <w:t xml:space="preserve"> </w:t>
+      </w:r>
+      <w:r>
+        <w:t xml:space="preserve">Techniques previously used to investigate both dynamic ecological processes and decision-making in SES have mostly overlooked the temporal complexity of decision-making (</w:t>
       </w:r>
       <w:r>
         <w:t xml:space="preserve">11</w:t>
@@ -1358,16 +1735,46 @@
       <w:r>
         <w:t xml:space="preserve">).</w:t>
       </w:r>
+      <w:r>
+        <w:t xml:space="preserve"> </w:t>
+      </w:r>
+      <w:r>
+        <w:t xml:space="preserve">For instance, agent-based models are commonly used to explore complex emergent phenomena in SES.</w:t>
+      </w:r>
+      <w:r>
+        <w:t xml:space="preserve"> </w:t>
+      </w:r>
+      <w:r>
+        <w:t xml:space="preserve">However, these models often use single time-step, or user-defined, decision rules rather than allowing for emergent decision strategies that maximize expected rewards over longer time horizons (</w:t>
+      </w:r>
+      <w:r>
+        <w:t xml:space="preserve">11</w:t>
+      </w:r>
+      <w:r>
+        <w:t xml:space="preserve">).</w:t>
+      </w:r>
+      <w:r>
+        <w:t xml:space="preserve"> </w:t>
+      </w:r>
+      <w:r>
+        <w:t xml:space="preserve">Similarly, economic models, which often explicitly consider the time horizons of decisions, often overlook ecological lags (</w:t>
+      </w:r>
+      <w:r>
+        <w:t xml:space="preserve">12</w:t>
+      </w:r>
+      <w:r>
+        <w:t xml:space="preserve">).</w:t>
+      </w:r>
     </w:p>
     <w:p>
       <w:pPr>
         <w:pStyle w:val="BodyText"/>
       </w:pPr>
       <w:r>
-        <w:t xml:space="preserve">In social-ecological systems (SES), human actions impact ecological processes and the resultant ecological changes create feedbacks that alter the scope and efficacy of future management actions (</w:t>
-      </w:r>
-      <w:r>
-        <w:t xml:space="preserve">12</w:t>
+        <w:t xml:space="preserve">Agriculture is a particularly interesting case for exploring time lags in social-ecological systems because ecological responses to management actions (such as planting hedgerows) happen slowly, often taking years to return ecological benefits that exceed the timeframe of investments. While agriculture is a key driver of anthropogenic ecological change (</w:t>
+      </w:r>
+      <w:r>
+        <w:t xml:space="preserve">13</w:t>
       </w:r>
       <w:r>
         <w:t xml:space="preserve">;</w:t>
@@ -1376,7 +1783,7 @@
         <w:t xml:space="preserve"> </w:t>
       </w:r>
       <w:r>
-        <w:t xml:space="preserve">13</w:t>
+        <w:t xml:space="preserve">14</w:t>
       </w:r>
       <w:r>
         <w:t xml:space="preserve">;</w:t>
@@ -1385,28 +1792,114 @@
         <w:t xml:space="preserve"> </w:t>
       </w:r>
       <w:r>
-        <w:t xml:space="preserve">14</w:t>
-      </w:r>
-      <w:r>
-        <w:t xml:space="preserve">). These coupled systems become increasingly complex when the dynamics of ecological processes do not align with the temporal scale of human decision-making (</w:t>
-      </w:r>
-      <w:r>
         <w:t xml:space="preserve">15</w:t>
       </w:r>
       <w:r>
-        <w:t xml:space="preserve">). For example, in agricultural systems ecological responses to biodiversity promoting management actions (such as composting) happen slowly, taking years to return ecological benefits that exceed investments. Techniques previously used to investigate both dynamic ecological processes and decision-making in SES have mostly overlooked the temporal complexity of decision-making (</w:t>
+        <w:t xml:space="preserve">), different types of agriculture have radically different effects on ecosystems. Some forms of agriculture rely on promoting ecological processes that regenerate ecosystem services for their productivity, while others rely primarily on external inputs, such as chemical fertilizers and pesticides for enhancing productivity.</w:t>
+      </w:r>
+    </w:p>
+    <w:p>
+      <w:pPr>
+        <w:pStyle w:val="BodyText"/>
+      </w:pPr>
+      <w:r>
+        <w:t xml:space="preserve">While adoption of sustainable farm management practices encompasses a continuum of actions and outcomes, suites of practices are often used together in a package, coalescing around distinct stable states or</w:t>
+      </w:r>
+      <w:r>
+        <w:t xml:space="preserve"> </w:t>
+      </w:r>
+      <w:r>
+        <w:t xml:space="preserve">“</w:t>
+      </w:r>
+      <w:r>
+        <w:t xml:space="preserve">syndromes</w:t>
+      </w:r>
+      <w:r>
+        <w:t xml:space="preserve">”</w:t>
+      </w:r>
+      <w:r>
+        <w:t xml:space="preserve"> </w:t>
+      </w:r>
+      <w:r>
+        <w:t xml:space="preserve">(</w:t>
       </w:r>
       <w:r>
         <w:t xml:space="preserve">16</w:t>
       </w:r>
       <w:r>
-        <w:t xml:space="preserve">). For instance, agent based models are commonly used to explore complex emergent phenomenon in SES. However, these models often use single time-step, or user-defined, decision rules rather than allowing for emergent decision strategies that maximize expected rewards over longer time horizons (</w:t>
-      </w:r>
-      <w:r>
-        <w:t xml:space="preserve">16</w:t>
-      </w:r>
-      <w:r>
-        <w:t xml:space="preserve">). Similarly, methods that rely on equilibrium analyses, such as dynamic equations, make exploring both the time horizon of decisions and gradual response of ecological processes impossible. Economic models, which often explicitly consider the time horizons of decisions, often overlook ecological delays.</w:t>
+        <w:t xml:space="preserve">;</w:t>
+      </w:r>
+      <w:r>
+        <w:t xml:space="preserve"> </w:t>
+      </w:r>
+      <w:r>
+        <w:t xml:space="preserve">17</w:t>
+      </w:r>
+      <w:r>
+        <w:t xml:space="preserve">;</w:t>
+      </w:r>
+      <w:r>
+        <w:t xml:space="preserve"> </w:t>
+      </w:r>
+      <w:r>
+        <w:t xml:space="preserve">18</w:t>
+      </w:r>
+      <w:r>
+        <w:t xml:space="preserve">).</w:t>
+      </w:r>
+      <w:r>
+        <w:t xml:space="preserve"> </w:t>
+      </w:r>
+      <w:r>
+        <w:t xml:space="preserve">The mechanisms used to mathematically explain and explore these patterns in agricultural systems to-date have relied on the assumption that both ecological (or production) and decision (or economic) dynamics are non-monotonic (</w:t>
+      </w:r>
+      <w:r>
+        <w:t xml:space="preserve">18</w:t>
+      </w:r>
+      <w:r>
+        <w:t xml:space="preserve">;</w:t>
+      </w:r>
+      <w:r>
+        <w:t xml:space="preserve"> </w:t>
+      </w:r>
+      <w:r>
+        <w:t xml:space="preserve">19</w:t>
+      </w:r>
+      <w:r>
+        <w:t xml:space="preserve">).</w:t>
+      </w:r>
+      <w:r>
+        <w:t xml:space="preserve"> </w:t>
+      </w:r>
+      <w:r>
+        <w:t xml:space="preserve">In coupled dynamic equations, if either of these systems is approximated as monotonic the larger social-ecological system is characterized by a single stable point (or no stable point), making multiple syndromes of production impossible to explain with dynamic equations (</w:t>
+      </w:r>
+      <w:r>
+        <w:t xml:space="preserve">18</w:t>
+      </w:r>
+      <w:r>
+        <w:t xml:space="preserve">;</w:t>
+      </w:r>
+      <w:r>
+        <w:t xml:space="preserve"> </w:t>
+      </w:r>
+      <w:r>
+        <w:t xml:space="preserve">19</w:t>
+      </w:r>
+      <w:r>
+        <w:t xml:space="preserve">).</w:t>
+      </w:r>
+      <w:r>
+        <w:t xml:space="preserve"> </w:t>
+      </w:r>
+      <w:r>
+        <w:t xml:space="preserve">In other words, the existence of two distinct stable states in agriculture – defined by high levels of biodiversity and associated ecosystem services on one hand and low-levels of biodiversity and comparatively high synthetic inputs on the other – cannot be explained in conventional models without assuming complex structural dynamics.</w:t>
+      </w:r>
+      <w:r>
+        <w:t xml:space="preserve"> </w:t>
+      </w:r>
+      <w:r>
+        <w:t xml:space="preserve">While non-monotonic assumptions are often reasonable in some scenarios, these equilibrium explanations overlook the temporal component of both the ecological and decision processes central to agricultural SES.</w:t>
       </w:r>
     </w:p>
     <w:p>
@@ -1414,22 +1907,117 @@
         <w:pStyle w:val="BodyText"/>
       </w:pPr>
       <w:r>
-        <w:t xml:space="preserve">While variations of the above models have been used to explain and explore tipping points in numerous SES, from coral reefs to climate, (</w:t>
-      </w:r>
-      <w:r>
-        <w:t xml:space="preserve">17</w:t>
+        <w:t xml:space="preserve">Markov Decision Processes (MDP) provide a convenient mathematical framework for modeling decision making (</w:t>
+      </w:r>
+      <w:r>
+        <w:t xml:space="preserve">20</w:t>
+      </w:r>
+      <w:r>
+        <w:t xml:space="preserve">).</w:t>
+      </w:r>
+      <w:r>
+        <w:t xml:space="preserve"> </w:t>
+      </w:r>
+      <w:r>
+        <w:t xml:space="preserve">Importantly, MDPs allow for easy formulation of situations in which environments (in this case, agroecosystems) change slowly and land management decisions are forward looking (based on predictions about how those decisions will impact their farm productivity and vitality in the future).</w:t>
+      </w:r>
+      <w:r>
+        <w:t xml:space="preserve"> </w:t>
+      </w:r>
+      <w:r>
+        <w:t xml:space="preserve">While MDPs have been widely used in a variety of environmental control problems (</w:t>
+      </w:r>
+      <w:r>
+        <w:t xml:space="preserve">21</w:t>
+      </w:r>
+      <w:r>
+        <w:t xml:space="preserve">), they are rarely applied to modeling and exploring the dynamics of social-ecological systems.</w:t>
+      </w:r>
+    </w:p>
+    <w:p>
+      <w:pPr>
+        <w:pStyle w:val="BodyText"/>
+      </w:pPr>
+      <w:r>
+        <w:t xml:space="preserve">This paper presents a stylized Markov Decision Process model of the adoption of diversification practices to explore the ecosystem service patterns that result specifically from interactions between adaptive decision-making and an ever-changing environment.</w:t>
+      </w:r>
+      <w:r>
+        <w:t xml:space="preserve"> </w:t>
+      </w:r>
+      <w:r>
+        <w:t xml:space="preserve">Using this model, we explore a mechanism for two prevailing environmental (ecosystem service) states, that is the result not of complex structural assumptions within either the human or ecological system, but rather the rates at which the two systems interact. While our model necessarily simplifies both decision-making and environmental processes, it provides a framework to explore emergent properties in social-ecological systems.</w:t>
+      </w:r>
+      <w:r>
+        <w:t xml:space="preserve"> </w:t>
+      </w:r>
+      <w:r>
+        <w:t xml:space="preserve">We use farmer interview data to inform important structural attributes of our model, and to contextualize our findings.</w:t>
+      </w:r>
+      <w:r>
+        <w:t xml:space="preserve"> </w:t>
+      </w:r>
+      <w:r>
+        <w:t xml:space="preserve">Finally, we show that our findings have important implications for agricultural policy implementation and social-ecological systems theory.</w:t>
+      </w:r>
+    </w:p>
+    <w:p>
+      <w:pPr>
+        <w:pStyle w:val="Heading1"/>
+      </w:pPr>
+      <w:bookmarkStart w:id="22" w:name="methods"/>
+      <w:r>
+        <w:t xml:space="preserve">Methods</w:t>
+      </w:r>
+      <w:bookmarkEnd w:id="22"/>
+    </w:p>
+    <w:p>
+      <w:pPr>
+        <w:pStyle w:val="FirstParagraph"/>
+      </w:pPr>
+      <w:r>
+        <w:t xml:space="preserve">We explore the transition to and from diversified farming systems (low and high ecosystem service provisioning states) using a Markov Decision Process (MDP) in which a farmer makes a series of decisions about whether or not to employ agricultural diversification practices over time (Figure 1).</w:t>
+      </w:r>
+      <w:r>
+        <w:t xml:space="preserve"> </w:t>
+      </w:r>
+      <w:r>
+        <w:t xml:space="preserve">In the context of diversified farming systems, diversification practices, such as hedgerows, crop rotation, intercrops, the use of compost, growing multiple crop types, reduced tillage, and cover crops, which are distinct from the concept of operational diversification (i.e., simply increasing the range of agricultural goods produced on a given farm).</w:t>
+      </w:r>
+      <w:r>
+        <w:t xml:space="preserve"> </w:t>
+      </w:r>
+      <w:r>
+        <w:t xml:space="preserve">The model was developed through an iterative, collaborative process with an interdisciplinary team comprising plant and soil scientists, agricultural economists, ecologists, agricultural sociologists, modelers, policy analysts, and farmers with the goal of capturing patterns stemming from the coupled human and natural dynamics of the modeled system.</w:t>
+      </w:r>
+    </w:p>
+    <w:p>
+      <w:pPr>
+        <w:pStyle w:val="Heading2"/>
+      </w:pPr>
+      <w:bookmarkStart w:id="23" w:name="interview-data"/>
+      <w:r>
+        <w:t xml:space="preserve">Interview data</w:t>
+      </w:r>
+      <w:bookmarkEnd w:id="23"/>
+    </w:p>
+    <w:p>
+      <w:pPr>
+        <w:pStyle w:val="FirstParagraph"/>
+      </w:pPr>
+      <w:r>
+        <w:t xml:space="preserve">Our modeling work is inspired by patterns and system characteristics (e.g. the concept of forward-looking decision-making) that emerged from the extensive empirical fieldwork with farmers that our research team has conducted on working farms in California since 2013 (</w:t>
+      </w:r>
+      <w:r>
+        <w:t xml:space="preserve">22</w:t>
       </w:r>
       <w:r>
         <w:t xml:space="preserve">;</w:t>
       </w:r>
       <w:r>
-        <w:t xml:space="preserve">18</w:t>
-      </w:r>
-      <w:r>
-        <w:t xml:space="preserve">), we focus here on agricultural systems. Agriculture is a fundamental driver of anthropogenic ecological change (</w:t>
-      </w:r>
-      <w:r>
-        <w:t xml:space="preserve">19</w:t>
+        <w:t xml:space="preserve"> </w:t>
+      </w:r>
+      <w:r>
+        <w:t xml:space="preserve">23</w:t>
       </w:r>
       <w:r>
         <w:t xml:space="preserve">;</w:t>
@@ -1438,19 +2026,76 @@
         <w:t xml:space="preserve"> </w:t>
       </w:r>
       <w:r>
-        <w:t xml:space="preserve">20</w:t>
-      </w:r>
-      <w:r>
-        <w:t xml:space="preserve">;</w:t>
-      </w:r>
-      <w:r>
-        <w:t xml:space="preserve"> </w:t>
-      </w:r>
-      <w:r>
-        <w:t xml:space="preserve">21</w:t>
-      </w:r>
-      <w:r>
-        <w:t xml:space="preserve">) and its productivity is closely intertwined with ecosystem processes that provide valuable ecosystem services. While adoption of sustainable farm management practices undoubtedly encompasses a continuum of actions and outcomes, suites of practices are often used together in a package, coalescing around distinct stable states or</w:t>
+        <w:t xml:space="preserve">24</w:t>
+      </w:r>
+      <w:r>
+        <w:t xml:space="preserve">).</w:t>
+      </w:r>
+      <w:r>
+        <w:t xml:space="preserve"> </w:t>
+      </w:r>
+      <w:r>
+        <w:t xml:space="preserve">As part of the larger project that our modeling work contributes to, between February 2018 - August 2020, the agricultural sociologists in our team interviewed 25 lettuce growers and 17 almond growers from California using a snowball sampling method.</w:t>
+      </w:r>
+      <w:r>
+        <w:t xml:space="preserve"> </w:t>
+      </w:r>
+      <w:r>
+        <w:t xml:space="preserve">We developed an interview guide with questions that focused on the barriers and motivations for using diversification practices such as cover cropping, planting hedgerows, and diverse crop rotations.</w:t>
+      </w:r>
+      <w:r>
+        <w:t xml:space="preserve"> </w:t>
+      </w:r>
+      <w:r>
+        <w:t xml:space="preserve">We focused on the almonds and leafy greens/lettuce sectors because these are among the most valuable crops in California.</w:t>
+      </w:r>
+      <w:r>
+        <w:t xml:space="preserve"> </w:t>
+      </w:r>
+      <w:r>
+        <w:t xml:space="preserve">We selected interviewees to represent a range of growers (small to large scale; organic to conventional, early adopters of diversification practices to late adopters/laggards, family run to corporate management, and direct-to-consumer marketing to wholesale).</w:t>
+      </w:r>
+      <w:r>
+        <w:t xml:space="preserve"> </w:t>
+      </w:r>
+      <w:r>
+        <w:t xml:space="preserve">Interviews were conducted in person or over the phone in situations where in-person interviews were not possible due to farmer schedules or the need to social distance during COVID-19 restrictions.</w:t>
+      </w:r>
+      <w:r>
+        <w:t xml:space="preserve"> </w:t>
+      </w:r>
+      <w:r>
+        <w:t xml:space="preserve">Most interviews were audio recorded and transcribed. If recording was not possible, careful notes were taken to create a transcript.</w:t>
+      </w:r>
+      <w:r>
+        <w:t xml:space="preserve"> </w:t>
+      </w:r>
+      <w:r>
+        <w:t xml:space="preserve">We performed coding for key themes and keyword searches of the transcripts to inform key stuctural attributes of our model and provide quotes to contextulize findings.</w:t>
+      </w:r>
+    </w:p>
+    <w:p>
+      <w:pPr>
+        <w:pStyle w:val="Heading2"/>
+      </w:pPr>
+      <w:bookmarkStart w:id="24" w:name="conceptual-model-description"/>
+      <w:r>
+        <w:t xml:space="preserve">Conceptual model description</w:t>
+      </w:r>
+      <w:bookmarkEnd w:id="24"/>
+    </w:p>
+    <w:p>
+      <w:pPr>
+        <w:pStyle w:val="FirstParagraph"/>
+      </w:pPr>
+      <w:r>
+        <w:t xml:space="preserve">We developed a model …..</w:t>
+      </w:r>
+      <w:r>
+        <w:t xml:space="preserve"> </w:t>
+      </w:r>
+      <w:r>
+        <w:t xml:space="preserve">In our model at each time step the farmer takes an</w:t>
       </w:r>
       <w:r>
         <w:t xml:space="preserve"> </w:t>
@@ -1459,7 +2104,7 @@
         <w:t xml:space="preserve">“</w:t>
       </w:r>
       <w:r>
-        <w:t xml:space="preserve">syndromes</w:t>
+        <w:t xml:space="preserve">action</w:t>
       </w:r>
       <w:r>
         <w:t xml:space="preserve">”</w:t>
@@ -1468,134 +2113,13 @@
         <w:t xml:space="preserve"> </w:t>
       </w:r>
       <w:r>
-        <w:t xml:space="preserve">(</w:t>
-      </w:r>
-      <w:r>
-        <w:t xml:space="preserve">22</w:t>
-      </w:r>
-      <w:r>
-        <w:t xml:space="preserve">;</w:t>
-      </w:r>
-      <w:r>
-        <w:t xml:space="preserve"> </w:t>
-      </w:r>
-      <w:r>
-        <w:t xml:space="preserve">23</w:t>
-      </w:r>
-      <w:r>
-        <w:t xml:space="preserve">;</w:t>
-      </w:r>
-      <w:r>
-        <w:t xml:space="preserve"> </w:t>
-      </w:r>
-      <w:r>
-        <w:t xml:space="preserve">11</w:t>
-      </w:r>
-      <w:r>
-        <w:t xml:space="preserve">). Explainations of these bistable patterns face the aformentioned issues. The mechanisms used to explainthese dynamics in production systems to-date have relied on the assumption that both ecological (or production) and decision (or economic) dynamics are non-monotonic. If either of these systems is approximated as monotonic in a couple dynamic equation, the larger social environmental system is characterized by a single stable point (or no stable point), making alternative syndromes of production impossible to explain with dynamic equations (</w:t>
-      </w:r>
-      <w:r>
-        <w:t xml:space="preserve">11</w:t>
-      </w:r>
-      <w:r>
-        <w:t xml:space="preserve">;</w:t>
-      </w:r>
-      <w:r>
-        <w:t xml:space="preserve"> </w:t>
-      </w:r>
-      <w:r>
-        <w:t xml:space="preserve">24</w:t>
-      </w:r>
-      <w:r>
-        <w:t xml:space="preserve">). While non-monotonic assumptions are often reasonable (CITE), these equilibrium explanations overlook the temporal component of both the ecological and decision processes central to agricultural SES.</w:t>
-      </w:r>
-    </w:p>
-    <w:p>
-      <w:pPr>
-        <w:pStyle w:val="BodyText"/>
-      </w:pPr>
-      <w:r>
-        <w:t xml:space="preserve">Markov Decision Processes (MDP), provide a convenient mathematical framework for modeling decision making in situations where outcomes are stochastic but partly under the control of a decision maker (</w:t>
-      </w:r>
-      <w:r>
-        <w:t xml:space="preserve">25</w:t>
-      </w:r>
-      <w:r>
-        <w:t xml:space="preserve">). Importantly, MDPs allow for easy formulation of situations where both environments change slowly and decisions are forward looking. While these methods have been widely used in a variety of environmental control problems (</w:t>
-      </w:r>
-      <w:r>
-        <w:t xml:space="preserve">26</w:t>
-      </w:r>
-      <w:r>
-        <w:t xml:space="preserve">), they have largely been ignored in modeling and exploring the dynamics of social-ecological systems.</w:t>
-      </w:r>
-    </w:p>
-    <w:p>
-      <w:pPr>
-        <w:pStyle w:val="BodyText"/>
-      </w:pPr>
-      <w:r>
-        <w:t xml:space="preserve">This paper presents a stylized Markov Decision Process model of the adoption of diversified agricultural practices, or practices that bolster ecosystem services by promoting beneficial agrobiodiversity (</w:t>
-      </w:r>
-      <w:r>
-        <w:t xml:space="preserve">27</w:t>
-      </w:r>
-      <w:r>
-        <w:t xml:space="preserve">), to explore the ecosystem service patterns that result specifically from interactions between adaptive decision-making and an ever-changing environment. Using this model, we explore a mechanism for bistability, or two prevailing environmental (ecosystem service) states, that is the result not of complex structural assumptions within either the human or ecological system, but rather the rates at which the two systems interact. While our model necessarily simplifies both decision-making and environmental processes, it provides a framework to explore emergent properties in social-ecological systems. We use farmer interview data to inform important structural attributes of our model, and to contextualize our findings. Finally, we show that our findings have important implications for agricultural policy implementation and social-ecological systems theory.</w:t>
-      </w:r>
-    </w:p>
-    <w:p>
-      <w:pPr>
-        <w:pStyle w:val="Heading1"/>
-      </w:pPr>
-      <w:bookmarkStart w:id="21" w:name="methods"/>
-      <w:r>
-        <w:t xml:space="preserve">Methods</w:t>
-      </w:r>
-      <w:bookmarkEnd w:id="21"/>
-    </w:p>
-    <w:p>
-      <w:pPr>
-        <w:pStyle w:val="FirstParagraph"/>
-      </w:pPr>
-      <w:r>
-        <w:t xml:space="preserve">We explore the transition to and from diversified farming systems (low and high ecosystem service states) using a Markov Decision Process (MDP) in which a farmer makes a series of decisions about whether or not to employ diversified farming practices over time (Figure 1). In the context of diversified farming systems, diversification practices, such as the use of compost, crop rotation, intercrops, reduced tillage, and cover crops, are distinct from the concept of operational diversification (i.e., simply increasing the range of agricultural goods produced on a given farm). The model was developed through an iterative, collaborative process with an interdisciplinary team comprising plant and soil scientists, agricultural economists, ecologists, social scientists, and farmers with the goal of capturing patterns stemming from the coupled human and natural dynamics of the modeled system.</w:t>
-      </w:r>
-    </w:p>
-    <w:p>
-      <w:pPr>
-        <w:pStyle w:val="Heading2"/>
-      </w:pPr>
-      <w:bookmarkStart w:id="22" w:name="interview-data"/>
-      <w:r>
-        <w:t xml:space="preserve">Interview data</w:t>
-      </w:r>
-      <w:bookmarkEnd w:id="22"/>
-    </w:p>
-    <w:p>
-      <w:pPr>
-        <w:pStyle w:val="FirstParagraph"/>
-      </w:pPr>
-      <w:r>
-        <w:t xml:space="preserve">Between February 2018 - August 2020, we interviewed 25 lettuce growers and 17 almond growers from California using a snowball sampling method and referrals. We developed an interview guide with questions that focused on the barriers and motivations for using diversification practices such as cover cropping, planting hedgerows, and diverse crop rotations. We focused on the almonds and leafy greens/lettuce sectors because these are among the most valuable crops in California. We selected interviewees to represent a range of growers (small to large scale; organic to conventional, early adopters of diversification practices to late adopters/laggards, family run to corporate management, and direct-to-consumer marketing to wholesale). Interviews were conducted in person or over the phone in situations where in-person interviews were not possible due to farmer schedules or the need to social distance during COVID-19 restrictions. Most interviews were audio recorded and transcribed. If recording was not possible, careful notes were taken to create a transcript. We performed coding for key themes and keyword searches of the transcripts to inform key stuctural attributes of our model and provide quotes to contextulize findings.</w:t>
-      </w:r>
-    </w:p>
-    <w:p>
-      <w:pPr>
-        <w:pStyle w:val="Heading2"/>
-      </w:pPr>
-      <w:bookmarkStart w:id="23" w:name="conceptual-model-description"/>
-      <w:r>
-        <w:t xml:space="preserve">Conceptual model description</w:t>
-      </w:r>
-      <w:bookmarkEnd w:id="23"/>
-    </w:p>
-    <w:p>
-      <w:pPr>
-        <w:pStyle w:val="FirstParagraph"/>
-      </w:pPr>
-      <w:r>
-        <w:t xml:space="preserve">In our model at each time step the farmer takes an</w:t>
+        <w:t xml:space="preserve">of 0% to 100% percent investment in adopting or maintaining diversification practices.</w:t>
+      </w:r>
+      <w:r>
+        <w:t xml:space="preserve"> </w:t>
+      </w:r>
+      <w:r>
+        <w:t xml:space="preserve">The</w:t>
       </w:r>
       <w:r>
         <w:t xml:space="preserve"> </w:t>
@@ -1604,7 +2128,7 @@
         <w:t xml:space="preserve">“</w:t>
       </w:r>
       <w:r>
-        <w:t xml:space="preserve">action</w:t>
+        <w:t xml:space="preserve">system state</w:t>
       </w:r>
       <w:r>
         <w:t xml:space="preserve">”</w:t>
@@ -1613,25 +2137,25 @@
         <w:t xml:space="preserve"> </w:t>
       </w:r>
       <w:r>
-        <w:t xml:space="preserve">of 0% to 100% percent investment in adopting or maintaining diversification practices. The</w:t>
-      </w:r>
-      <w:r>
-        <w:t xml:space="preserve"> </w:t>
-      </w:r>
-      <w:r>
-        <w:t xml:space="preserve">“</w:t>
-      </w:r>
-      <w:r>
-        <w:t xml:space="preserve">system state</w:t>
-      </w:r>
-      <w:r>
-        <w:t xml:space="preserve">”</w:t>
-      </w:r>
-      <w:r>
-        <w:t xml:space="preserve"> </w:t>
-      </w:r>
-      <w:r>
-        <w:t xml:space="preserve">corresponds to the level of benefit derived from the ecosystem services that result from those adoption decisions. While higher ecological states are beneficial, investments in diversification practices also come with higher associated costs (Figure 1 A1). Benefits may be financial, social, ideological, and/or aesthetic and we approximate that relationship as linear (Figure 1 A2). A greater percent investment in diversification practices corresponds to a greater probability of transitioning to a higher (more beneficial) ecological state in the next decision cycle (Figure 1 A3). The rate at which that ecological response response occures depends on parameter, r, but importantly is not instaneous (Figure 1 A4). By defining parameter values for cost, benefit, transition stochasticity, ecological change rate, and future discounting (Supporting information), we can allow the optimal action strategy for the agent (farmer) to emerge based on expected rewards over either a finite (to represent short-tenure leased farms) or infinite (to represent longer-term leases and land ownership) time horizon (Figure 1 A5).</w:t>
+        <w:t xml:space="preserve">corresponds to the level of benefit derived from the ecosystem services that result from those adoption decisions. While higher ecological states are beneficial, investments in diversification practices also come with higher associated costs (Figure 1 A1).</w:t>
+      </w:r>
+      <w:r>
+        <w:t xml:space="preserve"> </w:t>
+      </w:r>
+      <w:r>
+        <w:t xml:space="preserve">Costs and benefits may be financial, social, ideological, and/or aesthetic and we approximate that relationship as linear (Figure 1 A2).</w:t>
+      </w:r>
+      <w:r>
+        <w:t xml:space="preserve"> </w:t>
+      </w:r>
+      <w:r>
+        <w:t xml:space="preserve">A greater percent investment in diversification practices corresponds to a greater probability of transitioning to a higher (more beneficial) ecological state in the next decision cycle (Figure 1 A3).</w:t>
+      </w:r>
+      <w:r>
+        <w:t xml:space="preserve"> </w:t>
+      </w:r>
+      <w:r>
+        <w:t xml:space="preserve">The rate at which that ecological response occurrs depends on parameter, r, but importantly is not instaneous (Figure 1 A4). By defining parameter values for cost, benefit, transition stochasticity, ecological change rate, and future discounting (Supporting information), we can allow the optimal action strategy for the agent (farmer) to emerge based on expected rewards over either a finite (to represent short-tenure leased farms) or infinite (to represent longer-term leases and land ownership) time horizon (Figure 1 A5).</w:t>
       </w:r>
     </w:p>
     <w:p>
@@ -1641,20 +2165,20 @@
       <w:r>
         <w:drawing>
           <wp:inline>
-            <wp:extent cx="5334000" cy="2671427"/>
+            <wp:extent cx="5334000" cy="2688801"/>
             <wp:effectExtent b="0" l="0" r="0" t="0"/>
             <wp:docPr descr="Conceptual diagram and model assumptions. The farmer’s choice of how much to invest (time and money) into the adoption of diversification practices (blue), and the resulting ecosystem services state (green), with a more diversified ecosystem state at the top, and a more simplified ecosystem state at bottom. Each time step, the farmer chooses the optimal action for their current ecosystem service state based on the perceived utility function, u, and state transition probability function, p. For a given ecosystem service state and action at time t, p describes how the ecosystem responds stochastically to result in an updated state at t + 1. The updated ecosystem service state then feeds back to influence the farmer’s future choices, leading to tradeoffs arising from the coupling of ecological processes with consecutive diversification practice adoption decisions over time. Main model assumptions (A1-A5) are outlined along with a brief rational for each approximation." title="" id="1" name="Picture"/>
             <a:graphic>
               <a:graphicData uri="http://schemas.openxmlformats.org/drawingml/2006/picture">
                 <pic:pic>
                   <pic:nvPicPr>
-                    <pic:cNvPr descr="external-figs/assumption.png" id="0" name="Picture"/>
+                    <pic:cNvPr descr="external-figs/assumptions.png" id="0" name="Picture"/>
                     <pic:cNvPicPr>
                       <a:picLocks noChangeArrowheads="1" noChangeAspect="1"/>
                     </pic:cNvPicPr>
                   </pic:nvPicPr>
                   <pic:blipFill>
-                    <a:blip r:embed="rId24"/>
+                    <a:blip r:embed="rId25"/>
                     <a:stretch>
                       <a:fillRect/>
                     </a:stretch>
@@ -1662,7 +2186,7 @@
                   <pic:spPr bwMode="auto">
                     <a:xfrm>
                       <a:off x="0" y="0"/>
-                      <a:ext cx="5334000" cy="2671427"/>
+                      <a:ext cx="5334000" cy="2688801"/>
                     </a:xfrm>
                     <a:prstGeom prst="rect">
                       <a:avLst/>
@@ -1693,11 +2217,11 @@
       <w:pPr>
         <w:pStyle w:val="Heading2"/>
       </w:pPr>
-      <w:bookmarkStart w:id="25" w:name="mathematical-description"/>
+      <w:bookmarkStart w:id="26" w:name="mathematical-description"/>
       <w:r>
         <w:t xml:space="preserve">Mathematical description</w:t>
       </w:r>
-      <w:bookmarkEnd w:id="25"/>
+      <w:bookmarkEnd w:id="26"/>
     </w:p>
     <w:p>
       <w:pPr>
@@ -2296,7 +2820,24 @@
         <w:pStyle w:val="FirstParagraph"/>
       </w:pPr>
       <w:r>
-        <w:t xml:space="preserve">The ecosystem state is also dynamic, evolving according to the transition probability function</w:t>
+        <w:t xml:space="preserve">Agents’ initial ecosystem states were distributed normally around a mean of</w:t>
+      </w:r>
+      <w:r>
+        <w:t xml:space="preserve"> </w:t>
+      </w:r>
+      <m:oMath>
+        <m:r>
+          <m:t>s</m:t>
+        </m:r>
+        <m:r>
+          <m:t>=</m:t>
+        </m:r>
+        <m:r>
+          <m:t>0.5</m:t>
+        </m:r>
+      </m:oMath>
+      <w:r>
+        <w:t xml:space="preserve">. The ecosystem state is also dynamic, evolving according to the transition probability function</w:t>
       </w:r>
       <w:r>
         <w:t xml:space="preserve"> </w:t>
@@ -2547,53 +3088,47 @@
         <w:t xml:space="preserve"> </w:t>
       </w:r>
       <w:r>
-        <w:t xml:space="preserve">defines the width of the state transition probability distribution, capturing the noise inherent to ecological system change. While we have assumed very basic transition and utility functions for this stylized model, in general more complicated nonlinear functions for both the ecosystem state transition and perceived utility are possible using this framework.</w:t>
-      </w:r>
+        <w:t xml:space="preserve">defines the width of the state transition probability distribution, capturing the noise inherent to ecological system change.</w:t>
+      </w:r>
+      <w:r>
+        <w:br w:type="textWrapping"/>
+      </w:r>
+      <w:r>
+        <w:t xml:space="preserve">While we have assumed very basic transition and utility functions for this stylized model, in general more complicated nonlinear functions for both the ecosystem state transition and perceived utility are possible using this framework.</w:t>
+      </w:r>
+    </w:p>
+    <w:p>
+      <w:pPr>
+        <w:pStyle w:val="Heading1"/>
+      </w:pPr>
+      <w:bookmarkStart w:id="27" w:name="results"/>
+      <w:r>
+        <w:t xml:space="preserve">Results</w:t>
+      </w:r>
+      <w:bookmarkEnd w:id="27"/>
     </w:p>
     <w:p>
       <w:pPr>
         <w:pStyle w:val="Heading2"/>
       </w:pPr>
-      <w:bookmarkStart w:id="26" w:name="parameterization"/>
-      <w:r>
-        <w:t xml:space="preserve">Parameterization</w:t>
-      </w:r>
-      <w:bookmarkEnd w:id="26"/>
+      <w:bookmarkStart w:id="28" w:name="bistability-in-ecosystem-services"/>
+      <w:r>
+        <w:t xml:space="preserve">Bistability in ecosystem services</w:t>
+      </w:r>
+      <w:bookmarkEnd w:id="28"/>
     </w:p>
     <w:p>
       <w:pPr>
         <w:pStyle w:val="FirstParagraph"/>
       </w:pPr>
       <w:r>
-        <w:t xml:space="preserve">We have parameterized the model to illustrate the emergence of bistability in SES resulting from agroecological investment decision-making given stochastic ecological responses over time (Figure 1 and Figure 2; Parameter values in Supporting information). We explore a larger parameter space in the supporting information, and explain why the choice of parameters does not change the main findings.</w:t>
-      </w:r>
-    </w:p>
-    <w:p>
-      <w:pPr>
-        <w:pStyle w:val="Heading1"/>
-      </w:pPr>
-      <w:bookmarkStart w:id="27" w:name="results"/>
-      <w:r>
-        <w:t xml:space="preserve">Results</w:t>
-      </w:r>
-      <w:bookmarkEnd w:id="27"/>
-    </w:p>
-    <w:p>
-      <w:pPr>
-        <w:pStyle w:val="Heading2"/>
-      </w:pPr>
-      <w:bookmarkStart w:id="28" w:name="bistability-in-ecosystem-services"/>
-      <w:r>
-        <w:t xml:space="preserve">Bistability in ecosystem services</w:t>
-      </w:r>
-      <w:bookmarkEnd w:id="28"/>
-    </w:p>
-    <w:p>
-      <w:pPr>
-        <w:pStyle w:val="FirstParagraph"/>
-      </w:pPr>
-      <w:r>
-        <w:t xml:space="preserve">Using the described model, we observe the behavior of agents’ sequential choices and the resultant environmental outcomes through time. The decision strategy,</w:t>
+        <w:t xml:space="preserve">Using the described model, we observe the behavior of agents’ sequential choices and the resultant environmental outcomes through time.</w:t>
+      </w:r>
+      <w:r>
+        <w:t xml:space="preserve"> </w:t>
+      </w:r>
+      <w:r>
+        <w:t xml:space="preserve">The decision strategy,</w:t>
       </w:r>
       <w:r>
         <w:t xml:space="preserve"> </w:t>
@@ -2612,52 +3147,7 @@
         <w:pStyle w:val="BodyText"/>
       </w:pPr>
       <w:r>
-        <w:t xml:space="preserve">Agents’ initial ecosystem states were distributed normally around a mean of</w:t>
-      </w:r>
-      <w:r>
-        <w:t xml:space="preserve"> </w:t>
-      </w:r>
-      <m:oMath>
-        <m:r>
-          <m:t>s</m:t>
-        </m:r>
-        <m:r>
-          <m:t>=</m:t>
-        </m:r>
-        <m:r>
-          <m:t>0.5</m:t>
-        </m:r>
-      </m:oMath>
-      <w:r>
-        <w:t xml:space="preserve">. We find that after following the optimal decision strategy (infinite horizon) for 20 decision cycles, agents have largely settled into two stable ecosystem states, with some farms transitioning to more simplified (lower levels of ecosystem services) farming systems, and others to more diversified (higher levels ecosystem services) systems (Figure 2B and 2C). Further, we find strong path dependency, with only 17% of agents who started in a simplified (</w:t>
-      </w:r>
-      <m:oMath>
-        <m:r>
-          <m:t>s</m:t>
-        </m:r>
-        <m:r>
-          <m:t>&lt;</m:t>
-        </m:r>
-        <m:r>
-          <m:t>0.5</m:t>
-        </m:r>
-      </m:oMath>
-      <w:r>
-        <w:t xml:space="preserve">) state concluding in a diversified (</w:t>
-      </w:r>
-      <m:oMath>
-        <m:r>
-          <m:t>s</m:t>
-        </m:r>
-        <m:r>
-          <m:t>&gt;</m:t>
-        </m:r>
-        <m:r>
-          <m:t>0.5</m:t>
-        </m:r>
-      </m:oMath>
-      <w:r>
-        <w:t xml:space="preserve">) state, and only 7% initially in the diversified state transitioning to a simplified state.</w:t>
+        <w:t xml:space="preserve">We find that after following the optimal decision strategy (infinite horizon) for 20 decision cycles, agents have largely settled into two stable ecosystem states, with some farms transitioning to more simplified (lower levels of ecosystem services) farming systems, and others to more diversified (higher levels ecosystem services) systems (Figure 2B and 2C).</w:t>
       </w:r>
     </w:p>
     <w:p>
@@ -2669,7 +3159,7 @@
           <wp:inline>
             <wp:extent cx="3810000" cy="2540000"/>
             <wp:effectExtent b="0" l="0" r="0" t="0"/>
-            <wp:docPr descr="Initial ecosystem states are distributed normally (mean = 0.5; S.D. = 0.2; truncated at [0,1]). (A) Agents follow decision strategy \pi until t = 20. (B) Ecosystem state of each agent over time (500 simulations). (C) Initial ES distribution (dark blue) and final bimodal distribution at t = 20 (light blue)." title="" id="1" name="Picture"/>
+            <wp:docPr descr="Initial ecosystem states are distributed normally (mean = 0.5; S.D. = 0.2; truncated at [0,1]). (A) Agents follow decision strategy \pi until t = 20. (B) Ecosystem state of each agent over time (500 simulations). (C) Initial ecosystem state distribution (dark blue) and final bimodal ecosystem state distribution at t = 20 (light blue)." title="" id="1" name="Picture"/>
             <a:graphic>
               <a:graphicData uri="http://schemas.openxmlformats.org/drawingml/2006/picture">
                 <pic:pic>
@@ -2743,7 +3233,7 @@
         </m:r>
       </m:oMath>
       <w:r>
-        <w:t xml:space="preserve">. (B) Ecosystem state of each agent over time (500 simulations). (C) Initial ES distribution (dark blue) and final bimodal distribution at</w:t>
+        <w:t xml:space="preserve">. (B) Ecosystem state of each agent over time (500 simulations). (C) Initial ecosystem state distribution (dark blue) and final bimodal ecosystem state distribution at</w:t>
       </w:r>
       <w:r>
         <w:t xml:space="preserve"> </w:t>
@@ -2781,7 +3271,13 @@
         <w:pStyle w:val="FirstParagraph"/>
       </w:pPr>
       <w:r>
-        <w:t xml:space="preserve">Our baseline model shows how a simple coupling of human choices and ecological response can result in bistable landscapes of high and low diversification practice adoption and, as a result, high and low levels of ecosystem services (Figure 2). By vary the time horizon of the decision process, the rate of the ecological response, and the cost/benefit ratio, we find that this tipping point disappears when the speed of response of either the ecological system or decision-making process overwhelms the coupling (a proxy for decoupling).</w:t>
+        <w:t xml:space="preserve">Our baseline model shows how a simple coupling of human choices and ecological response can result in bistable landscapes of high and low diversification practice adoption and, as a result, high and low levels of ecosystem services (Figure 2).</w:t>
+      </w:r>
+      <w:r>
+        <w:t xml:space="preserve"> </w:t>
+      </w:r>
+      <w:r>
+        <w:t xml:space="preserve">By vary the time horizon of the decision process, the rate of the ecological response, and the cost/benefit ratio, we find that this tipping point disappears when the speed of response of either the ecological system or decision-making process overwhelms the coupling (a proxy for decoupling) (Figure 3A).</w:t>
       </w:r>
     </w:p>
     <w:p>
@@ -2789,7 +3285,19 @@
         <w:pStyle w:val="BodyText"/>
       </w:pPr>
       <w:r>
-        <w:t xml:space="preserve">Figure 3A shows that with temporal human/environment interactions, there exists a region of cost/benefit ratio within which various bimodal ecosystem state distributions exist (this region is exemplified in Figure 2). However, when ecological processes become fast enough that the ecosystem responds almost immediately to farmer actions (</w:t>
+        <w:t xml:space="preserve">With temporal human/environment interactions, there exists a region of cost-benefit ratio within which various bimodal ecosystem state distributions exist (this region is exemplified in Figure 2).</w:t>
+      </w:r>
+      <w:r>
+        <w:t xml:space="preserve"> </w:t>
+      </w:r>
+      <w:r>
+        <w:t xml:space="preserve">When decisions become temporally myopic (in this case, with a time horizon of 2 decision cycles), the potential for bistability in adoption trajectories disappears (Fig 3B).</w:t>
+      </w:r>
+      <w:r>
+        <w:t xml:space="preserve"> </w:t>
+      </w:r>
+      <w:r>
+        <w:t xml:space="preserve">Similarly, when ecological processes become fast enough that the ecosystem responds almost immediately to farmer actions (</w:t>
       </w:r>
       <m:oMath>
         <m:r>
@@ -2803,7 +3311,25 @@
         </m:r>
       </m:oMath>
       <w:r>
-        <w:t xml:space="preserve">), alternate stable states do not emerge, regardless of cost-benefit ratios (Figure 3C). Similarly, as decisions become temporally myopic (in this case, with a time horizon of 2 decision cycles), the potential for bistability in adoption trajectories disappears (Fig 3B). Only when both a gradually changing environment and a forward-looking decision-maker (i.e. a farmer who takes into account potential benefits over the long term) are coupled, do tipping point phenomena emerge in the decision strategy (and without non-monotonic assumptions), leading to two predominant ecosystem service states (Figure 3). As we observe in our interview data (Figure 4), as well as in extensive farmer decision-making and agroecosystem research, this is often the case in the real world.</w:t>
+        <w:t xml:space="preserve">), alternate stable states do not emerge, regardless of cost-benefit ratios (Figure 3C).</w:t>
+      </w:r>
+      <w:r>
+        <w:t xml:space="preserve"> </w:t>
+      </w:r>
+      <w:r>
+        <w:t xml:space="preserve">Only when both a gradually changing environment and a forward-looking decision-maker (i.e. a farmer who takes into account potential benefits over the long term) are coupled, do tipping point phenomena emerge in the decision strategy leading to two predominant ecosystem service states (Figure 3A).</w:t>
+      </w:r>
+      <w:r>
+        <w:t xml:space="preserve"> </w:t>
+      </w:r>
+      <w:r>
+        <w:t xml:space="preserve">This bimodal pattern matches real world agricultural systems (</w:t>
+      </w:r>
+      <w:r>
+        <w:t xml:space="preserve">12</w:t>
+      </w:r>
+      <w:r>
+        <w:t xml:space="preserve">) and illustrated by quotes from our interview data (Figure 4).</w:t>
       </w:r>
     </w:p>
     <w:p>
@@ -2815,7 +3341,7 @@
           <wp:inline>
             <wp:extent cx="3810000" cy="2540000"/>
             <wp:effectExtent b="0" l="0" r="0" t="0"/>
-            <wp:docPr descr="For three scenarios (coupled human/natural system, overly-myopic decision maker, and overly-fast ecological change), cost/benefit ratio was varied incrementally over 40 values, indicated by color shade, across a c:b range of width 0.15, encompassing the transition between a never invest'' to analways invest’’ policy. For each c:b, 500 replicate simulations were conducted as in Fig . Upper plots show distribution of ES state at t=20 for each c:b. Lower plots show density curve peak(s). (A) By coupling a forward-looking decision-maker and a slowly-adapting environment, complex dynamics like alternate stable states can emerge. However, with (B) a short-term decision strategy (solving the MDP over a 2-year time horizon), or (C) a fast ecological change rate (r = 0.95), no bimodality is observed." title="" id="1" name="Picture"/>
+            <wp:docPr descr="For three scenarios (coupled human/natural system, overly-myopic decision maker, and overly-fast ecological change), cost/benefit ratio was varied incrementally over 40 values, indicated by color shade, across a c:b range of width 0.15, encompassing the transition between a never invest'' to analways invest’’ policy. For each c:b, 500 replicate simulations were conducted as in Fig . Upper plots show distribution of ES state at t=20 for each c:b. Lower plots show density curve peak(s). Where overlap is observed in the lower graphs shows the c:b ratio associated with bistability. (A) By coupling a forward-looking decision-maker (i.e. a farmer who takes into account potential benefits over the long term) and a slowly-adapting environment, complex dynamics like alternate stable states can emerge. However, with (B) a short-term decision strategy (solving the MDP over a 2-year time horizon), or (C) a fast ecological change rate (r = 0.95), no bimodality is observed." title="" id="1" name="Picture"/>
             <a:graphic>
               <a:graphicData uri="http://schemas.openxmlformats.org/drawingml/2006/picture">
                 <pic:pic>
@@ -2950,7 +3476,7 @@
         </m:r>
       </m:oMath>
       <w:r>
-        <w:t xml:space="preserve">. Lower plots show density curve peak(s). (A) By coupling a forward-looking decision-maker and a slowly-adapting environment, complex dynamics like alternate stable states can emerge. However, with (B) a short-term decision strategy (solving the MDP over a 2-year time horizon), or (C) a fast ecological change rate (</w:t>
+        <w:t xml:space="preserve">. Lower plots show density curve peak(s). Where overlap is observed in the lower graphs shows the c:b ratio associated with bistability. (A) By coupling a forward-looking decision-maker (i.e. a farmer who takes into account potential benefits over the long term) and a slowly-adapting environment, complex dynamics like alternate stable states can emerge. However, with (B) a short-term decision strategy (solving the MDP over a 2-year time horizon), or (C) a fast ecological change rate (</w:t>
       </w:r>
       <m:oMath>
         <m:r>
@@ -2971,9 +3497,9 @@
       <w:pPr>
         <w:pStyle w:val="Heading2"/>
       </w:pPr>
-      <w:bookmarkStart w:id="32" w:name="implications-for-land-tenure-policy"/>
-      <w:r>
-        <w:t xml:space="preserve">Implications for land tenure policy</w:t>
+      <w:bookmarkStart w:id="32" w:name="influence-of-land-tenure-policy-on-ecosystem-service-states"/>
+      <w:r>
+        <w:t xml:space="preserve">Influence of land tenure policy on ecosystem service states</w:t>
       </w:r>
       <w:bookmarkEnd w:id="32"/>
     </w:p>
@@ -2982,13 +3508,13 @@
         <w:pStyle w:val="FirstParagraph"/>
       </w:pPr>
       <w:r>
-        <w:t xml:space="preserve">While alternative mechanisms to explain a given phenomenom may seem inconsequntial to policy design, we show this is not the case. Additionally, given that temporal factors were central themes emerging from our interview data about adoption patterns (Figure 4) and that approximately 39% of U.S. farmland is under lease, the impact of land tenure on farmer decision making is important for understanding agricultural management more broadly. For example, U.S. corn farmers who rent land are less likely than landowners to implement grassed waterways, strip cropping, contour farming, and conservation tillage (</w:t>
-      </w:r>
-      <w:r>
-        <w:t xml:space="preserve">28</w:t>
-      </w:r>
-      <w:r>
-        <w:t xml:space="preserve">).</w:t>
+        <w:t xml:space="preserve">Given that temporal factors emerged as central themes from our interview data on diversified farming adoption patterns (Figure 4), and are more broadly relevant to understanding decision making patterns on rented land (</w:t>
+      </w:r>
+      <w:r>
+        <w:t xml:space="preserve">25</w:t>
+      </w:r>
+      <w:r>
+        <w:t xml:space="preserve">), we investigated the impact of land tenure policy on farmer decision making.</w:t>
       </w:r>
     </w:p>
     <w:p>
@@ -2998,7 +3524,7 @@
       <w:r>
         <w:drawing>
           <wp:inline>
-            <wp:extent cx="5334000" cy="3143000"/>
+            <wp:extent cx="5334000" cy="3125656"/>
             <wp:effectExtent b="0" l="0" r="0" t="0"/>
             <wp:docPr descr="Key quotes from farmers suggest that the temporal horizons of decision making and the rate at which farmers recieve ecosystem benefits as a results of those decisions are important factors in the adoption of diversification practices" title="" id="1" name="Picture"/>
             <a:graphic>
@@ -3019,7 +3545,7 @@
                   <pic:spPr bwMode="auto">
                     <a:xfrm>
                       <a:off x="0" y="0"/>
-                      <a:ext cx="5334000" cy="3143000"/>
+                      <a:ext cx="5334000" cy="3125656"/>
                     </a:xfrm>
                     <a:prstGeom prst="rect">
                       <a:avLst/>
@@ -3051,7 +3577,19 @@
         <w:pStyle w:val="BodyText"/>
       </w:pPr>
       <w:r>
-        <w:t xml:space="preserve">We solve the MDP on a constrained time horizon (20-decision cycles, in comparison to an infinite time horizon in Fig 2), representing the shorter horizon on which tenant farmers might make decisions (Fig 4B). Comparing the final state distribution of the long-tenure (baseline) versus the short-tenure model shows that, as a farmer’s expected land tenure duration decreases, it becomes optimal to reduce diversification adoption across a wider range of ecosystem states. This results in ecosystem state degradation even among farm sites with an initially high ecosystem service value, with 94% of farmers ending up in the simplified state at</w:t>
+        <w:t xml:space="preserve">We solved the MDP from Figure 2 on a constrained time horizon (20-decision cycles, in comparison to an infinite time horizon in Fig 2), representing the shorter horizon on which tenant farmers might make decisions (Fig 4B).</w:t>
+      </w:r>
+      <w:r>
+        <w:t xml:space="preserve"> </w:t>
+      </w:r>
+      <w:r>
+        <w:t xml:space="preserve">Comparing the final state distribution of the long-tenure (baseline) versus the short-tenure model shows that, as a farmer’s expected land tenure duration decreases, it becomes optimal to reduce diversification adoption across a wider range of ecosystem states.</w:t>
+      </w:r>
+      <w:r>
+        <w:t xml:space="preserve"> </w:t>
+      </w:r>
+      <w:r>
+        <w:t xml:space="preserve">This results in ecosystem state degradation even among farm sites with an initially high ecosystem service value, with 94% of farmers ending up in the simplified state at</w:t>
       </w:r>
       <w:r>
         <w:t xml:space="preserve"> </w:t>
@@ -3068,7 +3606,19 @@
         </m:r>
       </m:oMath>
       <w:r>
-        <w:t xml:space="preserve">. It’s worth noting that land tenure itself does not necessarily define decision horizons, there are numerous factors (i.e. cultural, economic) that might also impact decision horizons in a similar way (Figure 4).</w:t>
+        <w:t xml:space="preserve">.</w:t>
+      </w:r>
+      <w:r>
+        <w:t xml:space="preserve"> </w:t>
+      </w:r>
+      <w:r>
+        <w:t xml:space="preserve">However, the duration of land tenure does not necessarily define decision horizons.</w:t>
+      </w:r>
+      <w:r>
+        <w:t xml:space="preserve"> </w:t>
+      </w:r>
+      <w:r>
+        <w:t xml:space="preserve">Numerous economic and cultural factors – for example, whether farmers are highly motivated to seek sustainability – might also impact the timeframe in which a farmer expects to see benefits.</w:t>
       </w:r>
     </w:p>
     <w:p>
@@ -3080,7 +3630,7 @@
           <wp:inline>
             <wp:extent cx="3810000" cy="2540000"/>
             <wp:effectExtent b="0" l="0" r="0" t="0"/>
-            <wp:docPr descr="The simulation is identical to that in Fig , but the MDP is solved under a finite, 20-year time horizon. (A) Result of short land tenure on ES state over time. (B) Comparison between final state distribution of short- vs. long-tenure model runs." title="" id="1" name="Picture"/>
+            <wp:docPr descr="(A) The simulation is identical to that in Fig , and represents long, stable land tenure. (B) The model from (A) is solved under a finite, 20-decision time horizon (rather than an infinite time horizon) to respresent short-tenure. (C) Comparison between final state distribution of short- vs. long-tenure model runs." title="" id="1" name="Picture"/>
             <a:graphic>
               <a:graphicData uri="http://schemas.openxmlformats.org/drawingml/2006/picture">
                 <pic:pic>
@@ -3123,13 +3673,13 @@
         <w:pStyle w:val="ImageCaption"/>
       </w:pPr>
       <w:r>
-        <w:t xml:space="preserve">The simulation is identical to that in Fig</w:t>
-      </w:r>
-      <w:r>
-        <w:t xml:space="preserve"> </w:t>
-      </w:r>
-      <w:r>
-        <w:t xml:space="preserve">, but the MDP is solved under a finite, 20-year time horizon. (A) Result of short land tenure on ES state over time. (B) Comparison between final state distribution of short- vs. long-tenure model runs.</w:t>
+        <w:t xml:space="preserve">(A) The simulation is identical to that in Fig</w:t>
+      </w:r>
+      <w:r>
+        <w:t xml:space="preserve"> </w:t>
+      </w:r>
+      <w:r>
+        <w:t xml:space="preserve">, and represents long, stable land tenure. (B) The model from (A) is solved under a finite, 20-decision time horizon (rather than an infinite time horizon) to respresent short-tenure. (C) Comparison between final state distribution of short- vs. long-tenure model runs.</w:t>
       </w:r>
     </w:p>
     <w:p>
@@ -3141,7 +3691,7 @@
           <wp:inline>
             <wp:extent cx="3810000" cy="2540000"/>
             <wp:effectExtent b="0" l="0" r="0" t="0"/>
-            <wp:docPr descr="Starting from the same initial states as Fig , ES state timeseries are shown for (A) a large, abrupt incentive (100% of adoption expenses are covered for two years) vs. (B) a smaller, more sustained incentive (adoption cost is 80% of baseline for 10 years). Ignoring discounting, both packages have the same total cost to the funder (the equivalent of 2 years’ worth of full adoption cost offsets). After the incentive period, agents adjust their decision rules to that of the base case (i.e. no incentive) until t = 20. (C) Shows that the sustained incentive ultimately drove more DP adoption." title="" id="1" name="Picture"/>
+            <wp:docPr descr="Starting from the same initial states as Fig , ecosystem service state timeseries are shown for (A) a large, abrupt incentive (100% of adoption expenses are covered for two years) vs. (B) a smaller, more sustained incentive (i.e. adoption cost is 80% of baseline for 10 years). Before discounting, both packages have the same total cost to the funder (the equivalent of 2 years’ worth of full adoption cost offsets). With discounting, (B) scenario is cheaper. After the incentive period, agents adjust their decision rules to that of the base case (i.e. no incentive) until t = 20. (C) Shows that the sustained incentive ultimately drove more DP adoption." title="" id="1" name="Picture"/>
             <a:graphic>
               <a:graphicData uri="http://schemas.openxmlformats.org/drawingml/2006/picture">
                 <pic:pic>
@@ -3190,7 +3740,7 @@
         <w:t xml:space="preserve"> </w:t>
       </w:r>
       <w:r>
-        <w:t xml:space="preserve">, ES state timeseries are shown for (A) a large, abrupt incentive (100% of adoption expenses are covered for two years) vs. (B) a smaller, more sustained incentive (adoption cost is 80% of baseline for 10 years). Ignoring discounting, both packages have the same total cost to the funder (the equivalent of 2 years’ worth of full adoption cost offsets). After the incentive period, agents adjust their decision rules to that of the base case (i.e. no incentive) until</w:t>
+        <w:t xml:space="preserve">, ecosystem service state timeseries are shown for (A) a large, abrupt incentive (100% of adoption expenses are covered for two years) vs. (B) a smaller, more sustained incentive (i.e. adoption cost is 80% of baseline for 10 years). Before discounting, both packages have the same total cost to the funder (the equivalent of 2 years’ worth of full adoption cost offsets). With discounting, (B) scenario is cheaper. After the incentive period, agents adjust their decision rules to that of the base case (i.e. no incentive) until</w:t>
       </w:r>
       <w:r>
         <w:t xml:space="preserve"> </w:t>
@@ -3225,7 +3775,19 @@
         <w:pStyle w:val="FirstParagraph"/>
       </w:pPr>
       <w:r>
-        <w:t xml:space="preserve">One benefit of understanding mechanisms of bistability in coupled systems is that capacity to explore how incentives that shift cost-benefit structures influence management practices. We explore the impact of incentive duration on the efficacy of policies to promote adoption of diversification practices by implementing two competing publicly funded incentive schemes: a short-term (two-time step) incentive which fully covers the cost of adoption, versus a longer-term (ten-time step) incentive which only partially offsets the adoption costs over those time steps. Formally, the cost of each incentive package is equal. Within the model, agents adapt their optimal decision strategy for the given cost-benefit ratio during the incentive period, and at its conclusion they revert to the baseline strategy (i.e. without payments).</w:t>
+        <w:t xml:space="preserve">Our coupled human-natural system model allows exploration of how incentives that shift cost-benefit structures influence management practices.</w:t>
+      </w:r>
+      <w:r>
+        <w:t xml:space="preserve"> </w:t>
+      </w:r>
+      <w:r>
+        <w:t xml:space="preserve">We explore the impact of incentive duration on the efficacy of policies to promote adoption of diversification practices by comparing between two different publicly funded incentive scheme designs: a short-term (two-time step) incentive which fully covers the cost of adoption, versus a longer-term (ten-time step) incentive that only partially offsets the adoption cost.</w:t>
+      </w:r>
+      <w:r>
+        <w:t xml:space="preserve"> </w:t>
+      </w:r>
+      <w:r>
+        <w:t xml:space="preserve">Both schemes offer the same amount. Within the model, agents adapt their optimal decision strategy for the given cost-benefit ratio during the incentive period, and at its conclusion they revert to the baseline strategy (i.e. without payments).</w:t>
       </w:r>
     </w:p>
     <w:p>
@@ -3233,7 +3795,19 @@
         <w:pStyle w:val="BodyText"/>
       </w:pPr>
       <w:r>
-        <w:t xml:space="preserve">We find longer, more sustained incentive programs to be more effective at encouraging adoption behavior over the critical threshold toward diversified farming (Fig 5). Once a farmer has crossed the viable ecosystem state threshold, it becomes less likely that they will return to simplified systems, even after incentives are removed. Because it takes a series of investment actions for the ecosystem service state to cross the investment threshold, longer-term incentives ultimately result in more diversification practice adoption.</w:t>
+        <w:t xml:space="preserve">We find longer, more sustained incentive programs to be more effective at pushing the farmer over the critical threshold toward diversified farming (Figure 6).</w:t>
+      </w:r>
+      <w:r>
+        <w:t xml:space="preserve"> </w:t>
+      </w:r>
+      <w:r>
+        <w:t xml:space="preserve">Once a farmer has crossed the viable ecosystem state threshold, it becomes less likely that they will return to simplified systems, even after incentives are removed.</w:t>
+      </w:r>
+      <w:r>
+        <w:t xml:space="preserve"> </w:t>
+      </w:r>
+      <w:r>
+        <w:t xml:space="preserve">Because it takes a series of investment actions for the ecosystem service state to cross the investment threshold, longer-term incentives ultimately result in more adoption of diversification practices.</w:t>
       </w:r>
     </w:p>
     <w:p>
@@ -3251,10 +3825,16 @@
         <w:pStyle w:val="FirstParagraph"/>
       </w:pPr>
       <w:r>
-        <w:t xml:space="preserve">Our analysis suggests a mechanism for bistability in social-ecological systems that is the result of temporal interactions between forward-looking decisions and ecological processes rather than complex structural assumptions about either system alone. While alternate stable states within social ecological systems, and farming systems in particular, have been previously explored and observed (</w:t>
-      </w:r>
-      <w:r>
-        <w:t xml:space="preserve">29</w:t>
+        <w:t xml:space="preserve">Our analysis suggests a mechanism for multiple ecosystem states in a social-ecological systems that does not rely on complex assumption about the structure of the social or ecological systems alone, but instead on the temporal interactions between forward-looking decisions (i.e. a farmer who takes into account potential benefits over the long term) and slow ecological processes.</w:t>
+      </w:r>
+      <w:r>
+        <w:t xml:space="preserve"> </w:t>
+      </w:r>
+      <w:r>
+        <w:t xml:space="preserve">While alternate stable states within social ecological systems, and farming systems in particular, have been previously explored and observed (</w:t>
+      </w:r>
+      <w:r>
+        <w:t xml:space="preserve">26</w:t>
       </w:r>
       <w:r>
         <w:t xml:space="preserve">;</w:t>
@@ -3263,7 +3843,7 @@
         <w:t xml:space="preserve"> </w:t>
       </w:r>
       <w:r>
-        <w:t xml:space="preserve">30</w:t>
+        <w:t xml:space="preserve">27</w:t>
       </w:r>
       <w:r>
         <w:t xml:space="preserve">;</w:t>
@@ -3272,10 +3852,16 @@
         <w:t xml:space="preserve"> </w:t>
       </w:r>
       <w:r>
-        <w:t xml:space="preserve">31</w:t>
-      </w:r>
-      <w:r>
-        <w:t xml:space="preserve">), our results shed light specifically on temporal feedbacks that might contribute to this pattern (Figure 6). We show how path dependence can result in self perpetuating low ecosystem states and low adoption of diversification practives (Figure 2) and why this provides novel insights not only for social-ecological research (Figure 3), but also for agricultural policy (Fig 4 and Fig 5).</w:t>
+        <w:t xml:space="preserve">12</w:t>
+      </w:r>
+      <w:r>
+        <w:t xml:space="preserve">), our results shed light specifically on temporal feedbacks that might contribute to this pattern (Figure 3).</w:t>
+      </w:r>
+      <w:r>
+        <w:t xml:space="preserve"> </w:t>
+      </w:r>
+      <w:r>
+        <w:t xml:space="preserve">We also show how path dependence can result in self perpetuating low ecosystem states and low adoption of diversification practives (Figure 2) and why this provides novel insights not only for social-ecological research (Figure 3), but also for agricultural policy (Figure 4 and Figure 5).</w:t>
       </w:r>
     </w:p>
     <w:p>
@@ -3286,94 +3872,56 @@
         <w:t xml:space="preserve">In contrast to equilibrium models (</w:t>
       </w:r>
       <w:r>
-        <w:t xml:space="preserve">31</w:t>
-      </w:r>
-      <w:r>
-        <w:t xml:space="preserve">), our model assumptions (Figure 1) reflect the delay between adopting a diversified practice and seeing the benefits, resulting from ecological and environmental processes taking time. For example, soil organic matter and fungal-plant-soil relationships take time to build in soils following the use of compost and cover crop mulch (CITE). This reality is supported by our interviews with farmers. One farmer explains:</w:t>
-      </w:r>
-      <w:r>
-        <w:t xml:space="preserve"> </w:t>
-      </w:r>
-      <w:r>
-        <w:rPr>
-          <w:i/>
-        </w:rPr>
+        <w:t xml:space="preserve">12</w:t>
+      </w:r>
+      <w:r>
+        <w:t xml:space="preserve">), our model assumes (Figure 1) that ecological and environmental processes take time to respond to the adoption of a diversified practice.</w:t>
+      </w:r>
+      <w:r>
+        <w:t xml:space="preserve"> </w:t>
+      </w:r>
+      <w:r>
+        <w:t xml:space="preserve">For example, soil organic matter and its benefits (such as improved water retention and storage of essential nutrients) take years to build after starting practices like cover cropping and compost additions (</w:t>
+      </w:r>
+      <w:r>
+        <w:t xml:space="preserve">28</w:t>
+      </w:r>
+      <w:r>
+        <w:t xml:space="preserve">). This reality is suggested by our interviews with farmers.</w:t>
+      </w:r>
+      <w:r>
+        <w:t xml:space="preserve"> </w:t>
+      </w:r>
+      <w:r>
+        <w:t xml:space="preserve">One farmer explains:</w:t>
+      </w:r>
+    </w:p>
+    <w:p>
+      <w:pPr>
+        <w:pStyle w:val="BlockText"/>
+      </w:pPr>
+      <w:r>
         <w:t xml:space="preserve">“</w:t>
       </w:r>
       <w:r>
-        <w:rPr>
-          <w:i/>
-        </w:rPr>
-        <w:t xml:space="preserve">Cover crops cost money. And (there is resistance at our company because) some people don’t believe they see the benefit right away. That’s an internal discussion we try to have (at our company). I’m for the cover crop. It takes time. It takes time</w:t>
-      </w:r>
-      <w:r>
-        <w:rPr>
-          <w:i/>
-        </w:rPr>
+        <w:t xml:space="preserve">I’ll use five years, which seems like a long time, but I mean, that’s only potentially 5 or 10 crop cycles depending how heavy you crop…There’s probably some very good soils that can be turned around relatively quickly if everything works right. Somebody might see some pretty dramatic benefits in a year or two, depending how bold they wanted to do things. But I think the changes in soil in my mind, they’re not immediate. You don’t make grand changes right away. So I mean, if you get started doing some reduced tillage using more cover crops, if you have a good source of compost and start incorporating those practices, I would hope that you would see something in five years.</w:t>
+      </w:r>
+      <w:r>
         <w:t xml:space="preserve">”</w:t>
       </w:r>
-      <w:r>
-        <w:t xml:space="preserve">. The time required to see these benefits influences the adoption patterns seen across short and long term tenants. As another farmer explains,</w:t>
-      </w:r>
-      <w:r>
-        <w:t xml:space="preserve"> </w:t>
-      </w:r>
-      <w:r>
-        <w:rPr>
-          <w:i/>
-        </w:rPr>
-        <w:t xml:space="preserve">“</w:t>
-      </w:r>
-      <w:r>
-        <w:rPr>
-          <w:i/>
-        </w:rPr>
-        <w:t xml:space="preserve">We do have hedge rows on several of the ranches, more where we have long-term leases.</w:t>
-      </w:r>
-      <w:r>
-        <w:rPr>
-          <w:i/>
-        </w:rPr>
-        <w:t xml:space="preserve">”</w:t>
-      </w:r>
-      <w:r>
-        <w:t xml:space="preserve"> </w:t>
-      </w:r>
-      <w:r>
-        <w:t xml:space="preserve">Our model similarly reflects why secure land tenure can impact decision strategies and consequently is integral to increasing the adoption of diversified farming practices.Farmers who hold shorter leases are less likely to decide investing in diversified practices will benefit them, since they may lose their land access, or may have insufficient time to learn how to implement practices in the particular conditions of their farm. This finding complements a larger body of sociological research documenting how security and length of land tenure affects adoption of sustainable agricultural practices (</w:t>
-      </w:r>
-      <w:r>
-        <w:t xml:space="preserve">32</w:t>
-      </w:r>
-      <w:r>
-        <w:t xml:space="preserve">;</w:t>
-      </w:r>
-      <w:r>
-        <w:t xml:space="preserve"> </w:t>
-      </w:r>
-      <w:r>
-        <w:t xml:space="preserve">33</w:t>
-      </w:r>
-      <w:r>
-        <w:t xml:space="preserve">;</w:t>
-      </w:r>
-      <w:r>
-        <w:t xml:space="preserve"> </w:t>
-      </w:r>
-      <w:r>
-        <w:t xml:space="preserve">34</w:t>
-      </w:r>
-      <w:r>
-        <w:t xml:space="preserve">;</w:t>
-      </w:r>
-      <w:r>
-        <w:t xml:space="preserve"> </w:t>
-      </w:r>
-      <w:r>
-        <w:t xml:space="preserve">28</w:t>
-      </w:r>
-      <w:r>
-        <w:t xml:space="preserve">). Policies that increase land tenure duration, such as regulating lease agreement terms, providing low interest loans, or promoting stable farm succession plans, may represent a key lever to enable farmers to adopt more diversified agroecological practices.</w:t>
+    </w:p>
+    <w:p>
+      <w:pPr>
+        <w:pStyle w:val="FirstParagraph"/>
+      </w:pPr>
+      <w:r>
+        <w:t xml:space="preserve">We show how time delays in ecosystem responses to management decisions, as exemplified above, can explain patterns of multiple stable ecosystem service states (Table 1 P1). While existing explanations of multiple stable states in SES provided by equilibrium models (</w:t>
+      </w:r>
+      <w:r>
+        <w:t xml:space="preserve">12</w:t>
+      </w:r>
+      <w:r>
+        <w:t xml:space="preserve">) are not necessarily wrong, temporal explanations for this pattern reflect key system attributes described by farmers (Figure 4) and allow for the exploration of intervention strategies that are temporally constrained (e.g. land tenure, incentives, etc.).</w:t>
       </w:r>
     </w:p>
     <w:p>
@@ -3383,14 +3931,14 @@
       <w:r>
         <w:drawing>
           <wp:inline>
-            <wp:extent cx="5334000" cy="1800613"/>
+            <wp:extent cx="5334000" cy="1892709"/>
             <wp:effectExtent b="0" l="0" r="0" t="0"/>
-            <wp:docPr descr="Table of the main model predictions, evidence in support of the pattern, value added of the temporal mechanism and minimal assumptions." title="" id="1" name="Picture"/>
+            <wp:docPr descr="Table 1: Table of the main model predictions, evidence in support of the pattern, value added of the temporal mechanism and minimal assumptions." title="" id="1" name="Picture"/>
             <a:graphic>
               <a:graphicData uri="http://schemas.openxmlformats.org/drawingml/2006/picture">
                 <pic:pic>
                   <pic:nvPicPr>
-                    <pic:cNvPr descr="external-figs/prediction.png" id="0" name="Picture"/>
+                    <pic:cNvPr descr="external-figs/predictions.png" id="0" name="Picture"/>
                     <pic:cNvPicPr>
                       <a:picLocks noChangeArrowheads="1" noChangeAspect="1"/>
                     </pic:cNvPicPr>
@@ -3404,7 +3952,7 @@
                   <pic:spPr bwMode="auto">
                     <a:xfrm>
                       <a:off x="0" y="0"/>
-                      <a:ext cx="5334000" cy="1800613"/>
+                      <a:ext cx="5334000" cy="1892709"/>
                     </a:xfrm>
                     <a:prstGeom prst="rect">
                       <a:avLst/>
@@ -3428,7 +3976,7 @@
         <w:pStyle w:val="ImageCaption"/>
       </w:pPr>
       <w:r>
-        <w:t xml:space="preserve">Table of the main model predictions, evidence in support of the pattern, value added of the temporal mechanism and minimal assumptions.</w:t>
+        <w:t xml:space="preserve">Table 1: Table of the main model predictions, evidence in support of the pattern, value added of the temporal mechanism and minimal assumptions.</w:t>
       </w:r>
     </w:p>
     <w:p>
@@ -3436,22 +3984,328 @@
         <w:pStyle w:val="BodyText"/>
       </w:pPr>
       <w:r>
-        <w:t xml:space="preserve">Policies designed to promote agricultural sustainability and ecosystem services by reducing the costs of practice adoption have become an integral part of farming over the past half-century (</w:t>
+        <w:t xml:space="preserve">Our results also have important implications for understanding farmer decision-making and agricultural policy design.</w:t>
+      </w:r>
+      <w:r>
+        <w:t xml:space="preserve"> </w:t>
+      </w:r>
+      <w:r>
+        <w:t xml:space="preserve">Our model confirms that the land tenure status of a farmer can greatly influence their willingness and ability to adopt diversification practices (Figure 5; Table 1 P2).</w:t>
+      </w:r>
+      <w:r>
+        <w:t xml:space="preserve"> </w:t>
+      </w:r>
+      <w:r>
+        <w:t xml:space="preserve">This finding accords with a large body of sociological research documenting how security and length of land tenure affects adoption of sustainable agricultural practices (</w:t>
+      </w:r>
+      <w:r>
+        <w:t xml:space="preserve">29</w:t>
+      </w:r>
+      <w:r>
+        <w:t xml:space="preserve">;</w:t>
+      </w:r>
+      <w:r>
+        <w:t xml:space="preserve"> </w:t>
+      </w:r>
+      <w:r>
+        <w:t xml:space="preserve">30</w:t>
+      </w:r>
+      <w:r>
+        <w:t xml:space="preserve">;</w:t>
+      </w:r>
+      <w:r>
+        <w:t xml:space="preserve"> </w:t>
+      </w:r>
+      <w:r>
+        <w:t xml:space="preserve">31</w:t>
+      </w:r>
+      <w:r>
+        <w:t xml:space="preserve">;</w:t>
+      </w:r>
+      <w:r>
+        <w:t xml:space="preserve"> </w:t>
+      </w:r>
+      <w:r>
+        <w:t xml:space="preserve">25</w:t>
+      </w:r>
+      <w:r>
+        <w:t xml:space="preserve">), suggesting that our model captures emergent socio-ecological dynamics of farming systems.</w:t>
+      </w:r>
+      <w:r>
+        <w:t xml:space="preserve"> </w:t>
+      </w:r>
+      <w:r>
+        <w:t xml:space="preserve">The time required to see benefits influences the adoption patterns seen across short- and long-term tenants. As another farmer explains,</w:t>
+      </w:r>
+      <w:r>
+        <w:t xml:space="preserve"> </w:t>
+      </w:r>
+      <w:r>
+        <w:t xml:space="preserve">“</w:t>
+      </w:r>
+      <w:r>
+        <w:t xml:space="preserve">We do have hedge rows on several of the ranches, more where we have long-term leases.</w:t>
+      </w:r>
+      <w:r>
+        <w:t xml:space="preserve">”</w:t>
+      </w:r>
+      <w:r>
+        <w:t xml:space="preserve"> </w:t>
+      </w:r>
+      <w:r>
+        <w:t xml:space="preserve">Growers who hold shorter leases are more likely to decide that adopting diversification practices will not benefit them, since they may lose their investment if their lease ends forcibly, or may have insufficient time to learn how to use practices in the particular ecological and geographical conditions of their farm (</w:t>
+      </w:r>
+      <w:r>
+        <w:t xml:space="preserve">32</w:t>
+      </w:r>
+      <w:r>
+        <w:t xml:space="preserve">;</w:t>
+      </w:r>
+      <w:r>
+        <w:t xml:space="preserve"> </w:t>
+      </w:r>
+      <w:r>
+        <w:t xml:space="preserve">33</w:t>
+      </w:r>
+      <w:r>
+        <w:t xml:space="preserve">).</w:t>
+      </w:r>
+      <w:r>
+        <w:t xml:space="preserve"> </w:t>
+      </w:r>
+      <w:r>
+        <w:t xml:space="preserve">Immigrant farmers and farmers of color often struggle to achieve stable land tenure due to language problems, poverty, and racial discrimination in farmer networks, policy, and finance.</w:t>
+      </w:r>
+    </w:p>
+    <w:p>
+      <w:pPr>
+        <w:pStyle w:val="BodyText"/>
+      </w:pPr>
+      <w:r>
+        <w:t xml:space="preserve">Finally, our model suggests that existing incentive programs to promote agricultural sustainability and ecosystem services by reducing the costs of practice adoption may need significant redesign (Figure 6; Table 1 P3).</w:t>
+      </w:r>
+      <w:r>
+        <w:t xml:space="preserve"> </w:t>
+      </w:r>
+      <w:r>
+        <w:t xml:space="preserve">Such policies have become an integral part of farming over the past half-century (</w:t>
+      </w:r>
+      <w:r>
+        <w:t xml:space="preserve">34</w:t>
+      </w:r>
+      <w:r>
+        <w:t xml:space="preserve">;</w:t>
+      </w:r>
+      <w:r>
+        <w:t xml:space="preserve"> </w:t>
       </w:r>
       <w:r>
         <w:t xml:space="preserve">35</w:t>
       </w:r>
       <w:r>
-        <w:t xml:space="preserve">;</w:t>
-      </w:r>
-      <w:r>
-        <w:t xml:space="preserve"> </w:t>
+        <w:t xml:space="preserve">).</w:t>
+      </w:r>
+      <w:r>
+        <w:t xml:space="preserve"> </w:t>
+      </w:r>
+      <w:r>
+        <w:t xml:space="preserve">They are particularly interesting to explore with a Markov Decision Process due to their often sequential, but time limited, nature.</w:t>
+      </w:r>
+      <w:r>
+        <w:t xml:space="preserve"> </w:t>
+      </w:r>
+      <w:r>
+        <w:t xml:space="preserve">Incentive policies rolled out over a given time frame are difficult to study with equilibrium analyses or with simple decision rules.</w:t>
+      </w:r>
+    </w:p>
+    <w:p>
+      <w:pPr>
+        <w:pStyle w:val="BodyText"/>
+      </w:pPr>
+      <w:r>
+        <w:t xml:space="preserve">Our results suggest that long-term sustained incentives, even when only partially covering the cost of adoption, may be more effective in shifting farmers from simplified ecological states to diversified states than more concentrated short-term incentives.</w:t>
+      </w:r>
+      <w:r>
+        <w:t xml:space="preserve"> </w:t>
+      </w:r>
+      <w:r>
+        <w:t xml:space="preserve">We show that the cost of interventions and the social-environmental benefit of those interventions are not necessarily equivalent.</w:t>
+      </w:r>
+      <w:r>
+        <w:t xml:space="preserve"> </w:t>
+      </w:r>
+      <w:r>
+        <w:t xml:space="preserve">Rather, the perceived stability of incentive programs over time may be an important driver of adoption. This dynamic can be overlooked when the temporal rates of coupled dynamics in social-environmental systems are not considered. If farmers expect a stable source of support over a significant time period, they may decide it is worthwhile to experiment and persist with a new practice that may not provide observable benefits for many years (</w:t>
       </w:r>
       <w:r>
         <w:t xml:space="preserve">36</w:t>
       </w:r>
       <w:r>
-        <w:t xml:space="preserve">). Incentive policies are particularly interesting to explore with a Markov Decision Process due to their often sequential, but time limited, nature. Incentive policies rolled out over a given time frame are difficult to study with equilibrium analyses or with simple decision rules. Our results suggest that long-term,</w:t>
+        <w:t xml:space="preserve">).</w:t>
+      </w:r>
+      <w:r>
+        <w:t xml:space="preserve"> </w:t>
+      </w:r>
+      <w:r>
+        <w:t xml:space="preserve">Unstable support, by contrast, may lead to farmers abandoning practices after a short time, or even not trying those out (</w:t>
+      </w:r>
+      <w:r>
+        <w:t xml:space="preserve">37</w:t>
+      </w:r>
+      <w:r>
+        <w:t xml:space="preserve">).</w:t>
+      </w:r>
+      <w:r>
+        <w:t xml:space="preserve"> </w:t>
+      </w:r>
+      <w:r>
+        <w:t xml:space="preserve">Moreover, the reduced transaction costs that come with farmers making a longer-term commitment, while not captured in our model, would only further suggest the higher efficacy of sustained incentives as compared to concentrated incentives.</w:t>
+      </w:r>
+    </w:p>
+    <w:p>
+      <w:pPr>
+        <w:pStyle w:val="BodyText"/>
+      </w:pPr>
+      <w:r>
+        <w:t xml:space="preserve">cost-sharing is a significant barrier for many farmers, especially those who are not very financially stable or prosperous. In theory, asking farmers to share the costs can create more of a pressure to commit to the practice – it screens out farmers who aren’t prepared to do this. But It also creates an exclusionary obstacle if the cost-sharing is unequal (with the grower bearing most of the costs) or even the shared cost is significant. So, initial conditions really do matter – we need to look at the farmer’s starting position and the first several years of a cycle.</w:t>
+      </w:r>
+    </w:p>
+    <w:p>
+      <w:pPr>
+        <w:pStyle w:val="BodyText"/>
+      </w:pPr>
+      <w:r>
+        <w:t xml:space="preserve">This finding is particularly relevant to the design of government payment programs and suggests that smaller payments can be highly effective in encouraging adoption of diversification practices (or other ecosystem service promoting practices) when distributed over long time horizons.</w:t>
+      </w:r>
+      <w:r>
+        <w:t xml:space="preserve"> </w:t>
+      </w:r>
+      <w:r>
+        <w:t xml:space="preserve">Small payments over a longer time-frame also constitute a lower total cost to the government when considering even modest discount rates. Surprisingly little research has focused on the role of time in incentive programs and on whether changes in farmer behavior persists once conservation or ecosystem services payments end.</w:t>
+      </w:r>
+      <w:r>
+        <w:t xml:space="preserve"> </w:t>
+      </w:r>
+      <w:r>
+        <w:t xml:space="preserve">One study found that when landowners were unable to re-enroll in a waterbird habitat program in northern California due to 3 year period limits, participant numbers declined and farmers persisted less with their practices (</w:t>
+      </w:r>
+      <w:r>
+        <w:t xml:space="preserve">37</w:t>
+      </w:r>
+      <w:r>
+        <w:t xml:space="preserve">).</w:t>
+      </w:r>
+      <w:r>
+        <w:t xml:space="preserve"> </w:t>
+      </w:r>
+      <w:r>
+        <w:t xml:space="preserve">Other studies have found that growers can readily switch back land that is left unused in return for payments via the federal Conservation Reserve Program to</w:t>
+      </w:r>
+      <w:r>
+        <w:t xml:space="preserve"> </w:t>
+      </w:r>
+      <w:r>
+        <w:t xml:space="preserve">‘</w:t>
+      </w:r>
+      <w:r>
+        <w:t xml:space="preserve">more valuable</w:t>
+      </w:r>
+      <w:r>
+        <w:t xml:space="preserve">’</w:t>
+      </w:r>
+      <w:r>
+        <w:t xml:space="preserve"> </w:t>
+      </w:r>
+      <w:r>
+        <w:t xml:space="preserve">productive uses (e.g. corn ethanol (</w:t>
+      </w:r>
+      <w:r>
+        <w:t xml:space="preserve">38</w:t>
+      </w:r>
+      <w:r>
+        <w:t xml:space="preserve">)). In the later example, growers abandon their conservation practices as the payment loses its perceived value relative to growing corn for ethanol.</w:t>
+      </w:r>
+      <w:r>
+        <w:t xml:space="preserve"> </w:t>
+      </w:r>
+      <w:r>
+        <w:t xml:space="preserve">If growers knew that the incentives varied over time in response to competing market values they might be more likely to maintain practices.</w:t>
+      </w:r>
+    </w:p>
+    <w:p>
+      <w:pPr>
+        <w:pStyle w:val="BodyText"/>
+      </w:pPr>
+      <w:r>
+        <w:t xml:space="preserve">A number of federal government programs provide incentives to farmers over long time periods.</w:t>
+      </w:r>
+      <w:r>
+        <w:t xml:space="preserve"> </w:t>
+      </w:r>
+      <w:r>
+        <w:t xml:space="preserve">For example, the US Department of Agriculture (USDA) manages a Conservation Stewardship Program (CSP) that helps growers build on their existing conservation practices by developing a plan to implement practices that improve a wide range of on-farm conditions, from soils to biodiversity.</w:t>
+      </w:r>
+      <w:r>
+        <w:t xml:space="preserve"> </w:t>
+      </w:r>
+      <w:r>
+        <w:t xml:space="preserve">CSP offers a 5-year contract – potentially renewed for 5 years more – that pays farmers an annual amount in return for their agreeing to implement a customized conservation plan co-created with a USDA agent. In contrast, USDA also manages the Environmental Quality Improvement Program (EQIP), which similarly supports on-farm diversification practices. Contracts usually last 1-3 years but may go to 10 years.</w:t>
+      </w:r>
+      <w:r>
+        <w:t xml:space="preserve"> </w:t>
+      </w:r>
+      <w:r>
+        <w:t xml:space="preserve">Payment rates are reviewed and changed annually; certain practices may receive sizable assistance but rates can be unstable over time (</w:t>
+      </w:r>
+      <w:r>
+        <w:t xml:space="preserve">39</w:t>
+      </w:r>
+      <w:r>
+        <w:t xml:space="preserve">).</w:t>
+      </w:r>
+      <w:r>
+        <w:t xml:space="preserve"> </w:t>
+      </w:r>
+      <w:r>
+        <w:t xml:space="preserve">While both CSP and EQIP are heavily oversubscribed by farmers in many states, including California (</w:t>
+      </w:r>
+      <w:r>
+        <w:t xml:space="preserve">40</w:t>
+      </w:r>
+      <w:r>
+        <w:t xml:space="preserve">), it is still too soon to determine whether the differing longevity of these programs will impact the durability of diversification practices.</w:t>
+      </w:r>
+    </w:p>
+    <w:p>
+      <w:pPr>
+        <w:pStyle w:val="BodyText"/>
+      </w:pPr>
+      <w:r>
+        <w:t xml:space="preserve">In conclusion, by centering temporal dynamics in a stylized social ecological system model, we offer insights into important agricultural patterns and their implications for policy.</w:t>
+      </w:r>
+      <w:r>
+        <w:t xml:space="preserve"> </w:t>
+      </w:r>
+      <w:r>
+        <w:t xml:space="preserve">We present a flexible model framework that can be built on to address numerous questions in social-ecological systems research and policy design.</w:t>
+      </w:r>
+    </w:p>
+    <w:p>
+      <w:pPr>
+        <w:pStyle w:val="Heading1"/>
+      </w:pPr>
+      <w:bookmarkStart w:id="39" w:name="model-implementation"/>
+      <w:r>
+        <w:t xml:space="preserve">Model implementation</w:t>
+      </w:r>
+      <w:bookmarkEnd w:id="39"/>
+    </w:p>
+    <w:p>
+      <w:pPr>
+        <w:pStyle w:val="FirstParagraph"/>
+      </w:pPr>
+      <w:r>
+        <w:t xml:space="preserve">The model was developed in the</w:t>
       </w:r>
       <w:r>
         <w:t xml:space="preserve"> </w:t>
@@ -3460,39 +4314,22 @@
         <w:rPr>
           <w:i/>
         </w:rPr>
-        <w:t xml:space="preserve">sustained</w:t>
-      </w:r>
-      <w:r>
-        <w:t xml:space="preserve"> </w:t>
-      </w:r>
-      <w:r>
-        <w:t xml:space="preserve">incentives, even when only partially covering the cost of adoption, may be more effective in shifting farmers from simplified ecological states to diversified states than more concentrated short-term incentives (Figure 6 P4). We show that the cost of interventions and the social-environmental benefit of those interventions are not necessarily equivalent. Rather, perceived stability of incentive programs over time may be an important driver of adoption, which can be overlooked if the temporal rates of coupled dynamics in social-environmental systems are not considered. In other words, if farmers expect a stable source of support over a significant time period, they may decide it is worthwhile to experiment and persist with a new practice. Unstable support, by contrast, may lead to farmers abandoning practices after a short time, or even not trying those out. This finding is particularly relevant to the design of government payment programs and suggests that payments can be highly effective in encouraging adoption of diversification practices (or other ecosystem service promoting practices) when implemented over long time horizons. While the possibility of a policy discontinuation may contribute to the lack of impact for short-term incentives, reduced transaction costs that come with farmers making a longer-term commitment may also partially explain the greater impact of sustained incentives as compared to concentrated incentives.</w:t>
-      </w:r>
-    </w:p>
-    <w:p>
-      <w:pPr>
-        <w:pStyle w:val="BodyText"/>
-      </w:pPr>
-      <w:r>
-        <w:t xml:space="preserve">By centering temporal dynamics in a social ecological system model, we offer insights into important agricultural patterns and thier implications for policy. We present a flexible model framework that can be built on to address numerous questions in social-ecological systems research and policy design.</w:t>
-      </w:r>
-    </w:p>
-    <w:p>
-      <w:pPr>
-        <w:pStyle w:val="Heading1"/>
-      </w:pPr>
-      <w:bookmarkStart w:id="39" w:name="model-implementation"/>
-      <w:r>
-        <w:t xml:space="preserve">Model implementation</w:t>
-      </w:r>
-      <w:bookmarkEnd w:id="39"/>
-    </w:p>
-    <w:p>
-      <w:pPr>
-        <w:pStyle w:val="FirstParagraph"/>
-      </w:pPr>
-      <w:r>
-        <w:t xml:space="preserve">The model was developed in the</w:t>
+        <w:t xml:space="preserve">R</w:t>
+      </w:r>
+      <w:r>
+        <w:t xml:space="preserve"> </w:t>
+      </w:r>
+      <w:r>
+        <w:t xml:space="preserve">programming language</w:t>
+      </w:r>
+      <w:r>
+        <w:rPr>
+          <w:vertAlign w:val="superscript"/>
+        </w:rPr>
+        <w:t xml:space="preserve">41</w:t>
+      </w:r>
+      <w:r>
+        <w:t xml:space="preserve">. The</w:t>
       </w:r>
       <w:r>
         <w:t xml:space="preserve"> </w:t>
@@ -3501,91 +4338,19 @@
         <w:rPr>
           <w:i/>
         </w:rPr>
-        <w:t xml:space="preserve">R</w:t>
-      </w:r>
-      <w:r>
-        <w:t xml:space="preserve"> </w:t>
-      </w:r>
-      <w:r>
-        <w:t xml:space="preserve">programming language</w:t>
+        <w:t xml:space="preserve">MDPtoolbox</w:t>
+      </w:r>
+      <w:r>
+        <w:t xml:space="preserve"> </w:t>
+      </w:r>
+      <w:r>
+        <w:t xml:space="preserve">library was used to set up and solve the MDP</w:t>
       </w:r>
       <w:r>
         <w:rPr>
           <w:vertAlign w:val="superscript"/>
         </w:rPr>
-        <w:t xml:space="preserve">37</w:t>
-      </w:r>
-      <w:r>
-        <w:t xml:space="preserve">. The</w:t>
-      </w:r>
-      <w:r>
-        <w:t xml:space="preserve"> </w:t>
-      </w:r>
-      <w:r>
-        <w:rPr>
-          <w:i/>
-        </w:rPr>
-        <w:t xml:space="preserve">MDPtoolbox</w:t>
-      </w:r>
-      <w:r>
-        <w:t xml:space="preserve"> </w:t>
-      </w:r>
-      <w:r>
-        <w:t xml:space="preserve">library was used to set up and solve the MDP</w:t>
-      </w:r>
-      <w:r>
-        <w:rPr>
-          <w:vertAlign w:val="superscript"/>
-        </w:rPr>
-        <w:t xml:space="preserve">38</w:t>
-      </w:r>
-      <w:r>
-        <w:t xml:space="preserve">,</w:t>
-      </w:r>
-      <w:r>
-        <w:t xml:space="preserve"> </w:t>
-      </w:r>
-      <w:r>
-        <w:rPr>
-          <w:i/>
-        </w:rPr>
-        <w:t xml:space="preserve">tidyverse</w:t>
-      </w:r>
-      <w:r>
-        <w:t xml:space="preserve"> </w:t>
-      </w:r>
-      <w:r>
-        <w:t xml:space="preserve">for data analysis</w:t>
-      </w:r>
-      <w:r>
-        <w:rPr>
-          <w:vertAlign w:val="superscript"/>
-        </w:rPr>
-        <w:t xml:space="preserve">39</w:t>
-      </w:r>
-      <w:r>
-        <w:t xml:space="preserve">, and</w:t>
-      </w:r>
-      <w:r>
-        <w:t xml:space="preserve"> </w:t>
-      </w:r>
-      <w:r>
-        <w:rPr>
-          <w:i/>
-        </w:rPr>
-        <w:t xml:space="preserve">ggplot2</w:t>
-      </w:r>
-      <w:r>
-        <w:t xml:space="preserve"> </w:t>
-      </w:r>
-      <w:r>
-        <w:t xml:space="preserve">to generate all figures</w:t>
-      </w:r>
-      <w:r>
-        <w:rPr>
-          <w:vertAlign w:val="superscript"/>
-        </w:rPr>
-        <w:t xml:space="preserve">40</w:t>
+        <w:t xml:space="preserve">42</w:t>
       </w:r>
       <w:r>
         <w:t xml:space="preserve">. Code for our model and the experiments conducted in this paper is available freely at</w:t>
@@ -3651,7 +4416,7 @@
       </w:r>
       <w:bookmarkEnd w:id="43"/>
     </w:p>
-    <w:bookmarkStart w:id="102" w:name="refs"/>
+    <w:bookmarkStart w:id="100" w:name="refs"/>
     <w:bookmarkStart w:id="44" w:name="ref-gladwell2006tipping"/>
     <w:p>
       <w:pPr>
@@ -3720,103 +4485,30 @@
       </w:r>
     </w:p>
     <w:bookmarkEnd w:id="45"/>
-    <w:bookmarkStart w:id="47" w:name="ref-Beisner2003a"/>
+    <w:bookmarkStart w:id="47" w:name="ref-Dai2012b"/>
     <w:p>
       <w:pPr>
         <w:pStyle w:val="Bibliography"/>
       </w:pPr>
       <w:r>
-        <w:t xml:space="preserve">3. Beisner, B. E., Haydon, D. T. &amp; Cuddington, K. Alternative stable states in ecology. (2003) doi:</w:t>
+        <w:t xml:space="preserve">3. Dai, L., Vorselen, D., Korolev, K. S. &amp; Gore, J. Generic indicators for loss of resilience before a tipping point leading to population collapse.</w:t>
+      </w:r>
+      <w:r>
+        <w:t xml:space="preserve"> </w:t>
+      </w:r>
+      <w:r>
+        <w:rPr>
+          <w:i/>
+        </w:rPr>
+        <w:t xml:space="preserve">Science</w:t>
+      </w:r>
+      <w:r>
+        <w:t xml:space="preserve"> </w:t>
+      </w:r>
+      <w:r>
+        <w:t xml:space="preserve">(2012) doi:</w:t>
       </w:r>
       <w:hyperlink r:id="rId46">
-        <w:r>
-          <w:rPr>
-            <w:rStyle w:val="Hyperlink"/>
-          </w:rPr>
-          <w:t xml:space="preserve">10.1890/1540-9295(2003)001[0376:ASSIE]2.0.CO;2</w:t>
-        </w:r>
-      </w:hyperlink>
-      <w:r>
-        <w:t xml:space="preserve">.</w:t>
-      </w:r>
-    </w:p>
-    <w:bookmarkEnd w:id="47"/>
-    <w:bookmarkStart w:id="49" w:name="ref-Scheffer2001"/>
-    <w:p>
-      <w:pPr>
-        <w:pStyle w:val="Bibliography"/>
-      </w:pPr>
-      <w:r>
-        <w:t xml:space="preserve">4. Scheffer, M., Carpenter, S., Foley, J. A., Folke, C. &amp; Walker, B. Catastrophic shifts in ecosystems. (2001) doi:</w:t>
-      </w:r>
-      <w:hyperlink r:id="rId48">
-        <w:r>
-          <w:rPr>
-            <w:rStyle w:val="Hyperlink"/>
-          </w:rPr>
-          <w:t xml:space="preserve">10.1038/35098000</w:t>
-        </w:r>
-      </w:hyperlink>
-      <w:r>
-        <w:t xml:space="preserve">.</w:t>
-      </w:r>
-    </w:p>
-    <w:bookmarkEnd w:id="49"/>
-    <w:bookmarkStart w:id="50" w:name="ref-Horan7333"/>
-    <w:p>
-      <w:pPr>
-        <w:pStyle w:val="Bibliography"/>
-      </w:pPr>
-      <w:r>
-        <w:t xml:space="preserve">5. Horan, R. D., Fenichel, E. P., Drury, K. L. S. &amp; Lodge, D. M. Managing ecological thresholds in coupled environmentalhuman systems.</w:t>
-      </w:r>
-      <w:r>
-        <w:t xml:space="preserve"> </w:t>
-      </w:r>
-      <w:r>
-        <w:rPr>
-          <w:i/>
-        </w:rPr>
-        <w:t xml:space="preserve">Proceedings of the National Academy of Sciences</w:t>
-      </w:r>
-      <w:r>
-        <w:t xml:space="preserve"> </w:t>
-      </w:r>
-      <w:r>
-        <w:rPr>
-          <w:b/>
-        </w:rPr>
-        <w:t xml:space="preserve">108</w:t>
-      </w:r>
-      <w:r>
-        <w:t xml:space="preserve">, 7333–7338 (2011).</w:t>
-      </w:r>
-    </w:p>
-    <w:bookmarkEnd w:id="50"/>
-    <w:bookmarkStart w:id="52" w:name="ref-Dai2012b"/>
-    <w:p>
-      <w:pPr>
-        <w:pStyle w:val="Bibliography"/>
-      </w:pPr>
-      <w:r>
-        <w:t xml:space="preserve">6. Dai, L., Vorselen, D., Korolev, K. S. &amp; Gore, J. Generic indicators for loss of resilience before a tipping point leading to population collapse.</w:t>
-      </w:r>
-      <w:r>
-        <w:t xml:space="preserve"> </w:t>
-      </w:r>
-      <w:r>
-        <w:rPr>
-          <w:i/>
-        </w:rPr>
-        <w:t xml:space="preserve">Science</w:t>
-      </w:r>
-      <w:r>
-        <w:t xml:space="preserve"> </w:t>
-      </w:r>
-      <w:r>
-        <w:t xml:space="preserve">(2012) doi:</w:t>
-      </w:r>
-      <w:hyperlink r:id="rId51">
         <w:r>
           <w:rPr>
             <w:rStyle w:val="Hyperlink"/>
@@ -3828,14 +4520,14 @@
         <w:t xml:space="preserve">.</w:t>
       </w:r>
     </w:p>
-    <w:bookmarkEnd w:id="52"/>
-    <w:bookmarkStart w:id="54" w:name="ref-Mumby2007"/>
+    <w:bookmarkEnd w:id="47"/>
+    <w:bookmarkStart w:id="49" w:name="ref-Mumby2007"/>
     <w:p>
       <w:pPr>
         <w:pStyle w:val="Bibliography"/>
       </w:pPr>
       <w:r>
-        <w:t xml:space="preserve">7. Mumby, P. J., Hastings, A. &amp; Edwards, H. J. Thresholds and the resilience of Caribbean coral reefs.</w:t>
+        <w:t xml:space="preserve">4. Mumby, P. J., Hastings, A. &amp; Edwards, H. J. Thresholds and the resilience of Caribbean coral reefs.</w:t>
       </w:r>
       <w:r>
         <w:t xml:space="preserve"> </w:t>
@@ -3852,7 +4544,7 @@
       <w:r>
         <w:t xml:space="preserve">(2007) doi:</w:t>
       </w:r>
-      <w:hyperlink r:id="rId53">
+      <w:hyperlink r:id="rId48">
         <w:r>
           <w:rPr>
             <w:rStyle w:val="Hyperlink"/>
@@ -3864,14 +4556,14 @@
         <w:t xml:space="preserve">.</w:t>
       </w:r>
     </w:p>
-    <w:bookmarkEnd w:id="54"/>
-    <w:bookmarkStart w:id="56" w:name="ref-Scheffer2010a"/>
+    <w:bookmarkEnd w:id="49"/>
+    <w:bookmarkStart w:id="51" w:name="ref-Scheffer2010a"/>
     <w:p>
       <w:pPr>
         <w:pStyle w:val="Bibliography"/>
       </w:pPr>
       <w:r>
-        <w:t xml:space="preserve">8. Scheffer, M. Foreseeing tipping points.</w:t>
+        <w:t xml:space="preserve">5. Scheffer, M. Foreseeing tipping points.</w:t>
       </w:r>
       <w:r>
         <w:t xml:space="preserve"> </w:t>
@@ -3888,7 +4580,7 @@
       <w:r>
         <w:t xml:space="preserve">(2010) doi:</w:t>
       </w:r>
-      <w:hyperlink r:id="rId55">
+      <w:hyperlink r:id="rId50">
         <w:r>
           <w:rPr>
             <w:rStyle w:val="Hyperlink"/>
@@ -3900,14 +4592,14 @@
         <w:t xml:space="preserve">.</w:t>
       </w:r>
     </w:p>
-    <w:bookmarkEnd w:id="56"/>
-    <w:bookmarkStart w:id="57" w:name="ref-downey2016european"/>
+    <w:bookmarkEnd w:id="51"/>
+    <w:bookmarkStart w:id="52" w:name="ref-Horan7333"/>
     <w:p>
       <w:pPr>
         <w:pStyle w:val="Bibliography"/>
       </w:pPr>
       <w:r>
-        <w:t xml:space="preserve">9. Downey, S. S., Haas, W. R. &amp; Shennan, S. J. European neolithic societies showed early warning signals of population collapse.</w:t>
+        <w:t xml:space="preserve">6. Horan, R. D., Fenichel, E. P., Drury, K. L. S. &amp; Lodge, D. M. Managing ecological thresholds in coupled environmentalhuman systems.</w:t>
       </w:r>
       <w:r>
         <w:t xml:space="preserve"> </w:t>
@@ -3925,27 +4617,145 @@
         <w:rPr>
           <w:b/>
         </w:rPr>
-        <w:t xml:space="preserve">113</w:t>
-      </w:r>
-      <w:r>
-        <w:t xml:space="preserve">, 9751–9756 (2016).</w:t>
+        <w:t xml:space="preserve">108</w:t>
+      </w:r>
+      <w:r>
+        <w:t xml:space="preserve">, 7333–7338 (2011).</w:t>
+      </w:r>
+    </w:p>
+    <w:bookmarkEnd w:id="52"/>
+    <w:bookmarkStart w:id="53" w:name="ref-liu2007complexity"/>
+    <w:p>
+      <w:pPr>
+        <w:pStyle w:val="Bibliography"/>
+      </w:pPr>
+      <w:r>
+        <w:t xml:space="preserve">7. Liu, J.</w:t>
+      </w:r>
+      <w:r>
+        <w:t xml:space="preserve"> </w:t>
+      </w:r>
+      <w:r>
+        <w:rPr>
+          <w:i/>
+        </w:rPr>
+        <w:t xml:space="preserve">et al.</w:t>
+      </w:r>
+      <w:r>
+        <w:t xml:space="preserve"> </w:t>
+      </w:r>
+      <w:r>
+        <w:t xml:space="preserve">Complexity of coupled human and natural systems.</w:t>
+      </w:r>
+      <w:r>
+        <w:t xml:space="preserve"> </w:t>
+      </w:r>
+      <w:r>
+        <w:rPr>
+          <w:i/>
+        </w:rPr>
+        <w:t xml:space="preserve">science</w:t>
+      </w:r>
+      <w:r>
+        <w:t xml:space="preserve"> </w:t>
+      </w:r>
+      <w:r>
+        <w:rPr>
+          <w:b/>
+        </w:rPr>
+        <w:t xml:space="preserve">317</w:t>
+      </w:r>
+      <w:r>
+        <w:t xml:space="preserve">, 1513–1516 (2007).</w:t>
+      </w:r>
+    </w:p>
+    <w:bookmarkEnd w:id="53"/>
+    <w:bookmarkStart w:id="55" w:name="ref-Ostrom2009"/>
+    <w:p>
+      <w:pPr>
+        <w:pStyle w:val="Bibliography"/>
+      </w:pPr>
+      <w:r>
+        <w:t xml:space="preserve">8. Ostrom, E. A general framework for analyzing sustainability of social-ecological systems. (2009) doi:</w:t>
+      </w:r>
+      <w:hyperlink r:id="rId54">
+        <w:r>
+          <w:rPr>
+            <w:rStyle w:val="Hyperlink"/>
+          </w:rPr>
+          <w:t xml:space="preserve">10.1126/science.1172133</w:t>
+        </w:r>
+      </w:hyperlink>
+      <w:r>
+        <w:t xml:space="preserve">.</w:t>
+      </w:r>
+    </w:p>
+    <w:bookmarkEnd w:id="55"/>
+    <w:bookmarkStart w:id="57" w:name="ref-Walker2004"/>
+    <w:p>
+      <w:pPr>
+        <w:pStyle w:val="Bibliography"/>
+      </w:pPr>
+      <w:r>
+        <w:t xml:space="preserve">9. Walker, B., Holling, C. S., Carpenter, S. R. &amp; Kinzig, A. Resilience, adaptability and transformability in social-ecological systems.</w:t>
+      </w:r>
+      <w:r>
+        <w:t xml:space="preserve"> </w:t>
+      </w:r>
+      <w:r>
+        <w:rPr>
+          <w:i/>
+        </w:rPr>
+        <w:t xml:space="preserve">Ecology and Society</w:t>
+      </w:r>
+      <w:r>
+        <w:t xml:space="preserve"> </w:t>
+      </w:r>
+      <w:r>
+        <w:t xml:space="preserve">(2004) doi:</w:t>
+      </w:r>
+      <w:hyperlink r:id="rId56">
+        <w:r>
+          <w:rPr>
+            <w:rStyle w:val="Hyperlink"/>
+          </w:rPr>
+          <w:t xml:space="preserve">10.5751/ES-00650-090205</w:t>
+        </w:r>
+      </w:hyperlink>
+      <w:r>
+        <w:t xml:space="preserve">.</w:t>
       </w:r>
     </w:p>
     <w:bookmarkEnd w:id="57"/>
-    <w:bookmarkStart w:id="59" w:name="ref-Redmond2003a"/>
+    <w:bookmarkStart w:id="59" w:name="ref-Cumming2006a"/>
     <w:p>
       <w:pPr>
         <w:pStyle w:val="Bibliography"/>
       </w:pPr>
       <w:r>
-        <w:t xml:space="preserve">10. Redmond, W. H. Innovation, Diffusion, and Institutional Change. (2003) doi:</w:t>
+        <w:t xml:space="preserve">10. Cumming, G. S., Cumming, D. H. &amp; Redman, C. L. Scale mismatches in social-ecological systems: Causes, consequences, and solutions.</w:t>
+      </w:r>
+      <w:r>
+        <w:t xml:space="preserve"> </w:t>
+      </w:r>
+      <w:r>
+        <w:rPr>
+          <w:i/>
+        </w:rPr>
+        <w:t xml:space="preserve">Ecology and Society</w:t>
+      </w:r>
+      <w:r>
+        <w:t xml:space="preserve"> </w:t>
+      </w:r>
+      <w:r>
+        <w:t xml:space="preserve">(2006) doi:</w:t>
       </w:r>
       <w:hyperlink r:id="rId58">
         <w:r>
           <w:rPr>
             <w:rStyle w:val="Hyperlink"/>
           </w:rPr>
-          <w:t xml:space="preserve">10.1080/00213624.2003.11506608</w:t>
+          <w:t xml:space="preserve">10.5751/ES-01569-110114</w:t>
         </w:r>
       </w:hyperlink>
       <w:r>
@@ -3953,13 +4763,13 @@
       </w:r>
     </w:p>
     <w:bookmarkEnd w:id="59"/>
-    <w:bookmarkStart w:id="61" w:name="ref-Vandermeer1997"/>
+    <w:bookmarkStart w:id="61" w:name="ref-Lippe2019"/>
     <w:p>
       <w:pPr>
         <w:pStyle w:val="Bibliography"/>
       </w:pPr>
       <w:r>
-        <w:t xml:space="preserve">11. Vandermeer, J. Syndromes of production: An emergent property of simple agroecosystem dynamics.</w:t>
+        <w:t xml:space="preserve">11. Lippe, M.</w:t>
       </w:r>
       <w:r>
         <w:t xml:space="preserve"> </w:t>
@@ -3968,6 +4778,288 @@
         <w:rPr>
           <w:i/>
         </w:rPr>
+        <w:t xml:space="preserve">et al.</w:t>
+      </w:r>
+      <w:r>
+        <w:t xml:space="preserve"> </w:t>
+      </w:r>
+      <w:r>
+        <w:t xml:space="preserve">Using agent-based modelling to simulate social-ecological systems across scales.</w:t>
+      </w:r>
+      <w:r>
+        <w:t xml:space="preserve"> </w:t>
+      </w:r>
+      <w:r>
+        <w:rPr>
+          <w:i/>
+        </w:rPr>
+        <w:t xml:space="preserve">GeoInformatica</w:t>
+      </w:r>
+      <w:r>
+        <w:t xml:space="preserve"> </w:t>
+      </w:r>
+      <w:r>
+        <w:t xml:space="preserve">(2019) doi:</w:t>
+      </w:r>
+      <w:hyperlink r:id="rId60">
+        <w:r>
+          <w:rPr>
+            <w:rStyle w:val="Hyperlink"/>
+          </w:rPr>
+          <w:t xml:space="preserve">10.1007/s10707-018-00337-8</w:t>
+        </w:r>
+      </w:hyperlink>
+      <w:r>
+        <w:t xml:space="preserve">.</w:t>
+      </w:r>
+    </w:p>
+    <w:bookmarkEnd w:id="61"/>
+    <w:bookmarkStart w:id="63" w:name="ref-Vandermeer2012"/>
+    <w:p>
+      <w:pPr>
+        <w:pStyle w:val="Bibliography"/>
+      </w:pPr>
+      <w:r>
+        <w:t xml:space="preserve">12. Vandermeer, J. H. &amp; Perfecto, I. Syndromes of production in agriculture: Prospects for social-ecological regime change.</w:t>
+      </w:r>
+      <w:r>
+        <w:t xml:space="preserve"> </w:t>
+      </w:r>
+      <w:r>
+        <w:rPr>
+          <w:i/>
+        </w:rPr>
+        <w:t xml:space="preserve">Ecology and Society</w:t>
+      </w:r>
+      <w:r>
+        <w:t xml:space="preserve"> </w:t>
+      </w:r>
+      <w:r>
+        <w:t xml:space="preserve">(2012) doi:</w:t>
+      </w:r>
+      <w:hyperlink r:id="rId62">
+        <w:r>
+          <w:rPr>
+            <w:rStyle w:val="Hyperlink"/>
+          </w:rPr>
+          <w:t xml:space="preserve">10.5751/ES-04813-170439</w:t>
+        </w:r>
+      </w:hyperlink>
+      <w:r>
+        <w:t xml:space="preserve">.</w:t>
+      </w:r>
+    </w:p>
+    <w:bookmarkEnd w:id="63"/>
+    <w:bookmarkStart w:id="64" w:name="ref-foley2005global"/>
+    <w:p>
+      <w:pPr>
+        <w:pStyle w:val="Bibliography"/>
+      </w:pPr>
+      <w:r>
+        <w:t xml:space="preserve">13. Foley, J. A.</w:t>
+      </w:r>
+      <w:r>
+        <w:t xml:space="preserve"> </w:t>
+      </w:r>
+      <w:r>
+        <w:rPr>
+          <w:i/>
+        </w:rPr>
+        <w:t xml:space="preserve">et al.</w:t>
+      </w:r>
+      <w:r>
+        <w:t xml:space="preserve"> </w:t>
+      </w:r>
+      <w:r>
+        <w:t xml:space="preserve">Global consequences of land use.</w:t>
+      </w:r>
+      <w:r>
+        <w:t xml:space="preserve"> </w:t>
+      </w:r>
+      <w:r>
+        <w:rPr>
+          <w:i/>
+        </w:rPr>
+        <w:t xml:space="preserve">science</w:t>
+      </w:r>
+      <w:r>
+        <w:t xml:space="preserve"> </w:t>
+      </w:r>
+      <w:r>
+        <w:rPr>
+          <w:b/>
+        </w:rPr>
+        <w:t xml:space="preserve">309</w:t>
+      </w:r>
+      <w:r>
+        <w:t xml:space="preserve">, 570–574 (2005).</w:t>
+      </w:r>
+    </w:p>
+    <w:bookmarkEnd w:id="64"/>
+    <w:bookmarkStart w:id="65" w:name="ref-foley2011solutions"/>
+    <w:p>
+      <w:pPr>
+        <w:pStyle w:val="Bibliography"/>
+      </w:pPr>
+      <w:r>
+        <w:t xml:space="preserve">14. Foley, J. A.</w:t>
+      </w:r>
+      <w:r>
+        <w:t xml:space="preserve"> </w:t>
+      </w:r>
+      <w:r>
+        <w:rPr>
+          <w:i/>
+        </w:rPr>
+        <w:t xml:space="preserve">et al.</w:t>
+      </w:r>
+      <w:r>
+        <w:t xml:space="preserve"> </w:t>
+      </w:r>
+      <w:r>
+        <w:t xml:space="preserve">Solutions for a cultivated planet.</w:t>
+      </w:r>
+      <w:r>
+        <w:t xml:space="preserve"> </w:t>
+      </w:r>
+      <w:r>
+        <w:rPr>
+          <w:i/>
+        </w:rPr>
+        <w:t xml:space="preserve">Nature</w:t>
+      </w:r>
+      <w:r>
+        <w:t xml:space="preserve"> </w:t>
+      </w:r>
+      <w:r>
+        <w:rPr>
+          <w:b/>
+        </w:rPr>
+        <w:t xml:space="preserve">478</w:t>
+      </w:r>
+      <w:r>
+        <w:t xml:space="preserve">, 337–342 (2011).</w:t>
+      </w:r>
+    </w:p>
+    <w:bookmarkEnd w:id="65"/>
+    <w:bookmarkStart w:id="66" w:name="ref-stoate2009ecological"/>
+    <w:p>
+      <w:pPr>
+        <w:pStyle w:val="Bibliography"/>
+      </w:pPr>
+      <w:r>
+        <w:t xml:space="preserve">15. Stoate, C.</w:t>
+      </w:r>
+      <w:r>
+        <w:t xml:space="preserve"> </w:t>
+      </w:r>
+      <w:r>
+        <w:rPr>
+          <w:i/>
+        </w:rPr>
+        <w:t xml:space="preserve">et al.</w:t>
+      </w:r>
+      <w:r>
+        <w:t xml:space="preserve"> </w:t>
+      </w:r>
+      <w:r>
+        <w:t xml:space="preserve">Ecological impacts of early 21st century agricultural change in europe–a review.</w:t>
+      </w:r>
+      <w:r>
+        <w:t xml:space="preserve"> </w:t>
+      </w:r>
+      <w:r>
+        <w:rPr>
+          <w:i/>
+        </w:rPr>
+        <w:t xml:space="preserve">Journal of environmental management</w:t>
+      </w:r>
+      <w:r>
+        <w:t xml:space="preserve"> </w:t>
+      </w:r>
+      <w:r>
+        <w:rPr>
+          <w:b/>
+        </w:rPr>
+        <w:t xml:space="preserve">91</w:t>
+      </w:r>
+      <w:r>
+        <w:t xml:space="preserve">, 22–46 (2009).</w:t>
+      </w:r>
+    </w:p>
+    <w:bookmarkEnd w:id="66"/>
+    <w:bookmarkStart w:id="68" w:name="ref-Andow1989"/>
+    <w:p>
+      <w:pPr>
+        <w:pStyle w:val="Bibliography"/>
+      </w:pPr>
+      <w:r>
+        <w:t xml:space="preserve">16. Andow, D. A. &amp; Hidaka, K. Experimental natural history of sustainable agriculture: syndromes of production.</w:t>
+      </w:r>
+      <w:r>
+        <w:t xml:space="preserve"> </w:t>
+      </w:r>
+      <w:r>
+        <w:rPr>
+          <w:i/>
+        </w:rPr>
+        <w:t xml:space="preserve">Agriculture, Ecosystems and Environment</w:t>
+      </w:r>
+      <w:r>
+        <w:t xml:space="preserve"> </w:t>
+      </w:r>
+      <w:r>
+        <w:t xml:space="preserve">(1989) doi:</w:t>
+      </w:r>
+      <w:hyperlink r:id="rId67">
+        <w:r>
+          <w:rPr>
+            <w:rStyle w:val="Hyperlink"/>
+          </w:rPr>
+          <w:t xml:space="preserve">10.1016/0167-8809(89)90105-9</w:t>
+        </w:r>
+      </w:hyperlink>
+      <w:r>
+        <w:t xml:space="preserve">.</w:t>
+      </w:r>
+    </w:p>
+    <w:bookmarkEnd w:id="68"/>
+    <w:bookmarkStart w:id="70" w:name="ref-Ong2020a"/>
+    <w:p>
+      <w:pPr>
+        <w:pStyle w:val="Bibliography"/>
+      </w:pPr>
+      <w:r>
+        <w:t xml:space="preserve">17. Ong, T. W. Y. &amp; Liao, W. Agroecological Transitions: A Mathematical Perspective on a Transdisciplinary Problem. (2020) doi:</w:t>
+      </w:r>
+      <w:hyperlink r:id="rId69">
+        <w:r>
+          <w:rPr>
+            <w:rStyle w:val="Hyperlink"/>
+          </w:rPr>
+          <w:t xml:space="preserve">10.3389/fsufs.2020.00091</w:t>
+        </w:r>
+      </w:hyperlink>
+      <w:r>
+        <w:t xml:space="preserve">.</w:t>
+      </w:r>
+    </w:p>
+    <w:bookmarkEnd w:id="70"/>
+    <w:bookmarkStart w:id="72" w:name="ref-Vandermeer1997"/>
+    <w:p>
+      <w:pPr>
+        <w:pStyle w:val="Bibliography"/>
+      </w:pPr>
+      <w:r>
+        <w:t xml:space="preserve">18. Vandermeer, J. Syndromes of production: An emergent property of simple agroecosystem dynamics.</w:t>
+      </w:r>
+      <w:r>
+        <w:t xml:space="preserve"> </w:t>
+      </w:r>
+      <w:r>
+        <w:rPr>
+          <w:i/>
+        </w:rPr>
         <w:t xml:space="preserve">Journal of Environmental Management</w:t>
       </w:r>
       <w:r>
@@ -3976,7 +5068,7 @@
       <w:r>
         <w:t xml:space="preserve">(1997) doi:</w:t>
       </w:r>
-      <w:hyperlink r:id="rId60">
+      <w:hyperlink r:id="rId71">
         <w:r>
           <w:rPr>
             <w:rStyle w:val="Hyperlink"/>
@@ -3988,14 +5080,14 @@
         <w:t xml:space="preserve">.</w:t>
       </w:r>
     </w:p>
-    <w:bookmarkEnd w:id="61"/>
-    <w:bookmarkStart w:id="62" w:name="ref-liu2007complexity"/>
+    <w:bookmarkEnd w:id="72"/>
+    <w:bookmarkStart w:id="73" w:name="ref-vandermeer2012syndromes"/>
     <w:p>
       <w:pPr>
         <w:pStyle w:val="Bibliography"/>
       </w:pPr>
       <w:r>
-        <w:t xml:space="preserve">12. Liu, J.</w:t>
+        <w:t xml:space="preserve">19. Vandermeer, J. &amp; Perfecto, I. Syndromes of production in agriculture: Prospects for social-ecological regime change.</w:t>
       </w:r>
       <w:r>
         <w:t xml:space="preserve"> </w:t>
@@ -4004,539 +5096,77 @@
         <w:rPr>
           <w:i/>
         </w:rPr>
+        <w:t xml:space="preserve">Ecology and Society</w:t>
+      </w:r>
+      <w:r>
+        <w:t xml:space="preserve"> </w:t>
+      </w:r>
+      <w:r>
+        <w:rPr>
+          <w:b/>
+        </w:rPr>
+        <w:t xml:space="preserve">17</w:t>
+      </w:r>
+      <w:r>
+        <w:t xml:space="preserve">, (2012).</w:t>
+      </w:r>
+    </w:p>
+    <w:bookmarkEnd w:id="73"/>
+    <w:bookmarkStart w:id="74" w:name="ref-bellman1957markovian"/>
+    <w:p>
+      <w:pPr>
+        <w:pStyle w:val="Bibliography"/>
+      </w:pPr>
+      <w:r>
+        <w:t xml:space="preserve">20. Bellman, R. A markovian decision process.</w:t>
+      </w:r>
+      <w:r>
+        <w:t xml:space="preserve"> </w:t>
+      </w:r>
+      <w:r>
+        <w:rPr>
+          <w:i/>
+        </w:rPr>
+        <w:t xml:space="preserve">Indiana Univ. Math. J.</w:t>
+      </w:r>
+      <w:r>
+        <w:t xml:space="preserve"> </w:t>
+      </w:r>
+      <w:r>
+        <w:rPr>
+          <w:b/>
+        </w:rPr>
+        <w:t xml:space="preserve">6</w:t>
+      </w:r>
+      <w:r>
+        <w:t xml:space="preserve">, 679–684 (1957).</w:t>
+      </w:r>
+    </w:p>
+    <w:bookmarkEnd w:id="74"/>
+    <w:bookmarkStart w:id="76" w:name="ref-Marescot2013b"/>
+    <w:p>
+      <w:pPr>
+        <w:pStyle w:val="Bibliography"/>
+      </w:pPr>
+      <w:r>
+        <w:t xml:space="preserve">21. Marescot, L.</w:t>
+      </w:r>
+      <w:r>
+        <w:t xml:space="preserve"> </w:t>
+      </w:r>
+      <w:r>
+        <w:rPr>
+          <w:i/>
+        </w:rPr>
         <w:t xml:space="preserve">et al.</w:t>
       </w:r>
       <w:r>
         <w:t xml:space="preserve"> </w:t>
       </w:r>
       <w:r>
-        <w:t xml:space="preserve">Complexity of coupled human and natural systems.</w:t>
-      </w:r>
-      <w:r>
-        <w:t xml:space="preserve"> </w:t>
-      </w:r>
-      <w:r>
-        <w:rPr>
-          <w:i/>
-        </w:rPr>
-        <w:t xml:space="preserve">science</w:t>
-      </w:r>
-      <w:r>
-        <w:t xml:space="preserve"> </w:t>
-      </w:r>
-      <w:r>
-        <w:rPr>
-          <w:b/>
-        </w:rPr>
-        <w:t xml:space="preserve">317</w:t>
-      </w:r>
-      <w:r>
-        <w:t xml:space="preserve">, 1513–1516 (2007).</w:t>
-      </w:r>
-    </w:p>
-    <w:bookmarkEnd w:id="62"/>
-    <w:bookmarkStart w:id="64" w:name="ref-Ostrom2009"/>
-    <w:p>
-      <w:pPr>
-        <w:pStyle w:val="Bibliography"/>
-      </w:pPr>
-      <w:r>
-        <w:t xml:space="preserve">13. Ostrom, E. A general framework for analyzing sustainability of social-ecological systems. (2009) doi:</w:t>
-      </w:r>
-      <w:hyperlink r:id="rId63">
-        <w:r>
-          <w:rPr>
-            <w:rStyle w:val="Hyperlink"/>
-          </w:rPr>
-          <w:t xml:space="preserve">10.1126/science.1172133</w:t>
-        </w:r>
-      </w:hyperlink>
-      <w:r>
-        <w:t xml:space="preserve">.</w:t>
-      </w:r>
-    </w:p>
-    <w:bookmarkEnd w:id="64"/>
-    <w:bookmarkStart w:id="66" w:name="ref-Walker2004"/>
-    <w:p>
-      <w:pPr>
-        <w:pStyle w:val="Bibliography"/>
-      </w:pPr>
-      <w:r>
-        <w:t xml:space="preserve">14. Walker, B., Holling, C. S., Carpenter, S. R. &amp; Kinzig, A. Resilience, adaptability and transformability in social-ecological systems.</w:t>
-      </w:r>
-      <w:r>
-        <w:t xml:space="preserve"> </w:t>
-      </w:r>
-      <w:r>
-        <w:rPr>
-          <w:i/>
-        </w:rPr>
-        <w:t xml:space="preserve">Ecology and Society</w:t>
-      </w:r>
-      <w:r>
-        <w:t xml:space="preserve"> </w:t>
-      </w:r>
-      <w:r>
-        <w:t xml:space="preserve">(2004) doi:</w:t>
-      </w:r>
-      <w:hyperlink r:id="rId65">
-        <w:r>
-          <w:rPr>
-            <w:rStyle w:val="Hyperlink"/>
-          </w:rPr>
-          <w:t xml:space="preserve">10.5751/ES-00650-090205</w:t>
-        </w:r>
-      </w:hyperlink>
-      <w:r>
-        <w:t xml:space="preserve">.</w:t>
-      </w:r>
-    </w:p>
-    <w:bookmarkEnd w:id="66"/>
-    <w:bookmarkStart w:id="68" w:name="ref-Cumming2006a"/>
-    <w:p>
-      <w:pPr>
-        <w:pStyle w:val="Bibliography"/>
-      </w:pPr>
-      <w:r>
-        <w:t xml:space="preserve">15. Cumming, G. S., Cumming, D. H. &amp; Redman, C. L. Scale mismatches in social-ecological systems: Causes, consequences, and solutions.</w:t>
-      </w:r>
-      <w:r>
-        <w:t xml:space="preserve"> </w:t>
-      </w:r>
-      <w:r>
-        <w:rPr>
-          <w:i/>
-        </w:rPr>
-        <w:t xml:space="preserve">Ecology and Society</w:t>
-      </w:r>
-      <w:r>
-        <w:t xml:space="preserve"> </w:t>
-      </w:r>
-      <w:r>
-        <w:t xml:space="preserve">(2006) doi:</w:t>
-      </w:r>
-      <w:hyperlink r:id="rId67">
-        <w:r>
-          <w:rPr>
-            <w:rStyle w:val="Hyperlink"/>
-          </w:rPr>
-          <w:t xml:space="preserve">10.5751/ES-01569-110114</w:t>
-        </w:r>
-      </w:hyperlink>
-      <w:r>
-        <w:t xml:space="preserve">.</w:t>
-      </w:r>
-    </w:p>
-    <w:bookmarkEnd w:id="68"/>
-    <w:bookmarkStart w:id="70" w:name="ref-Lippe2019"/>
-    <w:p>
-      <w:pPr>
-        <w:pStyle w:val="Bibliography"/>
-      </w:pPr>
-      <w:r>
-        <w:t xml:space="preserve">16. Lippe, M.</w:t>
-      </w:r>
-      <w:r>
-        <w:t xml:space="preserve"> </w:t>
-      </w:r>
-      <w:r>
-        <w:rPr>
-          <w:i/>
-        </w:rPr>
-        <w:t xml:space="preserve">et al.</w:t>
-      </w:r>
-      <w:r>
-        <w:t xml:space="preserve"> </w:t>
-      </w:r>
-      <w:r>
-        <w:t xml:space="preserve">Using agent-based modelling to simulate social-ecological systems across scales.</w:t>
-      </w:r>
-      <w:r>
-        <w:t xml:space="preserve"> </w:t>
-      </w:r>
-      <w:r>
-        <w:rPr>
-          <w:i/>
-        </w:rPr>
-        <w:t xml:space="preserve">GeoInformatica</w:t>
-      </w:r>
-      <w:r>
-        <w:t xml:space="preserve"> </w:t>
-      </w:r>
-      <w:r>
-        <w:t xml:space="preserve">(2019) doi:</w:t>
-      </w:r>
-      <w:hyperlink r:id="rId69">
-        <w:r>
-          <w:rPr>
-            <w:rStyle w:val="Hyperlink"/>
-          </w:rPr>
-          <w:t xml:space="preserve">10.1007/s10707-018-00337-8</w:t>
-        </w:r>
-      </w:hyperlink>
-      <w:r>
-        <w:t xml:space="preserve">.</w:t>
-      </w:r>
-    </w:p>
-    <w:bookmarkEnd w:id="70"/>
-    <w:bookmarkStart w:id="71" w:name="ref-holbrook2016coral"/>
-    <w:p>
-      <w:pPr>
-        <w:pStyle w:val="Bibliography"/>
-      </w:pPr>
-      <w:r>
-        <w:t xml:space="preserve">17. Holbrook, S. J., Schmitt, R. J., Adam, T. C. &amp; Brooks, A. J. Coral reef resilience, tipping points and the strength of herbivory.</w:t>
-      </w:r>
-      <w:r>
-        <w:t xml:space="preserve"> </w:t>
-      </w:r>
-      <w:r>
-        <w:rPr>
-          <w:i/>
-        </w:rPr>
-        <w:t xml:space="preserve">Scientific reports</w:t>
-      </w:r>
-      <w:r>
-        <w:t xml:space="preserve"> </w:t>
-      </w:r>
-      <w:r>
-        <w:rPr>
-          <w:b/>
-        </w:rPr>
-        <w:t xml:space="preserve">6</w:t>
-      </w:r>
-      <w:r>
-        <w:t xml:space="preserve">, 1–11 (2016).</w:t>
-      </w:r>
-    </w:p>
-    <w:bookmarkEnd w:id="71"/>
-    <w:bookmarkStart w:id="72" w:name="ref-lenton2008tipping"/>
-    <w:p>
-      <w:pPr>
-        <w:pStyle w:val="Bibliography"/>
-      </w:pPr>
-      <w:r>
-        <w:t xml:space="preserve">18. Lenton, T. M.</w:t>
-      </w:r>
-      <w:r>
-        <w:t xml:space="preserve"> </w:t>
-      </w:r>
-      <w:r>
-        <w:rPr>
-          <w:i/>
-        </w:rPr>
-        <w:t xml:space="preserve">et al.</w:t>
-      </w:r>
-      <w:r>
-        <w:t xml:space="preserve"> </w:t>
-      </w:r>
-      <w:r>
-        <w:t xml:space="preserve">Tipping elements in the earth’s climate system.</w:t>
-      </w:r>
-      <w:r>
-        <w:t xml:space="preserve"> </w:t>
-      </w:r>
-      <w:r>
-        <w:rPr>
-          <w:i/>
-        </w:rPr>
-        <w:t xml:space="preserve">Proceedings of the national Academy of Sciences</w:t>
-      </w:r>
-      <w:r>
-        <w:t xml:space="preserve"> </w:t>
-      </w:r>
-      <w:r>
-        <w:rPr>
-          <w:b/>
-        </w:rPr>
-        <w:t xml:space="preserve">105</w:t>
-      </w:r>
-      <w:r>
-        <w:t xml:space="preserve">, 1786–1793 (2008).</w:t>
-      </w:r>
-    </w:p>
-    <w:bookmarkEnd w:id="72"/>
-    <w:bookmarkStart w:id="73" w:name="ref-foley2005global"/>
-    <w:p>
-      <w:pPr>
-        <w:pStyle w:val="Bibliography"/>
-      </w:pPr>
-      <w:r>
-        <w:t xml:space="preserve">19. Foley, J. A.</w:t>
-      </w:r>
-      <w:r>
-        <w:t xml:space="preserve"> </w:t>
-      </w:r>
-      <w:r>
-        <w:rPr>
-          <w:i/>
-        </w:rPr>
-        <w:t xml:space="preserve">et al.</w:t>
-      </w:r>
-      <w:r>
-        <w:t xml:space="preserve"> </w:t>
-      </w:r>
-      <w:r>
-        <w:t xml:space="preserve">Global consequences of land use.</w:t>
-      </w:r>
-      <w:r>
-        <w:t xml:space="preserve"> </w:t>
-      </w:r>
-      <w:r>
-        <w:rPr>
-          <w:i/>
-        </w:rPr>
-        <w:t xml:space="preserve">science</w:t>
-      </w:r>
-      <w:r>
-        <w:t xml:space="preserve"> </w:t>
-      </w:r>
-      <w:r>
-        <w:rPr>
-          <w:b/>
-        </w:rPr>
-        <w:t xml:space="preserve">309</w:t>
-      </w:r>
-      <w:r>
-        <w:t xml:space="preserve">, 570–574 (2005).</w:t>
-      </w:r>
-    </w:p>
-    <w:bookmarkEnd w:id="73"/>
-    <w:bookmarkStart w:id="74" w:name="ref-foley2011solutions"/>
-    <w:p>
-      <w:pPr>
-        <w:pStyle w:val="Bibliography"/>
-      </w:pPr>
-      <w:r>
-        <w:t xml:space="preserve">20. Foley, J. A.</w:t>
-      </w:r>
-      <w:r>
-        <w:t xml:space="preserve"> </w:t>
-      </w:r>
-      <w:r>
-        <w:rPr>
-          <w:i/>
-        </w:rPr>
-        <w:t xml:space="preserve">et al.</w:t>
-      </w:r>
-      <w:r>
-        <w:t xml:space="preserve"> </w:t>
-      </w:r>
-      <w:r>
-        <w:t xml:space="preserve">Solutions for a cultivated planet.</w:t>
-      </w:r>
-      <w:r>
-        <w:t xml:space="preserve"> </w:t>
-      </w:r>
-      <w:r>
-        <w:rPr>
-          <w:i/>
-        </w:rPr>
-        <w:t xml:space="preserve">Nature</w:t>
-      </w:r>
-      <w:r>
-        <w:t xml:space="preserve"> </w:t>
-      </w:r>
-      <w:r>
-        <w:rPr>
-          <w:b/>
-        </w:rPr>
-        <w:t xml:space="preserve">478</w:t>
-      </w:r>
-      <w:r>
-        <w:t xml:space="preserve">, 337–342 (2011).</w:t>
-      </w:r>
-    </w:p>
-    <w:bookmarkEnd w:id="74"/>
-    <w:bookmarkStart w:id="75" w:name="ref-stoate2009ecological"/>
-    <w:p>
-      <w:pPr>
-        <w:pStyle w:val="Bibliography"/>
-      </w:pPr>
-      <w:r>
-        <w:t xml:space="preserve">21. Stoate, C.</w:t>
-      </w:r>
-      <w:r>
-        <w:t xml:space="preserve"> </w:t>
-      </w:r>
-      <w:r>
-        <w:rPr>
-          <w:i/>
-        </w:rPr>
-        <w:t xml:space="preserve">et al.</w:t>
-      </w:r>
-      <w:r>
-        <w:t xml:space="preserve"> </w:t>
-      </w:r>
-      <w:r>
-        <w:t xml:space="preserve">Ecological impacts of early 21st century agricultural change in europe–a review.</w:t>
-      </w:r>
-      <w:r>
-        <w:t xml:space="preserve"> </w:t>
-      </w:r>
-      <w:r>
-        <w:rPr>
-          <w:i/>
-        </w:rPr>
-        <w:t xml:space="preserve">Journal of environmental management</w:t>
-      </w:r>
-      <w:r>
-        <w:t xml:space="preserve"> </w:t>
-      </w:r>
-      <w:r>
-        <w:rPr>
-          <w:b/>
-        </w:rPr>
-        <w:t xml:space="preserve">91</w:t>
-      </w:r>
-      <w:r>
-        <w:t xml:space="preserve">, 22–46 (2009).</w:t>
-      </w:r>
-    </w:p>
-    <w:bookmarkEnd w:id="75"/>
-    <w:bookmarkStart w:id="77" w:name="ref-Andow1989"/>
-    <w:p>
-      <w:pPr>
-        <w:pStyle w:val="Bibliography"/>
-      </w:pPr>
-      <w:r>
-        <w:t xml:space="preserve">22. Andow, D. A. &amp; Hidaka, K. Experimental natural history of sustainable agriculture: syndromes of production.</w:t>
-      </w:r>
-      <w:r>
-        <w:t xml:space="preserve"> </w:t>
-      </w:r>
-      <w:r>
-        <w:rPr>
-          <w:i/>
-        </w:rPr>
-        <w:t xml:space="preserve">Agriculture, Ecosystems and Environment</w:t>
-      </w:r>
-      <w:r>
-        <w:t xml:space="preserve"> </w:t>
-      </w:r>
-      <w:r>
-        <w:t xml:space="preserve">(1989) doi:</w:t>
-      </w:r>
-      <w:hyperlink r:id="rId76">
-        <w:r>
-          <w:rPr>
-            <w:rStyle w:val="Hyperlink"/>
-          </w:rPr>
-          <w:t xml:space="preserve">10.1016/0167-8809(89)90105-9</w:t>
-        </w:r>
-      </w:hyperlink>
-      <w:r>
-        <w:t xml:space="preserve">.</w:t>
-      </w:r>
-    </w:p>
-    <w:bookmarkEnd w:id="77"/>
-    <w:bookmarkStart w:id="79" w:name="ref-Ong2020a"/>
-    <w:p>
-      <w:pPr>
-        <w:pStyle w:val="Bibliography"/>
-      </w:pPr>
-      <w:r>
-        <w:t xml:space="preserve">23. Ong, T. W. Y. &amp; Liao, W. Agroecological Transitions: A Mathematical Perspective on a Transdisciplinary Problem. (2020) doi:</w:t>
-      </w:r>
-      <w:hyperlink r:id="rId78">
-        <w:r>
-          <w:rPr>
-            <w:rStyle w:val="Hyperlink"/>
-          </w:rPr>
-          <w:t xml:space="preserve">10.3389/fsufs.2020.00091</w:t>
-        </w:r>
-      </w:hyperlink>
-      <w:r>
-        <w:t xml:space="preserve">.</w:t>
-      </w:r>
-    </w:p>
-    <w:bookmarkEnd w:id="79"/>
-    <w:bookmarkStart w:id="80" w:name="ref-vandermeer2012syndromes"/>
-    <w:p>
-      <w:pPr>
-        <w:pStyle w:val="Bibliography"/>
-      </w:pPr>
-      <w:r>
-        <w:t xml:space="preserve">24. Vandermeer, J. &amp; Perfecto, I. Syndromes of production in agriculture: Prospects for social-ecological regime change.</w:t>
-      </w:r>
-      <w:r>
-        <w:t xml:space="preserve"> </w:t>
-      </w:r>
-      <w:r>
-        <w:rPr>
-          <w:i/>
-        </w:rPr>
-        <w:t xml:space="preserve">Ecology and Society</w:t>
-      </w:r>
-      <w:r>
-        <w:t xml:space="preserve"> </w:t>
-      </w:r>
-      <w:r>
-        <w:rPr>
-          <w:b/>
-        </w:rPr>
-        <w:t xml:space="preserve">17</w:t>
-      </w:r>
-      <w:r>
-        <w:t xml:space="preserve">, (2012).</w:t>
-      </w:r>
-    </w:p>
-    <w:bookmarkEnd w:id="80"/>
-    <w:bookmarkStart w:id="81" w:name="ref-bellman1957markovian"/>
-    <w:p>
-      <w:pPr>
-        <w:pStyle w:val="Bibliography"/>
-      </w:pPr>
-      <w:r>
-        <w:t xml:space="preserve">25. Bellman, R. A markovian decision process.</w:t>
-      </w:r>
-      <w:r>
-        <w:t xml:space="preserve"> </w:t>
-      </w:r>
-      <w:r>
-        <w:rPr>
-          <w:i/>
-        </w:rPr>
-        <w:t xml:space="preserve">Indiana Univ. Math. J.</w:t>
-      </w:r>
-      <w:r>
-        <w:t xml:space="preserve"> </w:t>
-      </w:r>
-      <w:r>
-        <w:rPr>
-          <w:b/>
-        </w:rPr>
-        <w:t xml:space="preserve">6</w:t>
-      </w:r>
-      <w:r>
-        <w:t xml:space="preserve">, 679–684 (1957).</w:t>
-      </w:r>
-    </w:p>
-    <w:bookmarkEnd w:id="81"/>
-    <w:bookmarkStart w:id="83" w:name="ref-Marescot2013b"/>
-    <w:p>
-      <w:pPr>
-        <w:pStyle w:val="Bibliography"/>
-      </w:pPr>
-      <w:r>
-        <w:t xml:space="preserve">26. Marescot, L.</w:t>
-      </w:r>
-      <w:r>
-        <w:t xml:space="preserve"> </w:t>
-      </w:r>
-      <w:r>
-        <w:rPr>
-          <w:i/>
-        </w:rPr>
-        <w:t xml:space="preserve">et al.</w:t>
-      </w:r>
-      <w:r>
-        <w:t xml:space="preserve"> </w:t>
-      </w:r>
-      <w:r>
         <w:t xml:space="preserve">Complex decisions made simple: A primer on stochastic dynamic programming. (2013) doi:</w:t>
       </w:r>
-      <w:hyperlink r:id="rId82">
+      <w:hyperlink r:id="rId75">
         <w:r>
           <w:rPr>
             <w:rStyle w:val="Hyperlink"/>
@@ -4548,14 +5178,14 @@
         <w:t xml:space="preserve">.</w:t>
       </w:r>
     </w:p>
-    <w:bookmarkEnd w:id="83"/>
-    <w:bookmarkStart w:id="84" w:name="ref-kremen2012diversified"/>
+    <w:bookmarkEnd w:id="76"/>
+    <w:bookmarkStart w:id="77" w:name="ref-gonthier2019bird"/>
     <w:p>
       <w:pPr>
         <w:pStyle w:val="Bibliography"/>
       </w:pPr>
       <w:r>
-        <w:t xml:space="preserve">27. Kremen, C., Iles, A. &amp; Bacon, C. Diversified farming systems: An agroecological, systems-based alternative to modern industrial agriculture.</w:t>
+        <w:t xml:space="preserve">22. Gonthier, D. J.</w:t>
       </w:r>
       <w:r>
         <w:t xml:space="preserve"> </w:t>
@@ -4564,7 +5194,22 @@
         <w:rPr>
           <w:i/>
         </w:rPr>
-        <w:t xml:space="preserve">Ecology and Society</w:t>
+        <w:t xml:space="preserve">et al.</w:t>
+      </w:r>
+      <w:r>
+        <w:t xml:space="preserve"> </w:t>
+      </w:r>
+      <w:r>
+        <w:t xml:space="preserve">Bird services and disservices to strawberry farming in californian agricultural landscapes.</w:t>
+      </w:r>
+      <w:r>
+        <w:t xml:space="preserve"> </w:t>
+      </w:r>
+      <w:r>
+        <w:rPr>
+          <w:i/>
+        </w:rPr>
+        <w:t xml:space="preserve">Journal of Applied Ecology</w:t>
       </w:r>
       <w:r>
         <w:t xml:space="preserve"> </w:t>
@@ -4573,20 +5218,20 @@
         <w:rPr>
           <w:b/>
         </w:rPr>
-        <w:t xml:space="preserve">17</w:t>
-      </w:r>
-      <w:r>
-        <w:t xml:space="preserve">, (2012).</w:t>
-      </w:r>
-    </w:p>
-    <w:bookmarkEnd w:id="84"/>
-    <w:bookmarkStart w:id="85" w:name="ref-soule2000land"/>
+        <w:t xml:space="preserve">56</w:t>
+      </w:r>
+      <w:r>
+        <w:t xml:space="preserve">, 1948–1959 (2019).</w:t>
+      </w:r>
+    </w:p>
+    <w:bookmarkEnd w:id="77"/>
+    <w:bookmarkStart w:id="78" w:name="ref-olimpi2020shifts"/>
     <w:p>
       <w:pPr>
         <w:pStyle w:val="Bibliography"/>
       </w:pPr>
       <w:r>
-        <w:t xml:space="preserve">28. Soule, M. J., Tegene, A. &amp; Wiebe, K. D. Land tenure and the adoption of conservation practices.</w:t>
+        <w:t xml:space="preserve">23. Olimpi, E.</w:t>
       </w:r>
       <w:r>
         <w:t xml:space="preserve"> </w:t>
@@ -4595,6 +5240,98 @@
         <w:rPr>
           <w:i/>
         </w:rPr>
+        <w:t xml:space="preserve">et al.</w:t>
+      </w:r>
+      <w:r>
+        <w:t xml:space="preserve"> </w:t>
+      </w:r>
+      <w:r>
+        <w:t xml:space="preserve">Shifts in species interactions and farming contexts mediate net effects of birds in agroecosystems.</w:t>
+      </w:r>
+      <w:r>
+        <w:t xml:space="preserve"> </w:t>
+      </w:r>
+      <w:r>
+        <w:rPr>
+          <w:i/>
+        </w:rPr>
+        <w:t xml:space="preserve">Ecological Applications</w:t>
+      </w:r>
+      <w:r>
+        <w:t xml:space="preserve"> </w:t>
+      </w:r>
+      <w:r>
+        <w:rPr>
+          <w:b/>
+        </w:rPr>
+        <w:t xml:space="preserve">30</w:t>
+      </w:r>
+      <w:r>
+        <w:t xml:space="preserve">, e02115 (2020).</w:t>
+      </w:r>
+    </w:p>
+    <w:bookmarkEnd w:id="78"/>
+    <w:bookmarkStart w:id="79" w:name="ref-olimpi2019evolving"/>
+    <w:p>
+      <w:pPr>
+        <w:pStyle w:val="Bibliography"/>
+      </w:pPr>
+      <w:r>
+        <w:t xml:space="preserve">24. Olimpi, E. M.</w:t>
+      </w:r>
+      <w:r>
+        <w:t xml:space="preserve"> </w:t>
+      </w:r>
+      <w:r>
+        <w:rPr>
+          <w:i/>
+        </w:rPr>
+        <w:t xml:space="preserve">et al.</w:t>
+      </w:r>
+      <w:r>
+        <w:t xml:space="preserve"> </w:t>
+      </w:r>
+      <w:r>
+        <w:t xml:space="preserve">Evolving food safety pressures in california’s central coast region.</w:t>
+      </w:r>
+      <w:r>
+        <w:t xml:space="preserve"> </w:t>
+      </w:r>
+      <w:r>
+        <w:rPr>
+          <w:i/>
+        </w:rPr>
+        <w:t xml:space="preserve">Frontiers in Sustainable Food Systems</w:t>
+      </w:r>
+      <w:r>
+        <w:t xml:space="preserve"> </w:t>
+      </w:r>
+      <w:r>
+        <w:rPr>
+          <w:b/>
+        </w:rPr>
+        <w:t xml:space="preserve">3</w:t>
+      </w:r>
+      <w:r>
+        <w:t xml:space="preserve">, 102 (2019).</w:t>
+      </w:r>
+    </w:p>
+    <w:bookmarkEnd w:id="79"/>
+    <w:bookmarkStart w:id="80" w:name="ref-soule2000land"/>
+    <w:p>
+      <w:pPr>
+        <w:pStyle w:val="Bibliography"/>
+      </w:pPr>
+      <w:r>
+        <w:t xml:space="preserve">25. Soule, M. J., Tegene, A. &amp; Wiebe, K. D. Land tenure and the adoption of conservation practices.</w:t>
+      </w:r>
+      <w:r>
+        <w:t xml:space="preserve"> </w:t>
+      </w:r>
+      <w:r>
+        <w:rPr>
+          <w:i/>
+        </w:rPr>
         <w:t xml:space="preserve">American journal of agricultural economics</w:t>
       </w:r>
       <w:r>
@@ -4610,14 +5347,14 @@
         <w:t xml:space="preserve">, 993–1005 (2000).</w:t>
       </w:r>
     </w:p>
-    <w:bookmarkEnd w:id="85"/>
-    <w:bookmarkStart w:id="87" w:name="ref-Horan2011a"/>
+    <w:bookmarkEnd w:id="80"/>
+    <w:bookmarkStart w:id="82" w:name="ref-Horan2011a"/>
     <w:p>
       <w:pPr>
         <w:pStyle w:val="Bibliography"/>
       </w:pPr>
       <w:r>
-        <w:t xml:space="preserve">29. Horan, R. D., Fenichel, E. P., Drury, K. L. &amp; Lodge, D. M. Managing ecological thresholds in coupled environmental-human systems.</w:t>
+        <w:t xml:space="preserve">26. Horan, R. D., Fenichel, E. P., Drury, K. L. &amp; Lodge, D. M. Managing ecological thresholds in coupled environmental-human systems.</w:t>
       </w:r>
       <w:r>
         <w:t xml:space="preserve"> </w:t>
@@ -4634,7 +5371,7 @@
       <w:r>
         <w:t xml:space="preserve">(2011) doi:</w:t>
       </w:r>
-      <w:hyperlink r:id="rId86">
+      <w:hyperlink r:id="rId81">
         <w:r>
           <w:rPr>
             <w:rStyle w:val="Hyperlink"/>
@@ -4646,14 +5383,169 @@
         <w:t xml:space="preserve">.</w:t>
       </w:r>
     </w:p>
+    <w:bookmarkEnd w:id="82"/>
+    <w:bookmarkStart w:id="83" w:name="ref-vandermeer1997syndromes"/>
+    <w:p>
+      <w:pPr>
+        <w:pStyle w:val="Bibliography"/>
+      </w:pPr>
+      <w:r>
+        <w:t xml:space="preserve">27. Vandermeer, J. Syndromes of production: An emergent property of simple agroecosystem dynamics.</w:t>
+      </w:r>
+      <w:r>
+        <w:t xml:space="preserve"> </w:t>
+      </w:r>
+      <w:r>
+        <w:rPr>
+          <w:i/>
+        </w:rPr>
+        <w:t xml:space="preserve">Journal of Environmental Management</w:t>
+      </w:r>
+      <w:r>
+        <w:t xml:space="preserve"> </w:t>
+      </w:r>
+      <w:r>
+        <w:rPr>
+          <w:b/>
+        </w:rPr>
+        <w:t xml:space="preserve">51</w:t>
+      </w:r>
+      <w:r>
+        <w:t xml:space="preserve">, 59–72 (1997).</w:t>
+      </w:r>
+    </w:p>
+    <w:bookmarkEnd w:id="83"/>
+    <w:bookmarkStart w:id="84" w:name="ref-poeplau2015carbon"/>
+    <w:p>
+      <w:pPr>
+        <w:pStyle w:val="Bibliography"/>
+      </w:pPr>
+      <w:r>
+        <w:t xml:space="preserve">28. Poeplau, C. &amp; Don, A. Carbon sequestration in agricultural soils via cultivation of cover crops–a meta-analysis.</w:t>
+      </w:r>
+      <w:r>
+        <w:t xml:space="preserve"> </w:t>
+      </w:r>
+      <w:r>
+        <w:rPr>
+          <w:i/>
+        </w:rPr>
+        <w:t xml:space="preserve">Agriculture, Ecosystems &amp; Environment</w:t>
+      </w:r>
+      <w:r>
+        <w:t xml:space="preserve"> </w:t>
+      </w:r>
+      <w:r>
+        <w:rPr>
+          <w:b/>
+        </w:rPr>
+        <w:t xml:space="preserve">200</w:t>
+      </w:r>
+      <w:r>
+        <w:t xml:space="preserve">, 33–41 (2015).</w:t>
+      </w:r>
+    </w:p>
+    <w:bookmarkEnd w:id="84"/>
+    <w:bookmarkStart w:id="85" w:name="ref-fraser2004land"/>
+    <w:p>
+      <w:pPr>
+        <w:pStyle w:val="Bibliography"/>
+      </w:pPr>
+      <w:r>
+        <w:t xml:space="preserve">29. Fraser, E. D. Land tenure and agricultural management: Soil conservation on rented and owned fields in southwest british columbia.</w:t>
+      </w:r>
+      <w:r>
+        <w:t xml:space="preserve"> </w:t>
+      </w:r>
+      <w:r>
+        <w:rPr>
+          <w:i/>
+        </w:rPr>
+        <w:t xml:space="preserve">Agriculture and Human Values</w:t>
+      </w:r>
+      <w:r>
+        <w:t xml:space="preserve"> </w:t>
+      </w:r>
+      <w:r>
+        <w:rPr>
+          <w:b/>
+        </w:rPr>
+        <w:t xml:space="preserve">21</w:t>
+      </w:r>
+      <w:r>
+        <w:t xml:space="preserve">, 73–79 (2004).</w:t>
+      </w:r>
+    </w:p>
+    <w:bookmarkEnd w:id="85"/>
+    <w:bookmarkStart w:id="86" w:name="ref-long2017hedgerow"/>
+    <w:p>
+      <w:pPr>
+        <w:pStyle w:val="Bibliography"/>
+      </w:pPr>
+      <w:r>
+        <w:t xml:space="preserve">30. Long, R., Garbach, K., Morandin, L. &amp; others. Hedgerow benefits align with food production and sustainability goals.</w:t>
+      </w:r>
+      <w:r>
+        <w:t xml:space="preserve"> </w:t>
+      </w:r>
+      <w:r>
+        <w:rPr>
+          <w:i/>
+        </w:rPr>
+        <w:t xml:space="preserve">California Agriculture</w:t>
+      </w:r>
+      <w:r>
+        <w:t xml:space="preserve"> </w:t>
+      </w:r>
+      <w:r>
+        <w:rPr>
+          <w:b/>
+        </w:rPr>
+        <w:t xml:space="preserve">71</w:t>
+      </w:r>
+      <w:r>
+        <w:t xml:space="preserve">, 117–119 (2017).</w:t>
+      </w:r>
+    </w:p>
+    <w:bookmarkEnd w:id="86"/>
+    <w:bookmarkStart w:id="87" w:name="ref-richardson2015land"/>
+    <w:p>
+      <w:pPr>
+        <w:pStyle w:val="Bibliography"/>
+      </w:pPr>
+      <w:r>
+        <w:t xml:space="preserve">31. Richardson Jr, J. J. Land tenure and sustainable agriculture.</w:t>
+      </w:r>
+      <w:r>
+        <w:t xml:space="preserve"> </w:t>
+      </w:r>
+      <w:r>
+        <w:rPr>
+          <w:i/>
+        </w:rPr>
+        <w:t xml:space="preserve">Tex. A&amp;M L. Rev.</w:t>
+      </w:r>
+      <w:r>
+        <w:t xml:space="preserve"> </w:t>
+      </w:r>
+      <w:r>
+        <w:rPr>
+          <w:b/>
+        </w:rPr>
+        <w:t xml:space="preserve">3</w:t>
+      </w:r>
+      <w:r>
+        <w:t xml:space="preserve">, 799 (2015).</w:t>
+      </w:r>
+    </w:p>
     <w:bookmarkEnd w:id="87"/>
-    <w:bookmarkStart w:id="88" w:name="ref-vandermeer1997syndromes"/>
+    <w:bookmarkStart w:id="88" w:name="ref-calo2016after"/>
     <w:p>
       <w:pPr>
         <w:pStyle w:val="Bibliography"/>
       </w:pPr>
       <w:r>
-        <w:t xml:space="preserve">30. Vandermeer, J. Syndromes of production: An emergent property of simple agroecosystem dynamics.</w:t>
+        <w:t xml:space="preserve">32. Calo, A. &amp; De Master, K. T. After the incubator: Factors impeding land access along the path from farmworker to proprietor.</w:t>
       </w:r>
       <w:r>
         <w:t xml:space="preserve"> </w:t>
@@ -4662,7 +5554,7 @@
         <w:rPr>
           <w:i/>
         </w:rPr>
-        <w:t xml:space="preserve">Journal of Environmental Management</w:t>
+        <w:t xml:space="preserve">Journal of Agriculture, Food Systems, and Community Development</w:t>
       </w:r>
       <w:r>
         <w:t xml:space="preserve"> </w:t>
@@ -4671,20 +5563,20 @@
         <w:rPr>
           <w:b/>
         </w:rPr>
-        <w:t xml:space="preserve">51</w:t>
-      </w:r>
-      <w:r>
-        <w:t xml:space="preserve">, 59–72 (1997).</w:t>
+        <w:t xml:space="preserve">6</w:t>
+      </w:r>
+      <w:r>
+        <w:t xml:space="preserve">, 111–127 (2016).</w:t>
       </w:r>
     </w:p>
     <w:bookmarkEnd w:id="88"/>
-    <w:bookmarkStart w:id="90" w:name="ref-Vandermeer2012"/>
+    <w:bookmarkStart w:id="89" w:name="ref-calo2018knowledge"/>
     <w:p>
       <w:pPr>
         <w:pStyle w:val="Bibliography"/>
       </w:pPr>
       <w:r>
-        <w:t xml:space="preserve">31. Vandermeer, J. H. &amp; Perfecto, I. Syndromes of production in agriculture: Prospects for social-ecological regime change.</w:t>
+        <w:t xml:space="preserve">33. Calo, A. How knowledge deficit interventions fail to resolve beginning farmer challenges.</w:t>
       </w:r>
       <w:r>
         <w:t xml:space="preserve"> </w:t>
@@ -4693,34 +5585,29 @@
         <w:rPr>
           <w:i/>
         </w:rPr>
-        <w:t xml:space="preserve">Ecology and Society</w:t>
-      </w:r>
-      <w:r>
-        <w:t xml:space="preserve"> </w:t>
-      </w:r>
-      <w:r>
-        <w:t xml:space="preserve">(2012) doi:</w:t>
-      </w:r>
-      <w:hyperlink r:id="rId89">
-        <w:r>
-          <w:rPr>
-            <w:rStyle w:val="Hyperlink"/>
-          </w:rPr>
-          <w:t xml:space="preserve">10.5751/ES-04813-170439</w:t>
-        </w:r>
-      </w:hyperlink>
-      <w:r>
-        <w:t xml:space="preserve">.</w:t>
-      </w:r>
-    </w:p>
-    <w:bookmarkEnd w:id="90"/>
-    <w:bookmarkStart w:id="91" w:name="ref-fraser2004land"/>
+        <w:t xml:space="preserve">Agriculture and Human Values</w:t>
+      </w:r>
+      <w:r>
+        <w:t xml:space="preserve"> </w:t>
+      </w:r>
+      <w:r>
+        <w:rPr>
+          <w:b/>
+        </w:rPr>
+        <w:t xml:space="preserve">35</w:t>
+      </w:r>
+      <w:r>
+        <w:t xml:space="preserve">, 367–381 (2018).</w:t>
+      </w:r>
+    </w:p>
+    <w:bookmarkEnd w:id="89"/>
+    <w:bookmarkStart w:id="91" w:name="ref-Batary2015a"/>
     <w:p>
       <w:pPr>
         <w:pStyle w:val="Bibliography"/>
       </w:pPr>
       <w:r>
-        <w:t xml:space="preserve">32. Fraser, E. D. Land tenure and agricultural management: Soil conservation on rented and owned fields in southwest british columbia.</w:t>
+        <w:t xml:space="preserve">34. Batáry, P., Dicks, L. V., Kleijn, D. &amp; Sutherland, W. J. The role of agri-environment schemes in conservation and environmental management.</w:t>
       </w:r>
       <w:r>
         <w:t xml:space="preserve"> </w:t>
@@ -4729,99 +5616,6 @@
         <w:rPr>
           <w:i/>
         </w:rPr>
-        <w:t xml:space="preserve">Agriculture and Human Values</w:t>
-      </w:r>
-      <w:r>
-        <w:t xml:space="preserve"> </w:t>
-      </w:r>
-      <w:r>
-        <w:rPr>
-          <w:b/>
-        </w:rPr>
-        <w:t xml:space="preserve">21</w:t>
-      </w:r>
-      <w:r>
-        <w:t xml:space="preserve">, 73–79 (2004).</w:t>
-      </w:r>
-    </w:p>
-    <w:bookmarkEnd w:id="91"/>
-    <w:bookmarkStart w:id="92" w:name="ref-long2017hedgerow"/>
-    <w:p>
-      <w:pPr>
-        <w:pStyle w:val="Bibliography"/>
-      </w:pPr>
-      <w:r>
-        <w:t xml:space="preserve">33. Long, R., Garbach, K., Morandin, L. &amp; others. Hedgerow benefits align with food production and sustainability goals.</w:t>
-      </w:r>
-      <w:r>
-        <w:t xml:space="preserve"> </w:t>
-      </w:r>
-      <w:r>
-        <w:rPr>
-          <w:i/>
-        </w:rPr>
-        <w:t xml:space="preserve">California Agriculture</w:t>
-      </w:r>
-      <w:r>
-        <w:t xml:space="preserve"> </w:t>
-      </w:r>
-      <w:r>
-        <w:rPr>
-          <w:b/>
-        </w:rPr>
-        <w:t xml:space="preserve">71</w:t>
-      </w:r>
-      <w:r>
-        <w:t xml:space="preserve">, 117–119 (2017).</w:t>
-      </w:r>
-    </w:p>
-    <w:bookmarkEnd w:id="92"/>
-    <w:bookmarkStart w:id="93" w:name="ref-richardson2015land"/>
-    <w:p>
-      <w:pPr>
-        <w:pStyle w:val="Bibliography"/>
-      </w:pPr>
-      <w:r>
-        <w:t xml:space="preserve">34. Richardson Jr, J. J. Land tenure and sustainable agriculture.</w:t>
-      </w:r>
-      <w:r>
-        <w:t xml:space="preserve"> </w:t>
-      </w:r>
-      <w:r>
-        <w:rPr>
-          <w:i/>
-        </w:rPr>
-        <w:t xml:space="preserve">Tex. A&amp;M L. Rev.</w:t>
-      </w:r>
-      <w:r>
-        <w:t xml:space="preserve"> </w:t>
-      </w:r>
-      <w:r>
-        <w:rPr>
-          <w:b/>
-        </w:rPr>
-        <w:t xml:space="preserve">3</w:t>
-      </w:r>
-      <w:r>
-        <w:t xml:space="preserve">, 799 (2015).</w:t>
-      </w:r>
-    </w:p>
-    <w:bookmarkEnd w:id="93"/>
-    <w:bookmarkStart w:id="95" w:name="ref-Batary2015a"/>
-    <w:p>
-      <w:pPr>
-        <w:pStyle w:val="Bibliography"/>
-      </w:pPr>
-      <w:r>
-        <w:t xml:space="preserve">35. Batáry, P., Dicks, L. V., Kleijn, D. &amp; Sutherland, W. J. The role of agri-environment schemes in conservation and environmental management.</w:t>
-      </w:r>
-      <w:r>
-        <w:t xml:space="preserve"> </w:t>
-      </w:r>
-      <w:r>
-        <w:rPr>
-          <w:i/>
-        </w:rPr>
         <w:t xml:space="preserve">Conservation Biology</w:t>
       </w:r>
       <w:r>
@@ -4830,7 +5624,7 @@
       <w:r>
         <w:t xml:space="preserve">(2015) doi:</w:t>
       </w:r>
-      <w:hyperlink r:id="rId94">
+      <w:hyperlink r:id="rId90">
         <w:r>
           <w:rPr>
             <w:rStyle w:val="Hyperlink"/>
@@ -4842,14 +5636,142 @@
         <w:t xml:space="preserve">.</w:t>
       </w:r>
     </w:p>
+    <w:bookmarkEnd w:id="91"/>
+    <w:bookmarkStart w:id="92" w:name="ref-graddy2017supply"/>
+    <w:p>
+      <w:pPr>
+        <w:pStyle w:val="Bibliography"/>
+      </w:pPr>
+      <w:r>
+        <w:t xml:space="preserve">35. Graddy-Lovelace, G. &amp; Diamond, A. From supply management to agricultural subsidies—and back again? The us farm bill &amp; agrarian (in) viability.</w:t>
+      </w:r>
+      <w:r>
+        <w:t xml:space="preserve"> </w:t>
+      </w:r>
+      <w:r>
+        <w:rPr>
+          <w:i/>
+        </w:rPr>
+        <w:t xml:space="preserve">Journal of Rural Studies</w:t>
+      </w:r>
+      <w:r>
+        <w:t xml:space="preserve"> </w:t>
+      </w:r>
+      <w:r>
+        <w:rPr>
+          <w:b/>
+        </w:rPr>
+        <w:t xml:space="preserve">50</w:t>
+      </w:r>
+      <w:r>
+        <w:t xml:space="preserve">, 70–83 (2017).</w:t>
+      </w:r>
+    </w:p>
+    <w:bookmarkEnd w:id="92"/>
+    <w:bookmarkStart w:id="93" w:name="ref-claassen2014additionality"/>
+    <w:p>
+      <w:pPr>
+        <w:pStyle w:val="Bibliography"/>
+      </w:pPr>
+      <w:r>
+        <w:t xml:space="preserve">36. Claassen, R., Horowitz, J., Duquette, E. &amp; Ueda, K. Additionality in us agricultural conservation and regulatory offset programs.</w:t>
+      </w:r>
+      <w:r>
+        <w:t xml:space="preserve"> </w:t>
+      </w:r>
+      <w:r>
+        <w:rPr>
+          <w:i/>
+        </w:rPr>
+        <w:t xml:space="preserve">USDA-ERS Economic Research Report</w:t>
+      </w:r>
+      <w:r>
+        <w:t xml:space="preserve"> </w:t>
+      </w:r>
+      <w:r>
+        <w:t xml:space="preserve">(2014).</w:t>
+      </w:r>
+    </w:p>
+    <w:bookmarkEnd w:id="93"/>
+    <w:bookmarkStart w:id="94" w:name="ref-dayer2018private"/>
+    <w:p>
+      <w:pPr>
+        <w:pStyle w:val="Bibliography"/>
+      </w:pPr>
+      <w:r>
+        <w:t xml:space="preserve">37. Dayer, A. A., Lutter, S. H., Sesser, K. A., Hickey, C. M. &amp; Gardali, T. Private landowner conservation behavior following participation in voluntary incentive programs: Recommendations to facilitate behavioral persistence.</w:t>
+      </w:r>
+      <w:r>
+        <w:t xml:space="preserve"> </w:t>
+      </w:r>
+      <w:r>
+        <w:rPr>
+          <w:i/>
+        </w:rPr>
+        <w:t xml:space="preserve">Conservation Letters</w:t>
+      </w:r>
+      <w:r>
+        <w:t xml:space="preserve"> </w:t>
+      </w:r>
+      <w:r>
+        <w:rPr>
+          <w:b/>
+        </w:rPr>
+        <w:t xml:space="preserve">11</w:t>
+      </w:r>
+      <w:r>
+        <w:t xml:space="preserve">, e12394 (2018).</w:t>
+      </w:r>
+    </w:p>
+    <w:bookmarkEnd w:id="94"/>
+    <w:bookmarkStart w:id="95" w:name="ref-roberts2007enduring"/>
+    <w:p>
+      <w:pPr>
+        <w:pStyle w:val="Bibliography"/>
+      </w:pPr>
+      <w:r>
+        <w:t xml:space="preserve">38. Roberts, M. J. &amp; Lubowski, R. N. Enduring impacts of land retirement policies: Evidence from the conservation reserve program.</w:t>
+      </w:r>
+      <w:r>
+        <w:t xml:space="preserve"> </w:t>
+      </w:r>
+      <w:r>
+        <w:rPr>
+          <w:i/>
+        </w:rPr>
+        <w:t xml:space="preserve">Land Economics</w:t>
+      </w:r>
+      <w:r>
+        <w:t xml:space="preserve"> </w:t>
+      </w:r>
+      <w:r>
+        <w:rPr>
+          <w:b/>
+        </w:rPr>
+        <w:t xml:space="preserve">83</w:t>
+      </w:r>
+      <w:r>
+        <w:t xml:space="preserve">, 516–538 (2007).</w:t>
+      </w:r>
+    </w:p>
     <w:bookmarkEnd w:id="95"/>
-    <w:bookmarkStart w:id="97" w:name="ref-Graddy-Lovelace2017"/>
+    <w:bookmarkStart w:id="96" w:name="ref-USDApayments"/>
     <w:p>
       <w:pPr>
         <w:pStyle w:val="Bibliography"/>
       </w:pPr>
       <w:r>
-        <w:t xml:space="preserve">36. Graddy-Lovelace, G. &amp; Diamond, A. From supply management to agricultural subsidies—and back again? The U.S. Farm Bill &amp; agrarian (in)viability.</w:t>
+        <w:t xml:space="preserve">39. Agriculture, U. S. D. of. 2021 state payment schedules. (2021).</w:t>
+      </w:r>
+    </w:p>
+    <w:bookmarkEnd w:id="96"/>
+    <w:bookmarkStart w:id="97" w:name="ref-wyant_2020"/>
+    <w:p>
+      <w:pPr>
+        <w:pStyle w:val="Bibliography"/>
+      </w:pPr>
+      <w:r>
+        <w:t xml:space="preserve">40. Wyant, S. A closer look at eqip - one of nrcs’S most popular conservation programs.</w:t>
       </w:r>
       <w:r>
         <w:t xml:space="preserve"> </w:t>
@@ -4858,24 +5780,13 @@
         <w:rPr>
           <w:i/>
         </w:rPr>
-        <w:t xml:space="preserve">Journal of Rural Studies</w:t>
-      </w:r>
-      <w:r>
-        <w:t xml:space="preserve"> </w:t>
-      </w:r>
-      <w:r>
-        <w:t xml:space="preserve">(2017) doi:</w:t>
-      </w:r>
-      <w:hyperlink r:id="rId96">
-        <w:r>
-          <w:rPr>
-            <w:rStyle w:val="Hyperlink"/>
-          </w:rPr>
-          <w:t xml:space="preserve">10.1016/j.jrurstud.2016.12.007</w:t>
-        </w:r>
-      </w:hyperlink>
-      <w:r>
-        <w:t xml:space="preserve">.</w:t>
+        <w:t xml:space="preserve">Agweek</w:t>
+      </w:r>
+      <w:r>
+        <w:t xml:space="preserve"> </w:t>
+      </w:r>
+      <w:r>
+        <w:t xml:space="preserve">(2020).</w:t>
       </w:r>
     </w:p>
     <w:bookmarkEnd w:id="97"/>
@@ -4885,7 +5796,7 @@
         <w:pStyle w:val="Bibliography"/>
       </w:pPr>
       <w:r>
-        <w:t xml:space="preserve">37. R Core Team.</w:t>
+        <w:t xml:space="preserve">41. R Core Team.</w:t>
       </w:r>
       <w:r>
         <w:t xml:space="preserve"> </w:t>
@@ -4907,7 +5818,7 @@
         <w:pStyle w:val="Bibliography"/>
       </w:pPr>
       <w:r>
-        <w:t xml:space="preserve">38. Chades, I., Chapron, G., Cros, M.-J., Garcia, F. &amp; Sabbadin, R.</w:t>
+        <w:t xml:space="preserve">42. Chades, I., Chapron, G., Cros, M.-J., Garcia, F. &amp; Sabbadin, R.</w:t>
       </w:r>
       <w:r>
         <w:t xml:space="preserve"> </w:t>
@@ -4923,75 +5834,7 @@
       </w:r>
     </w:p>
     <w:bookmarkEnd w:id="99"/>
-    <w:bookmarkStart w:id="100" w:name="ref-Wickham2019"/>
-    <w:p>
-      <w:pPr>
-        <w:pStyle w:val="Bibliography"/>
-      </w:pPr>
-      <w:r>
-        <w:t xml:space="preserve">39. Wickham, H.</w:t>
-      </w:r>
-      <w:r>
-        <w:t xml:space="preserve"> </w:t>
-      </w:r>
-      <w:r>
-        <w:rPr>
-          <w:i/>
-        </w:rPr>
-        <w:t xml:space="preserve">et al.</w:t>
-      </w:r>
-      <w:r>
-        <w:t xml:space="preserve"> </w:t>
-      </w:r>
-      <w:r>
-        <w:t xml:space="preserve">Welcome to the tidyverse.</w:t>
-      </w:r>
-      <w:r>
-        <w:t xml:space="preserve"> </w:t>
-      </w:r>
-      <w:r>
-        <w:rPr>
-          <w:i/>
-        </w:rPr>
-        <w:t xml:space="preserve">Journal of Open Source Software</w:t>
-      </w:r>
-      <w:r>
-        <w:t xml:space="preserve"> </w:t>
-      </w:r>
-      <w:r>
-        <w:rPr>
-          <w:b/>
-        </w:rPr>
-        <w:t xml:space="preserve">4</w:t>
-      </w:r>
-      <w:r>
-        <w:t xml:space="preserve">, 1686 (2019).</w:t>
-      </w:r>
-    </w:p>
     <w:bookmarkEnd w:id="100"/>
-    <w:bookmarkStart w:id="101" w:name="ref-Wickham2016"/>
-    <w:p>
-      <w:pPr>
-        <w:pStyle w:val="Bibliography"/>
-      </w:pPr>
-      <w:r>
-        <w:t xml:space="preserve">40. Wickham, H.</w:t>
-      </w:r>
-      <w:r>
-        <w:t xml:space="preserve"> </w:t>
-      </w:r>
-      <w:r>
-        <w:rPr>
-          <w:i/>
-        </w:rPr>
-        <w:t xml:space="preserve">Ggplot2: Elegant graphics for data analysis</w:t>
-      </w:r>
-      <w:r>
-        <w:t xml:space="preserve">. (Springer-Verlag New York, 2016).</w:t>
-      </w:r>
-    </w:p>
-    <w:bookmarkEnd w:id="101"/>
-    <w:bookmarkEnd w:id="102"/>
     <w:sectPr/>
   </w:body>
 </w:document>

--- a/manuscript/dfs-mdp-manuscript.docx
+++ b/manuscript/dfs-mdp-manuscript.docx
@@ -45,7 +45,7 @@
         <w:pStyle w:val="Date"/>
       </w:pPr>
       <w:r>
-        <w:t xml:space="preserve">2021-08-22</w:t>
+        <w:t xml:space="preserve">2021-08-28</w:t>
       </w:r>
     </w:p>
     <w:p>
@@ -1593,7 +1593,7 @@
         <w:pStyle w:val="FirstParagraph"/>
       </w:pPr>
       <w:r>
-        <w:t xml:space="preserve">Understanding the drivers and dynamics of tipping points in social-environmental systems is critical to designing effective policy interventions in numerous environmental contexts. Using adoption of agricultural diversification practices as a case study, we show how tipping points in ecological states and their corresponding ecosystem services can emerge purely from the temporal feedbacks between human decisions and ecological responses. We show that the temporal mechanisms driving these observed bistable patterns in social-environmental systems have important implications for agricultural policy.</w:t>
+        <w:t xml:space="preserve">Understanding the mechanisms of tipping points in social-ecological systems is critical to designing effective policy interventions in numerous environmental contexts. Using adoption of agricultural diversification practices as a case study, we show how tipping points in social-ecological systems can emerge purely from the temporal feedbacks between human decisions and ecological responses. Further, we explore why this matters for the design of incentive programs to promote farmers’ transition towards sustainable agriculture. We present a flexible model framework that can be built on to address numerous questions in social-ecological systems and environmental policy.</w:t>
       </w:r>
     </w:p>
     <w:p>
@@ -1771,7 +1771,7 @@
         <w:pStyle w:val="BodyText"/>
       </w:pPr>
       <w:r>
-        <w:t xml:space="preserve">Agriculture is a particularly interesting case for exploring time lags in social-ecological systems because ecological responses to management actions (such as planting hedgerows) happen slowly, often taking years to return ecological benefits that exceed the timeframe of investments. While agriculture is a key driver of anthropogenic ecological change (</w:t>
+        <w:t xml:space="preserve">Agriculture is a particularly interesting case for exploring time lags in social-ecological systems because ecological responses to management actions in these systems (such as planting hedgerows) happen slowly, often taking years to return ecological benefits that exceed the timeframe of investments. While agriculture is a key driver of anthropogenic ecological change (</w:t>
       </w:r>
       <w:r>
         <w:t xml:space="preserve">13</w:t>
@@ -1803,7 +1803,7 @@
         <w:pStyle w:val="BodyText"/>
       </w:pPr>
       <w:r>
-        <w:t xml:space="preserve">While adoption of sustainable farm management practices encompasses a continuum of actions and outcomes, suites of practices are often used together in a package, coalescing around distinct stable states or</w:t>
+        <w:t xml:space="preserve">While adoption of diversified farm management practices encompasses a continuum of actions and outcomes, suites of practices are often used together in a package, coalescing around distinct stable states or</w:t>
       </w:r>
       <w:r>
         <w:t xml:space="preserve"> </w:t>
@@ -1893,13 +1893,13 @@
         <w:t xml:space="preserve"> </w:t>
       </w:r>
       <w:r>
-        <w:t xml:space="preserve">In other words, the existence of two distinct stable states in agriculture – defined by high levels of biodiversity and associated ecosystem services on one hand and low-levels of biodiversity and comparatively high synthetic inputs on the other – cannot be explained in conventional models without assuming complex structural dynamics.</w:t>
-      </w:r>
-      <w:r>
-        <w:t xml:space="preserve"> </w:t>
-      </w:r>
-      <w:r>
-        <w:t xml:space="preserve">While non-monotonic assumptions are often reasonable in some scenarios, these equilibrium explanations overlook the temporal component of both the ecological and decision processes central to agricultural SES.</w:t>
+        <w:t xml:space="preserve">In other words, the existence of distinct stable states in agriculture – defined by high levels of biodiversity and associated ecosystem services on one hand and low-levels of biodiversity and comparatively high synthetic inputs on the other – cannot be explained in conventional models without assuming complex structural dynamics.</w:t>
+      </w:r>
+      <w:r>
+        <w:t xml:space="preserve"> </w:t>
+      </w:r>
+      <w:r>
+        <w:t xml:space="preserve">While non-monotonic assumptions are often reasonable, these equilibrium explanations overlook the temporal component of both the ecological and decision processes central to agricultural SES.</w:t>
       </w:r>
     </w:p>
     <w:p>
@@ -1907,7 +1907,7 @@
         <w:pStyle w:val="BodyText"/>
       </w:pPr>
       <w:r>
-        <w:t xml:space="preserve">Markov Decision Processes (MDP) provide a convenient mathematical framework for modeling decision making (</w:t>
+        <w:t xml:space="preserve">Markov Decision Processes (MDP) provide a convenient mathematical framework for modeling decision making as part of a stochastic environment (</w:t>
       </w:r>
       <w:r>
         <w:t xml:space="preserve">20</w:t>
@@ -2089,13 +2089,25 @@
         <w:pStyle w:val="FirstParagraph"/>
       </w:pPr>
       <w:r>
-        <w:t xml:space="preserve">We developed a model …..</w:t>
-      </w:r>
-      <w:r>
-        <w:t xml:space="preserve"> </w:t>
-      </w:r>
-      <w:r>
-        <w:t xml:space="preserve">In our model at each time step the farmer takes an</w:t>
+        <w:t xml:space="preserve">Modeling the adoption of diversification practices and the resultant ecosystem services as a Markov Decision Process requires that we first define a set of available</w:t>
+      </w:r>
+      <w:r>
+        <w:t xml:space="preserve"> </w:t>
+      </w:r>
+      <w:r>
+        <w:t xml:space="preserve">“</w:t>
+      </w:r>
+      <w:r>
+        <w:t xml:space="preserve">actions</w:t>
+      </w:r>
+      <w:r>
+        <w:t xml:space="preserve">”</w:t>
+      </w:r>
+      <w:r>
+        <w:t xml:space="preserve"> </w:t>
+      </w:r>
+      <w:r>
+        <w:t xml:space="preserve">(or decisions) and a set of possible system states. In our model at each time step the farmer takes an</w:t>
       </w:r>
       <w:r>
         <w:t xml:space="preserve"> </w:t>
@@ -3147,7 +3159,7 @@
         <w:pStyle w:val="BodyText"/>
       </w:pPr>
       <w:r>
-        <w:t xml:space="preserve">We find that after following the optimal decision strategy (infinite horizon) for 20 decision cycles, agents have largely settled into two stable ecosystem states, with some farms transitioning to more simplified (lower levels of ecosystem services) farming systems, and others to more diversified (higher levels ecosystem services) systems (Figure 2B and 2C).</w:t>
+        <w:t xml:space="preserve">We find that after following the optimal decision strategy (assuming an infinite decision horizon) for 20 decision cycles, agents have largely settled into two stable ecosystem states, with some farms transitioning to more simplified (lower levels of ecosystem services) farming systems, and others to more diversified (higher levels ecosystem services) systems (Figure 2B and 2C).</w:t>
       </w:r>
     </w:p>
     <w:p>
@@ -3933,7 +3945,7 @@
           <wp:inline>
             <wp:extent cx="5334000" cy="1892709"/>
             <wp:effectExtent b="0" l="0" r="0" t="0"/>
-            <wp:docPr descr="Table 1: Table of the main model predictions, evidence in support of the pattern, value added of the temporal mechanism and minimal assumptions." title="" id="1" name="Picture"/>
+            <wp:docPr descr="(Table 1) Table of the main model predictions, evidence in support of the pattern, value added of the temporal mechanism and minimal assumptions." title="" id="1" name="Picture"/>
             <a:graphic>
               <a:graphicData uri="http://schemas.openxmlformats.org/drawingml/2006/picture">
                 <pic:pic>
@@ -3976,7 +3988,7 @@
         <w:pStyle w:val="ImageCaption"/>
       </w:pPr>
       <w:r>
-        <w:t xml:space="preserve">Table 1: Table of the main model predictions, evidence in support of the pattern, value added of the temporal mechanism and minimal assumptions.</w:t>
+        <w:t xml:space="preserve">(Table 1) Table of the main model predictions, evidence in support of the pattern, value added of the temporal mechanism and minimal assumptions.</w:t>
       </w:r>
     </w:p>
     <w:p>
@@ -4135,7 +4147,7 @@
         <w:t xml:space="preserve"> </w:t>
       </w:r>
       <w:r>
-        <w:t xml:space="preserve">Rather, the perceived stability of incentive programs over time may be an important driver of adoption. This dynamic can be overlooked when the temporal rates of coupled dynamics in social-environmental systems are not considered. If farmers expect a stable source of support over a significant time period, they may decide it is worthwhile to experiment and persist with a new practice that may not provide observable benefits for many years (</w:t>
+        <w:t xml:space="preserve">Rather, the perceived stability of incentive programs may be an important driver of adoption. This dynamic can be overlooked when the temporal rates of coupled dynamics in social-environmental systems are not considered. If farmers expect a stable source of support over a significant time period, they may decide it is worthwhile to experiment and persist with a new practice that may not provide observable benefits for many years (</w:t>
       </w:r>
       <w:r>
         <w:t xml:space="preserve">36</w:t>
@@ -4167,7 +4179,61 @@
         <w:pStyle w:val="BodyText"/>
       </w:pPr>
       <w:r>
-        <w:t xml:space="preserve">cost-sharing is a significant barrier for many farmers, especially those who are not very financially stable or prosperous. In theory, asking farmers to share the costs can create more of a pressure to commit to the practice – it screens out farmers who aren’t prepared to do this. But It also creates an exclusionary obstacle if the cost-sharing is unequal (with the grower bearing most of the costs) or even the shared cost is significant. So, initial conditions really do matter – we need to look at the farmer’s starting position and the first several years of a cycle.</w:t>
+        <w:t xml:space="preserve">This finding is particularly relevant to the design of government payment programs and suggests that smaller payments can be highly effective in encouraging adoption of diversification practices (or other ecosystem service promoting practices) when distributed over long time horizons.</w:t>
+      </w:r>
+      <w:r>
+        <w:t xml:space="preserve"> </w:t>
+      </w:r>
+      <w:r>
+        <w:t xml:space="preserve">Small payments over a longer time-frame also constitute a lower total cost to the government when considering even modest discount rates. Surprisingly little research has focused on the role of time in incentive programs and on whether changes in farmer behavior persists once conservation or ecosystem services payments end.</w:t>
+      </w:r>
+      <w:r>
+        <w:t xml:space="preserve"> </w:t>
+      </w:r>
+      <w:r>
+        <w:t xml:space="preserve">One study found that when landowners were unable to re-enroll in a waterbird habitat program in northern California due to 3 year period limits, participant numbers declined and farmers persisted less with their practices (</w:t>
+      </w:r>
+      <w:r>
+        <w:t xml:space="preserve">37</w:t>
+      </w:r>
+      <w:r>
+        <w:t xml:space="preserve">).</w:t>
+      </w:r>
+      <w:r>
+        <w:t xml:space="preserve"> </w:t>
+      </w:r>
+      <w:r>
+        <w:t xml:space="preserve">Other studies have found that growers can readily switch back land that is left unused in return for payments via the federal Conservation Reserve Program to</w:t>
+      </w:r>
+      <w:r>
+        <w:t xml:space="preserve"> </w:t>
+      </w:r>
+      <w:r>
+        <w:t xml:space="preserve">‘</w:t>
+      </w:r>
+      <w:r>
+        <w:t xml:space="preserve">more valuable</w:t>
+      </w:r>
+      <w:r>
+        <w:t xml:space="preserve">’</w:t>
+      </w:r>
+      <w:r>
+        <w:t xml:space="preserve"> </w:t>
+      </w:r>
+      <w:r>
+        <w:t xml:space="preserve">productive uses (e.g. corn ethanol (</w:t>
+      </w:r>
+      <w:r>
+        <w:t xml:space="preserve">38</w:t>
+      </w:r>
+      <w:r>
+        <w:t xml:space="preserve">)). In the later example, growers abandon their conservation practices as the payment loses its perceived value relative to growing corn for ethanol.</w:t>
+      </w:r>
+      <w:r>
+        <w:t xml:space="preserve"> </w:t>
+      </w:r>
+      <w:r>
+        <w:t xml:space="preserve">If growers knew that the incentives varied over time in response to competing market values they might be more likely to maintain practices.</w:t>
       </w:r>
     </w:p>
     <w:p>
@@ -4175,22 +4241,28 @@
         <w:pStyle w:val="BodyText"/>
       </w:pPr>
       <w:r>
-        <w:t xml:space="preserve">This finding is particularly relevant to the design of government payment programs and suggests that smaller payments can be highly effective in encouraging adoption of diversification practices (or other ecosystem service promoting practices) when distributed over long time horizons.</w:t>
-      </w:r>
-      <w:r>
-        <w:t xml:space="preserve"> </w:t>
-      </w:r>
-      <w:r>
-        <w:t xml:space="preserve">Small payments over a longer time-frame also constitute a lower total cost to the government when considering even modest discount rates. Surprisingly little research has focused on the role of time in incentive programs and on whether changes in farmer behavior persists once conservation or ecosystem services payments end.</w:t>
-      </w:r>
-      <w:r>
-        <w:t xml:space="preserve"> </w:t>
-      </w:r>
-      <w:r>
-        <w:t xml:space="preserve">One study found that when landowners were unable to re-enroll in a waterbird habitat program in northern California due to 3 year period limits, participant numbers declined and farmers persisted less with their practices (</w:t>
-      </w:r>
-      <w:r>
-        <w:t xml:space="preserve">37</w:t>
+        <w:t xml:space="preserve">A number of federal government programs provide incentives to farmers over long time periods.</w:t>
+      </w:r>
+      <w:r>
+        <w:t xml:space="preserve"> </w:t>
+      </w:r>
+      <w:r>
+        <w:t xml:space="preserve">For example, the US Department of Agriculture (USDA) manages a Conservation Stewardship Program (CSP) that helps growers build on their existing conservation practices by developing a plan to implement practices that improve a wide range of on-farm conditions, from soils to biodiversity.</w:t>
+      </w:r>
+      <w:r>
+        <w:t xml:space="preserve"> </w:t>
+      </w:r>
+      <w:r>
+        <w:t xml:space="preserve">CSP offers a 5-year contract – potentially renewed for 5 years more – that pays farmers an annual amount in return for their agreeing to implement a customized conservation plan co-created with a USDA agent. In contrast, USDA also manages the Environmental Quality Improvement Program (EQIP), which similarly supports on-farm diversification practices. Contracts usually last 1-3 years but may go to 10 years.</w:t>
+      </w:r>
+      <w:r>
+        <w:t xml:space="preserve"> </w:t>
+      </w:r>
+      <w:r>
+        <w:t xml:space="preserve">Payment rates are reviewed and changed annually; certain practices may receive sizable assistance but rates can be unstable over time (</w:t>
+      </w:r>
+      <w:r>
+        <w:t xml:space="preserve">39</w:t>
       </w:r>
       <w:r>
         <w:t xml:space="preserve">).</w:t>
@@ -4199,81 +4271,13 @@
         <w:t xml:space="preserve"> </w:t>
       </w:r>
       <w:r>
-        <w:t xml:space="preserve">Other studies have found that growers can readily switch back land that is left unused in return for payments via the federal Conservation Reserve Program to</w:t>
-      </w:r>
-      <w:r>
-        <w:t xml:space="preserve"> </w:t>
-      </w:r>
-      <w:r>
-        <w:t xml:space="preserve">‘</w:t>
-      </w:r>
-      <w:r>
-        <w:t xml:space="preserve">more valuable</w:t>
-      </w:r>
-      <w:r>
-        <w:t xml:space="preserve">’</w:t>
-      </w:r>
-      <w:r>
-        <w:t xml:space="preserve"> </w:t>
-      </w:r>
-      <w:r>
-        <w:t xml:space="preserve">productive uses (e.g. corn ethanol (</w:t>
-      </w:r>
-      <w:r>
-        <w:t xml:space="preserve">38</w:t>
-      </w:r>
-      <w:r>
-        <w:t xml:space="preserve">)). In the later example, growers abandon their conservation practices as the payment loses its perceived value relative to growing corn for ethanol.</w:t>
-      </w:r>
-      <w:r>
-        <w:t xml:space="preserve"> </w:t>
-      </w:r>
-      <w:r>
-        <w:t xml:space="preserve">If growers knew that the incentives varied over time in response to competing market values they might be more likely to maintain practices.</w:t>
-      </w:r>
-    </w:p>
-    <w:p>
-      <w:pPr>
-        <w:pStyle w:val="BodyText"/>
-      </w:pPr>
-      <w:r>
-        <w:t xml:space="preserve">A number of federal government programs provide incentives to farmers over long time periods.</w:t>
-      </w:r>
-      <w:r>
-        <w:t xml:space="preserve"> </w:t>
-      </w:r>
-      <w:r>
-        <w:t xml:space="preserve">For example, the US Department of Agriculture (USDA) manages a Conservation Stewardship Program (CSP) that helps growers build on their existing conservation practices by developing a plan to implement practices that improve a wide range of on-farm conditions, from soils to biodiversity.</w:t>
-      </w:r>
-      <w:r>
-        <w:t xml:space="preserve"> </w:t>
-      </w:r>
-      <w:r>
-        <w:t xml:space="preserve">CSP offers a 5-year contract – potentially renewed for 5 years more – that pays farmers an annual amount in return for their agreeing to implement a customized conservation plan co-created with a USDA agent. In contrast, USDA also manages the Environmental Quality Improvement Program (EQIP), which similarly supports on-farm diversification practices. Contracts usually last 1-3 years but may go to 10 years.</w:t>
-      </w:r>
-      <w:r>
-        <w:t xml:space="preserve"> </w:t>
-      </w:r>
-      <w:r>
-        <w:t xml:space="preserve">Payment rates are reviewed and changed annually; certain practices may receive sizable assistance but rates can be unstable over time (</w:t>
-      </w:r>
-      <w:r>
-        <w:t xml:space="preserve">39</w:t>
-      </w:r>
-      <w:r>
-        <w:t xml:space="preserve">).</w:t>
-      </w:r>
-      <w:r>
-        <w:t xml:space="preserve"> </w:t>
-      </w:r>
-      <w:r>
         <w:t xml:space="preserve">While both CSP and EQIP are heavily oversubscribed by farmers in many states, including California (</w:t>
       </w:r>
       <w:r>
         <w:t xml:space="preserve">40</w:t>
       </w:r>
       <w:r>
-        <w:t xml:space="preserve">), it is still too soon to determine whether the differing longevity of these programs will impact the durability of diversification practices.</w:t>
+        <w:t xml:space="preserve">), it is still too soon to determine whether the differing longevity of these programs will impact the durability of diversification practices. It is worth considering that cost-sharing can act a significant barrier for many farmers, especially those who are not financially stable. As our model captures, cost sharing can create an exclusionary obstacle if the cost-sharing is unequal (with the grower bearing most of the costs) or too significant relative to benefits (Figure 3A bottom panel).</w:t>
       </w:r>
     </w:p>
     <w:p>

--- a/manuscript/dfs-mdp-manuscript.docx
+++ b/manuscript/dfs-mdp-manuscript.docx
@@ -45,7 +45,7 @@
         <w:pStyle w:val="Date"/>
       </w:pPr>
       <w:r>
-        <w:t xml:space="preserve">2022-01-10</w:t>
+        <w:t xml:space="preserve">2022-01-25</w:t>
       </w:r>
     </w:p>
     <w:p>
@@ -539,13 +539,775 @@
         <w:t xml:space="preserve"> </w:t>
       </w:r>
       <w:r>
-        <w:t xml:space="preserve">ecosystem</w:t>
-      </w:r>
-      <w:r>
-        <w:t xml:space="preserve"> </w:t>
-      </w:r>
-      <w:r>
-        <w:t xml:space="preserve">service</w:t>
+        <w:t xml:space="preserve">management</w:t>
+      </w:r>
+      <w:r>
+        <w:t xml:space="preserve"> </w:t>
+      </w:r>
+      <w:r>
+        <w:t xml:space="preserve">paradigms</w:t>
+      </w:r>
+      <w:r>
+        <w:t xml:space="preserve"> </w:t>
+      </w:r>
+      <w:r>
+        <w:t xml:space="preserve">can</w:t>
+      </w:r>
+      <w:r>
+        <w:t xml:space="preserve"> </w:t>
+      </w:r>
+      <w:r>
+        <w:t xml:space="preserve">emerge</w:t>
+      </w:r>
+      <w:r>
+        <w:t xml:space="preserve"> </w:t>
+      </w:r>
+      <w:r>
+        <w:t xml:space="preserve">purely</w:t>
+      </w:r>
+      <w:r>
+        <w:t xml:space="preserve"> </w:t>
+      </w:r>
+      <w:r>
+        <w:t xml:space="preserve">from</w:t>
+      </w:r>
+      <w:r>
+        <w:t xml:space="preserve"> </w:t>
+      </w:r>
+      <w:r>
+        <w:t xml:space="preserve">the</w:t>
+      </w:r>
+      <w:r>
+        <w:t xml:space="preserve"> </w:t>
+      </w:r>
+      <w:r>
+        <w:t xml:space="preserve">temporal</w:t>
+      </w:r>
+      <w:r>
+        <w:t xml:space="preserve"> </w:t>
+      </w:r>
+      <w:r>
+        <w:t xml:space="preserve">feedbacks</w:t>
+      </w:r>
+      <w:r>
+        <w:t xml:space="preserve"> </w:t>
+      </w:r>
+      <w:r>
+        <w:t xml:space="preserve">between</w:t>
+      </w:r>
+      <w:r>
+        <w:t xml:space="preserve"> </w:t>
+      </w:r>
+      <w:r>
+        <w:t xml:space="preserve">human</w:t>
+      </w:r>
+      <w:r>
+        <w:t xml:space="preserve"> </w:t>
+      </w:r>
+      <w:r>
+        <w:t xml:space="preserve">decisions</w:t>
+      </w:r>
+      <w:r>
+        <w:t xml:space="preserve"> </w:t>
+      </w:r>
+      <w:r>
+        <w:t xml:space="preserve">and</w:t>
+      </w:r>
+      <w:r>
+        <w:t xml:space="preserve"> </w:t>
+      </w:r>
+      <w:r>
+        <w:t xml:space="preserve">ecological</w:t>
+      </w:r>
+      <w:r>
+        <w:t xml:space="preserve"> </w:t>
+      </w:r>
+      <w:r>
+        <w:t xml:space="preserve">responses.</w:t>
+      </w:r>
+      <w:r>
+        <w:t xml:space="preserve"> </w:t>
+      </w:r>
+      <w:r>
+        <w:t xml:space="preserve">Our</w:t>
+      </w:r>
+      <w:r>
+        <w:t xml:space="preserve"> </w:t>
+      </w:r>
+      <w:r>
+        <w:t xml:space="preserve">approach</w:t>
+      </w:r>
+      <w:r>
+        <w:t xml:space="preserve"> </w:t>
+      </w:r>
+      <w:r>
+        <w:t xml:space="preserve">to</w:t>
+      </w:r>
+      <w:r>
+        <w:t xml:space="preserve"> </w:t>
+      </w:r>
+      <w:r>
+        <w:t xml:space="preserve">coupling</w:t>
+      </w:r>
+      <w:r>
+        <w:t xml:space="preserve"> </w:t>
+      </w:r>
+      <w:r>
+        <w:t xml:space="preserve">ecological</w:t>
+      </w:r>
+      <w:r>
+        <w:t xml:space="preserve"> </w:t>
+      </w:r>
+      <w:r>
+        <w:t xml:space="preserve">and</w:t>
+      </w:r>
+      <w:r>
+        <w:t xml:space="preserve"> </w:t>
+      </w:r>
+      <w:r>
+        <w:t xml:space="preserve">human</w:t>
+      </w:r>
+      <w:r>
+        <w:t xml:space="preserve"> </w:t>
+      </w:r>
+      <w:r>
+        <w:t xml:space="preserve">dynamics</w:t>
+      </w:r>
+      <w:r>
+        <w:t xml:space="preserve"> </w:t>
+      </w:r>
+      <w:r>
+        <w:t xml:space="preserve">captures</w:t>
+      </w:r>
+      <w:r>
+        <w:t xml:space="preserve"> </w:t>
+      </w:r>
+      <w:r>
+        <w:t xml:space="preserve">two</w:t>
+      </w:r>
+      <w:r>
+        <w:t xml:space="preserve"> </w:t>
+      </w:r>
+      <w:r>
+        <w:t xml:space="preserve">often</w:t>
+      </w:r>
+      <w:r>
+        <w:t xml:space="preserve"> </w:t>
+      </w:r>
+      <w:r>
+        <w:t xml:space="preserve">overlooked</w:t>
+      </w:r>
+      <w:r>
+        <w:t xml:space="preserve"> </w:t>
+      </w:r>
+      <w:r>
+        <w:t xml:space="preserve">characterizations</w:t>
+      </w:r>
+      <w:r>
+        <w:t xml:space="preserve"> </w:t>
+      </w:r>
+      <w:r>
+        <w:t xml:space="preserve">about</w:t>
+      </w:r>
+      <w:r>
+        <w:t xml:space="preserve"> </w:t>
+      </w:r>
+      <w:r>
+        <w:t xml:space="preserve">their</w:t>
+      </w:r>
+      <w:r>
+        <w:t xml:space="preserve"> </w:t>
+      </w:r>
+      <w:r>
+        <w:t xml:space="preserve">interactions.</w:t>
+      </w:r>
+      <w:r>
+        <w:t xml:space="preserve"> </w:t>
+      </w:r>
+      <w:r>
+        <w:t xml:space="preserve">First,</w:t>
+      </w:r>
+      <w:r>
+        <w:t xml:space="preserve"> </w:t>
+      </w:r>
+      <w:r>
+        <w:t xml:space="preserve">farmers’</w:t>
+      </w:r>
+      <w:r>
+        <w:t xml:space="preserve"> </w:t>
+      </w:r>
+      <w:r>
+        <w:t xml:space="preserve">actions</w:t>
+      </w:r>
+      <w:r>
+        <w:t xml:space="preserve"> </w:t>
+      </w:r>
+      <w:r>
+        <w:t xml:space="preserve">reflect</w:t>
+      </w:r>
+      <w:r>
+        <w:t xml:space="preserve"> </w:t>
+      </w:r>
+      <w:r>
+        <w:t xml:space="preserve">an</w:t>
+      </w:r>
+      <w:r>
+        <w:t xml:space="preserve"> </w:t>
+      </w:r>
+      <w:r>
+        <w:t xml:space="preserve">ability</w:t>
+      </w:r>
+      <w:r>
+        <w:t xml:space="preserve"> </w:t>
+      </w:r>
+      <w:r>
+        <w:t xml:space="preserve">to</w:t>
+      </w:r>
+      <w:r>
+        <w:t xml:space="preserve"> </w:t>
+      </w:r>
+      <w:r>
+        <w:t xml:space="preserve">plan</w:t>
+      </w:r>
+      <w:r>
+        <w:t xml:space="preserve"> </w:t>
+      </w:r>
+      <w:r>
+        <w:t xml:space="preserve">ahead</w:t>
+      </w:r>
+      <w:r>
+        <w:t xml:space="preserve"> </w:t>
+      </w:r>
+      <w:r>
+        <w:t xml:space="preserve">and</w:t>
+      </w:r>
+      <w:r>
+        <w:t xml:space="preserve"> </w:t>
+      </w:r>
+      <w:r>
+        <w:t xml:space="preserve">not</w:t>
+      </w:r>
+      <w:r>
+        <w:t xml:space="preserve"> </w:t>
+      </w:r>
+      <w:r>
+        <w:t xml:space="preserve">just</w:t>
+      </w:r>
+      <w:r>
+        <w:t xml:space="preserve"> </w:t>
+      </w:r>
+      <w:r>
+        <w:t xml:space="preserve">react</w:t>
+      </w:r>
+      <w:r>
+        <w:t xml:space="preserve"> </w:t>
+      </w:r>
+      <w:r>
+        <w:t xml:space="preserve">to</w:t>
+      </w:r>
+      <w:r>
+        <w:t xml:space="preserve"> </w:t>
+      </w:r>
+      <w:r>
+        <w:t xml:space="preserve">current</w:t>
+      </w:r>
+      <w:r>
+        <w:t xml:space="preserve"> </w:t>
+      </w:r>
+      <w:r>
+        <w:t xml:space="preserve">circumstances.</w:t>
+      </w:r>
+      <w:r>
+        <w:t xml:space="preserve"> </w:t>
+      </w:r>
+      <w:r>
+        <w:t xml:space="preserve">Second,</w:t>
+      </w:r>
+      <w:r>
+        <w:t xml:space="preserve"> </w:t>
+      </w:r>
+      <w:r>
+        <w:t xml:space="preserve">many</w:t>
+      </w:r>
+      <w:r>
+        <w:t xml:space="preserve"> </w:t>
+      </w:r>
+      <w:r>
+        <w:t xml:space="preserve">diversified</w:t>
+      </w:r>
+      <w:r>
+        <w:t xml:space="preserve"> </w:t>
+      </w:r>
+      <w:r>
+        <w:t xml:space="preserve">practices</w:t>
+      </w:r>
+      <w:r>
+        <w:t xml:space="preserve"> </w:t>
+      </w:r>
+      <w:r>
+        <w:t xml:space="preserve">provide</w:t>
+      </w:r>
+      <w:r>
+        <w:t xml:space="preserve"> </w:t>
+      </w:r>
+      <w:r>
+        <w:t xml:space="preserve">ecological</w:t>
+      </w:r>
+      <w:r>
+        <w:t xml:space="preserve"> </w:t>
+      </w:r>
+      <w:r>
+        <w:t xml:space="preserve">benefits</w:t>
+      </w:r>
+      <w:r>
+        <w:t xml:space="preserve"> </w:t>
+      </w:r>
+      <w:r>
+        <w:t xml:space="preserve">that</w:t>
+      </w:r>
+      <w:r>
+        <w:t xml:space="preserve"> </w:t>
+      </w:r>
+      <w:r>
+        <w:t xml:space="preserve">only</w:t>
+      </w:r>
+      <w:r>
+        <w:t xml:space="preserve"> </w:t>
+      </w:r>
+      <w:r>
+        <w:t xml:space="preserve">accumulate</w:t>
+      </w:r>
+      <w:r>
+        <w:t xml:space="preserve"> </w:t>
+      </w:r>
+      <w:r>
+        <w:t xml:space="preserve">gradually</w:t>
+      </w:r>
+      <w:r>
+        <w:t xml:space="preserve"> </w:t>
+      </w:r>
+      <w:r>
+        <w:t xml:space="preserve">or</w:t>
+      </w:r>
+      <w:r>
+        <w:t xml:space="preserve"> </w:t>
+      </w:r>
+      <w:r>
+        <w:t xml:space="preserve">after</w:t>
+      </w:r>
+      <w:r>
+        <w:t xml:space="preserve"> </w:t>
+      </w:r>
+      <w:r>
+        <w:t xml:space="preserve">some</w:t>
+      </w:r>
+      <w:r>
+        <w:t xml:space="preserve"> </w:t>
+      </w:r>
+      <w:r>
+        <w:t xml:space="preserve">delay.</w:t>
+      </w:r>
+      <w:r>
+        <w:t xml:space="preserve"> </w:t>
+      </w:r>
+      <w:r>
+        <w:t xml:space="preserve">Previous</w:t>
+      </w:r>
+      <w:r>
+        <w:t xml:space="preserve"> </w:t>
+      </w:r>
+      <w:r>
+        <w:t xml:space="preserve">research</w:t>
+      </w:r>
+      <w:r>
+        <w:t xml:space="preserve"> </w:t>
+      </w:r>
+      <w:r>
+        <w:t xml:space="preserve">tends</w:t>
+      </w:r>
+      <w:r>
+        <w:t xml:space="preserve"> </w:t>
+      </w:r>
+      <w:r>
+        <w:t xml:space="preserve">to</w:t>
+      </w:r>
+      <w:r>
+        <w:t xml:space="preserve"> </w:t>
+      </w:r>
+      <w:r>
+        <w:t xml:space="preserve">ignore</w:t>
+      </w:r>
+      <w:r>
+        <w:t xml:space="preserve"> </w:t>
+      </w:r>
+      <w:r>
+        <w:t xml:space="preserve">either</w:t>
+      </w:r>
+      <w:r>
+        <w:t xml:space="preserve"> </w:t>
+      </w:r>
+      <w:r>
+        <w:t xml:space="preserve">the</w:t>
+      </w:r>
+      <w:r>
+        <w:t xml:space="preserve"> </w:t>
+      </w:r>
+      <w:r>
+        <w:t xml:space="preserve">dynamics</w:t>
+      </w:r>
+      <w:r>
+        <w:t xml:space="preserve"> </w:t>
+      </w:r>
+      <w:r>
+        <w:t xml:space="preserve">of</w:t>
+      </w:r>
+      <w:r>
+        <w:t xml:space="preserve"> </w:t>
+      </w:r>
+      <w:r>
+        <w:t xml:space="preserve">planning</w:t>
+      </w:r>
+      <w:r>
+        <w:t xml:space="preserve"> </w:t>
+      </w:r>
+      <w:r>
+        <w:t xml:space="preserve">ahead</w:t>
+      </w:r>
+      <w:r>
+        <w:t xml:space="preserve"> </w:t>
+      </w:r>
+      <w:r>
+        <w:t xml:space="preserve">(e.g.,</w:t>
+      </w:r>
+      <w:r>
+        <w:t xml:space="preserve"> </w:t>
+      </w:r>
+      <w:r>
+        <w:t xml:space="preserve">most</w:t>
+      </w:r>
+      <w:r>
+        <w:t xml:space="preserve"> </w:t>
+      </w:r>
+      <w:r>
+        <w:t xml:space="preserve">agent-based</w:t>
+      </w:r>
+      <w:r>
+        <w:t xml:space="preserve"> </w:t>
+      </w:r>
+      <w:r>
+        <w:t xml:space="preserve">models)</w:t>
+      </w:r>
+      <w:r>
+        <w:t xml:space="preserve"> </w:t>
+      </w:r>
+      <w:r>
+        <w:t xml:space="preserve">or</w:t>
+      </w:r>
+      <w:r>
+        <w:t xml:space="preserve"> </w:t>
+      </w:r>
+      <w:r>
+        <w:t xml:space="preserve">the</w:t>
+      </w:r>
+      <w:r>
+        <w:t xml:space="preserve"> </w:t>
+      </w:r>
+      <w:r>
+        <w:t xml:space="preserve">slow</w:t>
+      </w:r>
+      <w:r>
+        <w:t xml:space="preserve"> </w:t>
+      </w:r>
+      <w:r>
+        <w:t xml:space="preserve">timescale</w:t>
+      </w:r>
+      <w:r>
+        <w:t xml:space="preserve"> </w:t>
+      </w:r>
+      <w:r>
+        <w:t xml:space="preserve">of</w:t>
+      </w:r>
+      <w:r>
+        <w:t xml:space="preserve"> </w:t>
+      </w:r>
+      <w:r>
+        <w:t xml:space="preserve">ecological</w:t>
+      </w:r>
+      <w:r>
+        <w:t xml:space="preserve"> </w:t>
+      </w:r>
+      <w:r>
+        <w:t xml:space="preserve">benefits</w:t>
+      </w:r>
+      <w:r>
+        <w:t xml:space="preserve"> </w:t>
+      </w:r>
+      <w:r>
+        <w:t xml:space="preserve">(e.g.,</w:t>
+      </w:r>
+      <w:r>
+        <w:t xml:space="preserve"> </w:t>
+      </w:r>
+      <w:r>
+        <w:t xml:space="preserve">macro-economic</w:t>
+      </w:r>
+      <w:r>
+        <w:t xml:space="preserve"> </w:t>
+      </w:r>
+      <w:r>
+        <w:t xml:space="preserve">models).</w:t>
+      </w:r>
+      <w:r>
+        <w:t xml:space="preserve"> </w:t>
+      </w:r>
+      <w:r>
+        <w:t xml:space="preserve">Together,</w:t>
+      </w:r>
+      <w:r>
+        <w:t xml:space="preserve"> </w:t>
+      </w:r>
+      <w:r>
+        <w:t xml:space="preserve">these</w:t>
+      </w:r>
+      <w:r>
+        <w:t xml:space="preserve"> </w:t>
+      </w:r>
+      <w:r>
+        <w:t xml:space="preserve">two</w:t>
+      </w:r>
+      <w:r>
+        <w:t xml:space="preserve"> </w:t>
+      </w:r>
+      <w:r>
+        <w:t xml:space="preserve">features</w:t>
+      </w:r>
+      <w:r>
+        <w:t xml:space="preserve"> </w:t>
+      </w:r>
+      <w:r>
+        <w:t xml:space="preserve">create</w:t>
+      </w:r>
+      <w:r>
+        <w:t xml:space="preserve"> </w:t>
+      </w:r>
+      <w:r>
+        <w:t xml:space="preserve">two</w:t>
+      </w:r>
+      <w:r>
+        <w:t xml:space="preserve"> </w:t>
+      </w:r>
+      <w:r>
+        <w:t xml:space="preserve">stable</w:t>
+      </w:r>
+      <w:r>
+        <w:t xml:space="preserve"> </w:t>
+      </w:r>
+      <w:r>
+        <w:t xml:space="preserve">social-ecological</w:t>
+      </w:r>
+      <w:r>
+        <w:t xml:space="preserve"> </w:t>
+      </w:r>
+      <w:r>
+        <w:t xml:space="preserve">states,</w:t>
+      </w:r>
+      <w:r>
+        <w:t xml:space="preserve"> </w:t>
+      </w:r>
+      <w:r>
+        <w:t xml:space="preserve">one</w:t>
+      </w:r>
+      <w:r>
+        <w:t xml:space="preserve"> </w:t>
+      </w:r>
+      <w:r>
+        <w:t xml:space="preserve">dominated</w:t>
+      </w:r>
+      <w:r>
+        <w:t xml:space="preserve"> </w:t>
+      </w:r>
+      <w:r>
+        <w:t xml:space="preserve">by</w:t>
+      </w:r>
+      <w:r>
+        <w:t xml:space="preserve"> </w:t>
+      </w:r>
+      <w:r>
+        <w:t xml:space="preserve">conventional,</w:t>
+      </w:r>
+      <w:r>
+        <w:t xml:space="preserve"> </w:t>
+      </w:r>
+      <w:r>
+        <w:t xml:space="preserve">homogeneous</w:t>
+      </w:r>
+      <w:r>
+        <w:t xml:space="preserve"> </w:t>
+      </w:r>
+      <w:r>
+        <w:t xml:space="preserve">practices,</w:t>
+      </w:r>
+      <w:r>
+        <w:t xml:space="preserve"> </w:t>
+      </w:r>
+      <w:r>
+        <w:t xml:space="preserve">the</w:t>
+      </w:r>
+      <w:r>
+        <w:t xml:space="preserve"> </w:t>
+      </w:r>
+      <w:r>
+        <w:t xml:space="preserve">other</w:t>
+      </w:r>
+      <w:r>
+        <w:t xml:space="preserve"> </w:t>
+      </w:r>
+      <w:r>
+        <w:t xml:space="preserve">by</w:t>
+      </w:r>
+      <w:r>
+        <w:t xml:space="preserve"> </w:t>
+      </w:r>
+      <w:r>
+        <w:t xml:space="preserve">diversified</w:t>
+      </w:r>
+      <w:r>
+        <w:t xml:space="preserve"> </w:t>
+      </w:r>
+      <w:r>
+        <w:t xml:space="preserve">practices.</w:t>
+      </w:r>
+      <w:r>
+        <w:t xml:space="preserve"> </w:t>
+      </w:r>
+      <w:r>
+        <w:t xml:space="preserve">We</w:t>
+      </w:r>
+      <w:r>
+        <w:t xml:space="preserve"> </w:t>
+      </w:r>
+      <w:r>
+        <w:t xml:space="preserve">show</w:t>
+      </w:r>
+      <w:r>
+        <w:t xml:space="preserve"> </w:t>
+      </w:r>
+      <w:r>
+        <w:t xml:space="preserve">how</w:t>
+      </w:r>
+      <w:r>
+        <w:t xml:space="preserve"> </w:t>
+      </w:r>
+      <w:r>
+        <w:t xml:space="preserve">characterizing</w:t>
+      </w:r>
+      <w:r>
+        <w:t xml:space="preserve"> </w:t>
+      </w:r>
+      <w:r>
+        <w:t xml:space="preserve">this</w:t>
+      </w:r>
+      <w:r>
+        <w:t xml:space="preserve"> </w:t>
+      </w:r>
+      <w:r>
+        <w:t xml:space="preserve">temporal</w:t>
+      </w:r>
+      <w:r>
+        <w:t xml:space="preserve"> </w:t>
+      </w:r>
+      <w:r>
+        <w:t xml:space="preserve">mechanism</w:t>
+      </w:r>
+      <w:r>
+        <w:t xml:space="preserve"> </w:t>
+      </w:r>
+      <w:r>
+        <w:t xml:space="preserve">of</w:t>
+      </w:r>
+      <w:r>
+        <w:t xml:space="preserve"> </w:t>
+      </w:r>
+      <w:r>
+        <w:t xml:space="preserve">tipping</w:t>
+      </w:r>
+      <w:r>
+        <w:t xml:space="preserve"> </w:t>
+      </w:r>
+      <w:r>
+        <w:t xml:space="preserve">points</w:t>
+      </w:r>
+      <w:r>
+        <w:t xml:space="preserve"> </w:t>
+      </w:r>
+      <w:r>
+        <w:t xml:space="preserve">allows</w:t>
+      </w:r>
+      <w:r>
+        <w:t xml:space="preserve"> </w:t>
+      </w:r>
+      <w:r>
+        <w:t xml:space="preserve">for</w:t>
+      </w:r>
+      <w:r>
+        <w:t xml:space="preserve"> </w:t>
+      </w:r>
+      <w:r>
+        <w:t xml:space="preserve">the</w:t>
+      </w:r>
+      <w:r>
+        <w:t xml:space="preserve"> </w:t>
+      </w:r>
+      <w:r>
+        <w:t xml:space="preserve">exploration</w:t>
+      </w:r>
+      <w:r>
+        <w:t xml:space="preserve"> </w:t>
+      </w:r>
+      <w:r>
+        <w:t xml:space="preserve">of</w:t>
+      </w:r>
+      <w:r>
+        <w:t xml:space="preserve"> </w:t>
+      </w:r>
+      <w:r>
+        <w:t xml:space="preserve">barriers</w:t>
+      </w:r>
+      <w:r>
+        <w:t xml:space="preserve"> </w:t>
+      </w:r>
+      <w:r>
+        <w:t xml:space="preserve">for</w:t>
+      </w:r>
+      <w:r>
+        <w:t xml:space="preserve"> </w:t>
+      </w:r>
+      <w:r>
+        <w:t xml:space="preserve">farm</w:t>
+      </w:r>
+      <w:r>
+        <w:t xml:space="preserve"> </w:t>
+      </w:r>
+      <w:r>
+        <w:t xml:space="preserve">transitions</w:t>
+      </w:r>
+      <w:r>
+        <w:t xml:space="preserve"> </w:t>
+      </w:r>
+      <w:r>
+        <w:t xml:space="preserve">toward</w:t>
+      </w:r>
+      <w:r>
+        <w:t xml:space="preserve"> </w:t>
+      </w:r>
+      <w:r>
+        <w:t xml:space="preserve">highly</w:t>
+      </w:r>
+      <w:r>
+        <w:t xml:space="preserve"> </w:t>
+      </w:r>
+      <w:r>
+        <w:t xml:space="preserve">biodiverse</w:t>
       </w:r>
       <w:r>
         <w:t xml:space="preserve"> </w:t>
@@ -557,61 +1319,217 @@
         <w:t xml:space="preserve"> </w:t>
       </w:r>
       <w:r>
+        <w:t xml:space="preserve">and</w:t>
+      </w:r>
+      <w:r>
+        <w:t xml:space="preserve"> </w:t>
+      </w:r>
+      <w:r>
+        <w:t xml:space="preserve">is</w:t>
+      </w:r>
+      <w:r>
+        <w:t xml:space="preserve"> </w:t>
+      </w:r>
+      <w:r>
+        <w:t xml:space="preserve">critical</w:t>
+      </w:r>
+      <w:r>
+        <w:t xml:space="preserve"> </w:t>
+      </w:r>
+      <w:r>
+        <w:t xml:space="preserve">to</w:t>
+      </w:r>
+      <w:r>
+        <w:t xml:space="preserve"> </w:t>
+      </w:r>
+      <w:r>
+        <w:t xml:space="preserve">designing</w:t>
+      </w:r>
+      <w:r>
+        <w:t xml:space="preserve"> </w:t>
+      </w:r>
+      <w:r>
+        <w:t xml:space="preserve">effective</w:t>
+      </w:r>
+      <w:r>
+        <w:t xml:space="preserve"> </w:t>
+      </w:r>
+      <w:r>
+        <w:t xml:space="preserve">interventions</w:t>
+      </w:r>
+      <w:r>
+        <w:t xml:space="preserve"> </w:t>
+      </w:r>
+      <w:r>
+        <w:t xml:space="preserve">that</w:t>
+      </w:r>
+      <w:r>
+        <w:t xml:space="preserve"> </w:t>
+      </w:r>
+      <w:r>
         <w:t xml:space="preserve">can</w:t>
       </w:r>
       <w:r>
         <w:t xml:space="preserve"> </w:t>
       </w:r>
       <w:r>
-        <w:t xml:space="preserve">emerge</w:t>
-      </w:r>
-      <w:r>
-        <w:t xml:space="preserve"> </w:t>
-      </w:r>
-      <w:r>
-        <w:t xml:space="preserve">purely</w:t>
-      </w:r>
-      <w:r>
-        <w:t xml:space="preserve"> </w:t>
-      </w:r>
-      <w:r>
-        <w:t xml:space="preserve">from</w:t>
-      </w:r>
-      <w:r>
-        <w:t xml:space="preserve"> </w:t>
-      </w:r>
-      <w:r>
-        <w:t xml:space="preserve">the</w:t>
-      </w:r>
-      <w:r>
-        <w:t xml:space="preserve"> </w:t>
-      </w:r>
-      <w:r>
-        <w:t xml:space="preserve">temporal</w:t>
-      </w:r>
-      <w:r>
-        <w:t xml:space="preserve"> </w:t>
-      </w:r>
-      <w:r>
-        <w:t xml:space="preserve">feedbacks</w:t>
-      </w:r>
-      <w:r>
-        <w:t xml:space="preserve"> </w:t>
-      </w:r>
-      <w:r>
-        <w:t xml:space="preserve">between</w:t>
-      </w:r>
-      <w:r>
-        <w:t xml:space="preserve"> </w:t>
-      </w:r>
-      <w:r>
-        <w:t xml:space="preserve">human</w:t>
-      </w:r>
-      <w:r>
-        <w:t xml:space="preserve"> </w:t>
-      </w:r>
-      <w:r>
-        <w:t xml:space="preserve">decisions</w:t>
+        <w:t xml:space="preserve">promote</w:t>
+      </w:r>
+      <w:r>
+        <w:t xml:space="preserve"> </w:t>
+      </w:r>
+      <w:r>
+        <w:t xml:space="preserve">farmers’</w:t>
+      </w:r>
+      <w:r>
+        <w:t xml:space="preserve"> </w:t>
+      </w:r>
+      <w:r>
+        <w:t xml:space="preserve">transitions</w:t>
+      </w:r>
+      <w:r>
+        <w:t xml:space="preserve"> </w:t>
+      </w:r>
+      <w:r>
+        <w:t xml:space="preserve">towards</w:t>
+      </w:r>
+      <w:r>
+        <w:t xml:space="preserve"> </w:t>
+      </w:r>
+      <w:r>
+        <w:t xml:space="preserve">sustainable</w:t>
+      </w:r>
+      <w:r>
+        <w:t xml:space="preserve"> </w:t>
+      </w:r>
+      <w:r>
+        <w:t xml:space="preserve">agriculture.</w:t>
+      </w:r>
+      <w:r>
+        <w:t xml:space="preserve"> </w:t>
+      </w:r>
+      <w:r>
+        <w:t xml:space="preserve">Moreover,</w:t>
+      </w:r>
+      <w:r>
+        <w:t xml:space="preserve"> </w:t>
+      </w:r>
+      <w:r>
+        <w:t xml:space="preserve">our</w:t>
+      </w:r>
+      <w:r>
+        <w:t xml:space="preserve"> </w:t>
+      </w:r>
+      <w:r>
+        <w:t xml:space="preserve">flexible</w:t>
+      </w:r>
+      <w:r>
+        <w:t xml:space="preserve"> </w:t>
+      </w:r>
+      <w:r>
+        <w:t xml:space="preserve">modeling</w:t>
+      </w:r>
+      <w:r>
+        <w:t xml:space="preserve"> </w:t>
+      </w:r>
+      <w:r>
+        <w:t xml:space="preserve">framework</w:t>
+      </w:r>
+      <w:r>
+        <w:t xml:space="preserve"> </w:t>
+      </w:r>
+      <w:r>
+        <w:t xml:space="preserve">could</w:t>
+      </w:r>
+      <w:r>
+        <w:t xml:space="preserve"> </w:t>
+      </w:r>
+      <w:r>
+        <w:t xml:space="preserve">be</w:t>
+      </w:r>
+      <w:r>
+        <w:t xml:space="preserve"> </w:t>
+      </w:r>
+      <w:r>
+        <w:t xml:space="preserve">applied</w:t>
+      </w:r>
+      <w:r>
+        <w:t xml:space="preserve"> </w:t>
+      </w:r>
+      <w:r>
+        <w:t xml:space="preserve">to</w:t>
+      </w:r>
+      <w:r>
+        <w:t xml:space="preserve"> </w:t>
+      </w:r>
+      <w:r>
+        <w:t xml:space="preserve">other</w:t>
+      </w:r>
+      <w:r>
+        <w:t xml:space="preserve"> </w:t>
+      </w:r>
+      <w:r>
+        <w:t xml:space="preserve">cases</w:t>
+      </w:r>
+      <w:r>
+        <w:t xml:space="preserve"> </w:t>
+      </w:r>
+      <w:r>
+        <w:t xml:space="preserve">to</w:t>
+      </w:r>
+      <w:r>
+        <w:t xml:space="preserve"> </w:t>
+      </w:r>
+      <w:r>
+        <w:t xml:space="preserve">provide</w:t>
+      </w:r>
+      <w:r>
+        <w:t xml:space="preserve"> </w:t>
+      </w:r>
+      <w:r>
+        <w:t xml:space="preserve">insight</w:t>
+      </w:r>
+      <w:r>
+        <w:t xml:space="preserve"> </w:t>
+      </w:r>
+      <w:r>
+        <w:t xml:space="preserve">into</w:t>
+      </w:r>
+      <w:r>
+        <w:t xml:space="preserve"> </w:t>
+      </w:r>
+      <w:r>
+        <w:t xml:space="preserve">numerous</w:t>
+      </w:r>
+      <w:r>
+        <w:t xml:space="preserve"> </w:t>
+      </w:r>
+      <w:r>
+        <w:t xml:space="preserve">questions</w:t>
+      </w:r>
+      <w:r>
+        <w:t xml:space="preserve"> </w:t>
+      </w:r>
+      <w:r>
+        <w:t xml:space="preserve">in</w:t>
+      </w:r>
+      <w:r>
+        <w:t xml:space="preserve"> </w:t>
+      </w:r>
+      <w:r>
+        <w:t xml:space="preserve">social-ecological</w:t>
+      </w:r>
+      <w:r>
+        <w:t xml:space="preserve"> </w:t>
+      </w:r>
+      <w:r>
+        <w:t xml:space="preserve">systems</w:t>
+      </w:r>
+      <w:r>
+        <w:t xml:space="preserve"> </w:t>
+      </w:r>
+      <w:r>
+        <w:t xml:space="preserve">research</w:t>
       </w:r>
       <w:r>
         <w:t xml:space="preserve"> </w:t>
@@ -623,930 +1541,6 @@
         <w:t xml:space="preserve"> </w:t>
       </w:r>
       <w:r>
-        <w:t xml:space="preserve">ecological</w:t>
-      </w:r>
-      <w:r>
-        <w:t xml:space="preserve"> </w:t>
-      </w:r>
-      <w:r>
-        <w:t xml:space="preserve">responses.</w:t>
-      </w:r>
-      <w:r>
-        <w:t xml:space="preserve"> </w:t>
-      </w:r>
-      <w:r>
-        <w:t xml:space="preserve">Our</w:t>
-      </w:r>
-      <w:r>
-        <w:t xml:space="preserve"> </w:t>
-      </w:r>
-      <w:r>
-        <w:t xml:space="preserve">approach</w:t>
-      </w:r>
-      <w:r>
-        <w:t xml:space="preserve"> </w:t>
-      </w:r>
-      <w:r>
-        <w:t xml:space="preserve">to</w:t>
-      </w:r>
-      <w:r>
-        <w:t xml:space="preserve"> </w:t>
-      </w:r>
-      <w:r>
-        <w:t xml:space="preserve">coupling</w:t>
-      </w:r>
-      <w:r>
-        <w:t xml:space="preserve"> </w:t>
-      </w:r>
-      <w:r>
-        <w:t xml:space="preserve">ecological</w:t>
-      </w:r>
-      <w:r>
-        <w:t xml:space="preserve"> </w:t>
-      </w:r>
-      <w:r>
-        <w:t xml:space="preserve">and</w:t>
-      </w:r>
-      <w:r>
-        <w:t xml:space="preserve"> </w:t>
-      </w:r>
-      <w:r>
-        <w:t xml:space="preserve">human</w:t>
-      </w:r>
-      <w:r>
-        <w:t xml:space="preserve"> </w:t>
-      </w:r>
-      <w:r>
-        <w:t xml:space="preserve">dynamics</w:t>
-      </w:r>
-      <w:r>
-        <w:t xml:space="preserve"> </w:t>
-      </w:r>
-      <w:r>
-        <w:t xml:space="preserve">captures</w:t>
-      </w:r>
-      <w:r>
-        <w:t xml:space="preserve"> </w:t>
-      </w:r>
-      <w:r>
-        <w:t xml:space="preserve">two</w:t>
-      </w:r>
-      <w:r>
-        <w:t xml:space="preserve"> </w:t>
-      </w:r>
-      <w:r>
-        <w:t xml:space="preserve">often</w:t>
-      </w:r>
-      <w:r>
-        <w:t xml:space="preserve"> </w:t>
-      </w:r>
-      <w:r>
-        <w:t xml:space="preserve">overlooked</w:t>
-      </w:r>
-      <w:r>
-        <w:t xml:space="preserve"> </w:t>
-      </w:r>
-      <w:r>
-        <w:t xml:space="preserve">characterizations</w:t>
-      </w:r>
-      <w:r>
-        <w:t xml:space="preserve"> </w:t>
-      </w:r>
-      <w:r>
-        <w:t xml:space="preserve">about</w:t>
-      </w:r>
-      <w:r>
-        <w:t xml:space="preserve"> </w:t>
-      </w:r>
-      <w:r>
-        <w:t xml:space="preserve">their</w:t>
-      </w:r>
-      <w:r>
-        <w:t xml:space="preserve"> </w:t>
-      </w:r>
-      <w:r>
-        <w:t xml:space="preserve">interactions.</w:t>
-      </w:r>
-      <w:r>
-        <w:t xml:space="preserve"> </w:t>
-      </w:r>
-      <w:r>
-        <w:t xml:space="preserve">First,</w:t>
-      </w:r>
-      <w:r>
-        <w:t xml:space="preserve"> </w:t>
-      </w:r>
-      <w:r>
-        <w:t xml:space="preserve">farmers’</w:t>
-      </w:r>
-      <w:r>
-        <w:t xml:space="preserve"> </w:t>
-      </w:r>
-      <w:r>
-        <w:t xml:space="preserve">actions</w:t>
-      </w:r>
-      <w:r>
-        <w:t xml:space="preserve"> </w:t>
-      </w:r>
-      <w:r>
-        <w:t xml:space="preserve">reflect</w:t>
-      </w:r>
-      <w:r>
-        <w:t xml:space="preserve"> </w:t>
-      </w:r>
-      <w:r>
-        <w:t xml:space="preserve">an</w:t>
-      </w:r>
-      <w:r>
-        <w:t xml:space="preserve"> </w:t>
-      </w:r>
-      <w:r>
-        <w:t xml:space="preserve">ability</w:t>
-      </w:r>
-      <w:r>
-        <w:t xml:space="preserve"> </w:t>
-      </w:r>
-      <w:r>
-        <w:t xml:space="preserve">to</w:t>
-      </w:r>
-      <w:r>
-        <w:t xml:space="preserve"> </w:t>
-      </w:r>
-      <w:r>
-        <w:t xml:space="preserve">plan</w:t>
-      </w:r>
-      <w:r>
-        <w:t xml:space="preserve"> </w:t>
-      </w:r>
-      <w:r>
-        <w:t xml:space="preserve">ahead</w:t>
-      </w:r>
-      <w:r>
-        <w:t xml:space="preserve"> </w:t>
-      </w:r>
-      <w:r>
-        <w:t xml:space="preserve">and</w:t>
-      </w:r>
-      <w:r>
-        <w:t xml:space="preserve"> </w:t>
-      </w:r>
-      <w:r>
-        <w:t xml:space="preserve">not</w:t>
-      </w:r>
-      <w:r>
-        <w:t xml:space="preserve"> </w:t>
-      </w:r>
-      <w:r>
-        <w:t xml:space="preserve">just</w:t>
-      </w:r>
-      <w:r>
-        <w:t xml:space="preserve"> </w:t>
-      </w:r>
-      <w:r>
-        <w:t xml:space="preserve">react</w:t>
-      </w:r>
-      <w:r>
-        <w:t xml:space="preserve"> </w:t>
-      </w:r>
-      <w:r>
-        <w:t xml:space="preserve">to</w:t>
-      </w:r>
-      <w:r>
-        <w:t xml:space="preserve"> </w:t>
-      </w:r>
-      <w:r>
-        <w:t xml:space="preserve">current</w:t>
-      </w:r>
-      <w:r>
-        <w:t xml:space="preserve"> </w:t>
-      </w:r>
-      <w:r>
-        <w:t xml:space="preserve">circumstances.</w:t>
-      </w:r>
-      <w:r>
-        <w:t xml:space="preserve"> </w:t>
-      </w:r>
-      <w:r>
-        <w:t xml:space="preserve">Second,</w:t>
-      </w:r>
-      <w:r>
-        <w:t xml:space="preserve"> </w:t>
-      </w:r>
-      <w:r>
-        <w:t xml:space="preserve">many</w:t>
-      </w:r>
-      <w:r>
-        <w:t xml:space="preserve"> </w:t>
-      </w:r>
-      <w:r>
-        <w:t xml:space="preserve">diversified</w:t>
-      </w:r>
-      <w:r>
-        <w:t xml:space="preserve"> </w:t>
-      </w:r>
-      <w:r>
-        <w:t xml:space="preserve">practices</w:t>
-      </w:r>
-      <w:r>
-        <w:t xml:space="preserve"> </w:t>
-      </w:r>
-      <w:r>
-        <w:t xml:space="preserve">provide</w:t>
-      </w:r>
-      <w:r>
-        <w:t xml:space="preserve"> </w:t>
-      </w:r>
-      <w:r>
-        <w:t xml:space="preserve">ecological</w:t>
-      </w:r>
-      <w:r>
-        <w:t xml:space="preserve"> </w:t>
-      </w:r>
-      <w:r>
-        <w:t xml:space="preserve">benefits</w:t>
-      </w:r>
-      <w:r>
-        <w:t xml:space="preserve"> </w:t>
-      </w:r>
-      <w:r>
-        <w:t xml:space="preserve">that</w:t>
-      </w:r>
-      <w:r>
-        <w:t xml:space="preserve"> </w:t>
-      </w:r>
-      <w:r>
-        <w:t xml:space="preserve">only</w:t>
-      </w:r>
-      <w:r>
-        <w:t xml:space="preserve"> </w:t>
-      </w:r>
-      <w:r>
-        <w:t xml:space="preserve">accumulate</w:t>
-      </w:r>
-      <w:r>
-        <w:t xml:space="preserve"> </w:t>
-      </w:r>
-      <w:r>
-        <w:t xml:space="preserve">gradually</w:t>
-      </w:r>
-      <w:r>
-        <w:t xml:space="preserve"> </w:t>
-      </w:r>
-      <w:r>
-        <w:t xml:space="preserve">or</w:t>
-      </w:r>
-      <w:r>
-        <w:t xml:space="preserve"> </w:t>
-      </w:r>
-      <w:r>
-        <w:t xml:space="preserve">after</w:t>
-      </w:r>
-      <w:r>
-        <w:t xml:space="preserve"> </w:t>
-      </w:r>
-      <w:r>
-        <w:t xml:space="preserve">some</w:t>
-      </w:r>
-      <w:r>
-        <w:t xml:space="preserve"> </w:t>
-      </w:r>
-      <w:r>
-        <w:t xml:space="preserve">delay.</w:t>
-      </w:r>
-      <w:r>
-        <w:t xml:space="preserve"> </w:t>
-      </w:r>
-      <w:r>
-        <w:t xml:space="preserve">Previous</w:t>
-      </w:r>
-      <w:r>
-        <w:t xml:space="preserve"> </w:t>
-      </w:r>
-      <w:r>
-        <w:t xml:space="preserve">research</w:t>
-      </w:r>
-      <w:r>
-        <w:t xml:space="preserve"> </w:t>
-      </w:r>
-      <w:r>
-        <w:t xml:space="preserve">tends</w:t>
-      </w:r>
-      <w:r>
-        <w:t xml:space="preserve"> </w:t>
-      </w:r>
-      <w:r>
-        <w:t xml:space="preserve">to</w:t>
-      </w:r>
-      <w:r>
-        <w:t xml:space="preserve"> </w:t>
-      </w:r>
-      <w:r>
-        <w:t xml:space="preserve">ignore</w:t>
-      </w:r>
-      <w:r>
-        <w:t xml:space="preserve"> </w:t>
-      </w:r>
-      <w:r>
-        <w:t xml:space="preserve">either</w:t>
-      </w:r>
-      <w:r>
-        <w:t xml:space="preserve"> </w:t>
-      </w:r>
-      <w:r>
-        <w:t xml:space="preserve">the</w:t>
-      </w:r>
-      <w:r>
-        <w:t xml:space="preserve"> </w:t>
-      </w:r>
-      <w:r>
-        <w:t xml:space="preserve">dynamics</w:t>
-      </w:r>
-      <w:r>
-        <w:t xml:space="preserve"> </w:t>
-      </w:r>
-      <w:r>
-        <w:t xml:space="preserve">of</w:t>
-      </w:r>
-      <w:r>
-        <w:t xml:space="preserve"> </w:t>
-      </w:r>
-      <w:r>
-        <w:t xml:space="preserve">planning</w:t>
-      </w:r>
-      <w:r>
-        <w:t xml:space="preserve"> </w:t>
-      </w:r>
-      <w:r>
-        <w:t xml:space="preserve">ahead</w:t>
-      </w:r>
-      <w:r>
-        <w:t xml:space="preserve"> </w:t>
-      </w:r>
-      <w:r>
-        <w:t xml:space="preserve">(e.g.,</w:t>
-      </w:r>
-      <w:r>
-        <w:t xml:space="preserve"> </w:t>
-      </w:r>
-      <w:r>
-        <w:t xml:space="preserve">most</w:t>
-      </w:r>
-      <w:r>
-        <w:t xml:space="preserve"> </w:t>
-      </w:r>
-      <w:r>
-        <w:t xml:space="preserve">agent-based</w:t>
-      </w:r>
-      <w:r>
-        <w:t xml:space="preserve"> </w:t>
-      </w:r>
-      <w:r>
-        <w:t xml:space="preserve">models)</w:t>
-      </w:r>
-      <w:r>
-        <w:t xml:space="preserve"> </w:t>
-      </w:r>
-      <w:r>
-        <w:t xml:space="preserve">or</w:t>
-      </w:r>
-      <w:r>
-        <w:t xml:space="preserve"> </w:t>
-      </w:r>
-      <w:r>
-        <w:t xml:space="preserve">the</w:t>
-      </w:r>
-      <w:r>
-        <w:t xml:space="preserve"> </w:t>
-      </w:r>
-      <w:r>
-        <w:t xml:space="preserve">slow</w:t>
-      </w:r>
-      <w:r>
-        <w:t xml:space="preserve"> </w:t>
-      </w:r>
-      <w:r>
-        <w:t xml:space="preserve">timescale</w:t>
-      </w:r>
-      <w:r>
-        <w:t xml:space="preserve"> </w:t>
-      </w:r>
-      <w:r>
-        <w:t xml:space="preserve">of</w:t>
-      </w:r>
-      <w:r>
-        <w:t xml:space="preserve"> </w:t>
-      </w:r>
-      <w:r>
-        <w:t xml:space="preserve">ecological</w:t>
-      </w:r>
-      <w:r>
-        <w:t xml:space="preserve"> </w:t>
-      </w:r>
-      <w:r>
-        <w:t xml:space="preserve">benefits</w:t>
-      </w:r>
-      <w:r>
-        <w:t xml:space="preserve"> </w:t>
-      </w:r>
-      <w:r>
-        <w:t xml:space="preserve">(e.g.,</w:t>
-      </w:r>
-      <w:r>
-        <w:t xml:space="preserve"> </w:t>
-      </w:r>
-      <w:r>
-        <w:t xml:space="preserve">macro-economic</w:t>
-      </w:r>
-      <w:r>
-        <w:t xml:space="preserve"> </w:t>
-      </w:r>
-      <w:r>
-        <w:t xml:space="preserve">models).</w:t>
-      </w:r>
-      <w:r>
-        <w:t xml:space="preserve"> </w:t>
-      </w:r>
-      <w:r>
-        <w:t xml:space="preserve">Together,</w:t>
-      </w:r>
-      <w:r>
-        <w:t xml:space="preserve"> </w:t>
-      </w:r>
-      <w:r>
-        <w:t xml:space="preserve">these</w:t>
-      </w:r>
-      <w:r>
-        <w:t xml:space="preserve"> </w:t>
-      </w:r>
-      <w:r>
-        <w:t xml:space="preserve">two</w:t>
-      </w:r>
-      <w:r>
-        <w:t xml:space="preserve"> </w:t>
-      </w:r>
-      <w:r>
-        <w:t xml:space="preserve">features</w:t>
-      </w:r>
-      <w:r>
-        <w:t xml:space="preserve"> </w:t>
-      </w:r>
-      <w:r>
-        <w:t xml:space="preserve">create</w:t>
-      </w:r>
-      <w:r>
-        <w:t xml:space="preserve"> </w:t>
-      </w:r>
-      <w:r>
-        <w:t xml:space="preserve">two</w:t>
-      </w:r>
-      <w:r>
-        <w:t xml:space="preserve"> </w:t>
-      </w:r>
-      <w:r>
-        <w:t xml:space="preserve">stable</w:t>
-      </w:r>
-      <w:r>
-        <w:t xml:space="preserve"> </w:t>
-      </w:r>
-      <w:r>
-        <w:t xml:space="preserve">social-ecological</w:t>
-      </w:r>
-      <w:r>
-        <w:t xml:space="preserve"> </w:t>
-      </w:r>
-      <w:r>
-        <w:t xml:space="preserve">states,</w:t>
-      </w:r>
-      <w:r>
-        <w:t xml:space="preserve"> </w:t>
-      </w:r>
-      <w:r>
-        <w:t xml:space="preserve">one</w:t>
-      </w:r>
-      <w:r>
-        <w:t xml:space="preserve"> </w:t>
-      </w:r>
-      <w:r>
-        <w:t xml:space="preserve">dominated</w:t>
-      </w:r>
-      <w:r>
-        <w:t xml:space="preserve"> </w:t>
-      </w:r>
-      <w:r>
-        <w:t xml:space="preserve">by</w:t>
-      </w:r>
-      <w:r>
-        <w:t xml:space="preserve"> </w:t>
-      </w:r>
-      <w:r>
-        <w:t xml:space="preserve">conventional,</w:t>
-      </w:r>
-      <w:r>
-        <w:t xml:space="preserve"> </w:t>
-      </w:r>
-      <w:r>
-        <w:t xml:space="preserve">homogeneous</w:t>
-      </w:r>
-      <w:r>
-        <w:t xml:space="preserve"> </w:t>
-      </w:r>
-      <w:r>
-        <w:t xml:space="preserve">practices,</w:t>
-      </w:r>
-      <w:r>
-        <w:t xml:space="preserve"> </w:t>
-      </w:r>
-      <w:r>
-        <w:t xml:space="preserve">the</w:t>
-      </w:r>
-      <w:r>
-        <w:t xml:space="preserve"> </w:t>
-      </w:r>
-      <w:r>
-        <w:t xml:space="preserve">other</w:t>
-      </w:r>
-      <w:r>
-        <w:t xml:space="preserve"> </w:t>
-      </w:r>
-      <w:r>
-        <w:t xml:space="preserve">by</w:t>
-      </w:r>
-      <w:r>
-        <w:t xml:space="preserve"> </w:t>
-      </w:r>
-      <w:r>
-        <w:t xml:space="preserve">diversified</w:t>
-      </w:r>
-      <w:r>
-        <w:t xml:space="preserve"> </w:t>
-      </w:r>
-      <w:r>
-        <w:t xml:space="preserve">practices.</w:t>
-      </w:r>
-      <w:r>
-        <w:t xml:space="preserve"> </w:t>
-      </w:r>
-      <w:r>
-        <w:t xml:space="preserve">We</w:t>
-      </w:r>
-      <w:r>
-        <w:t xml:space="preserve"> </w:t>
-      </w:r>
-      <w:r>
-        <w:t xml:space="preserve">show</w:t>
-      </w:r>
-      <w:r>
-        <w:t xml:space="preserve"> </w:t>
-      </w:r>
-      <w:r>
-        <w:t xml:space="preserve">how</w:t>
-      </w:r>
-      <w:r>
-        <w:t xml:space="preserve"> </w:t>
-      </w:r>
-      <w:r>
-        <w:t xml:space="preserve">characterizing</w:t>
-      </w:r>
-      <w:r>
-        <w:t xml:space="preserve"> </w:t>
-      </w:r>
-      <w:r>
-        <w:t xml:space="preserve">this</w:t>
-      </w:r>
-      <w:r>
-        <w:t xml:space="preserve"> </w:t>
-      </w:r>
-      <w:r>
-        <w:t xml:space="preserve">temporal</w:t>
-      </w:r>
-      <w:r>
-        <w:t xml:space="preserve"> </w:t>
-      </w:r>
-      <w:r>
-        <w:t xml:space="preserve">mechanism</w:t>
-      </w:r>
-      <w:r>
-        <w:t xml:space="preserve"> </w:t>
-      </w:r>
-      <w:r>
-        <w:t xml:space="preserve">of</w:t>
-      </w:r>
-      <w:r>
-        <w:t xml:space="preserve"> </w:t>
-      </w:r>
-      <w:r>
-        <w:t xml:space="preserve">tipping</w:t>
-      </w:r>
-      <w:r>
-        <w:t xml:space="preserve"> </w:t>
-      </w:r>
-      <w:r>
-        <w:t xml:space="preserve">points</w:t>
-      </w:r>
-      <w:r>
-        <w:t xml:space="preserve"> </w:t>
-      </w:r>
-      <w:r>
-        <w:t xml:space="preserve">allows</w:t>
-      </w:r>
-      <w:r>
-        <w:t xml:space="preserve"> </w:t>
-      </w:r>
-      <w:r>
-        <w:t xml:space="preserve">for</w:t>
-      </w:r>
-      <w:r>
-        <w:t xml:space="preserve"> </w:t>
-      </w:r>
-      <w:r>
-        <w:t xml:space="preserve">the</w:t>
-      </w:r>
-      <w:r>
-        <w:t xml:space="preserve"> </w:t>
-      </w:r>
-      <w:r>
-        <w:t xml:space="preserve">exploration</w:t>
-      </w:r>
-      <w:r>
-        <w:t xml:space="preserve"> </w:t>
-      </w:r>
-      <w:r>
-        <w:t xml:space="preserve">of</w:t>
-      </w:r>
-      <w:r>
-        <w:t xml:space="preserve"> </w:t>
-      </w:r>
-      <w:r>
-        <w:t xml:space="preserve">barriers</w:t>
-      </w:r>
-      <w:r>
-        <w:t xml:space="preserve"> </w:t>
-      </w:r>
-      <w:r>
-        <w:t xml:space="preserve">for</w:t>
-      </w:r>
-      <w:r>
-        <w:t xml:space="preserve"> </w:t>
-      </w:r>
-      <w:r>
-        <w:t xml:space="preserve">farm</w:t>
-      </w:r>
-      <w:r>
-        <w:t xml:space="preserve"> </w:t>
-      </w:r>
-      <w:r>
-        <w:t xml:space="preserve">transitions</w:t>
-      </w:r>
-      <w:r>
-        <w:t xml:space="preserve"> </w:t>
-      </w:r>
-      <w:r>
-        <w:t xml:space="preserve">toward</w:t>
-      </w:r>
-      <w:r>
-        <w:t xml:space="preserve"> </w:t>
-      </w:r>
-      <w:r>
-        <w:t xml:space="preserve">highly</w:t>
-      </w:r>
-      <w:r>
-        <w:t xml:space="preserve"> </w:t>
-      </w:r>
-      <w:r>
-        <w:t xml:space="preserve">biodiverse</w:t>
-      </w:r>
-      <w:r>
-        <w:t xml:space="preserve"> </w:t>
-      </w:r>
-      <w:r>
-        <w:t xml:space="preserve">states</w:t>
-      </w:r>
-      <w:r>
-        <w:t xml:space="preserve"> </w:t>
-      </w:r>
-      <w:r>
-        <w:t xml:space="preserve">and</w:t>
-      </w:r>
-      <w:r>
-        <w:t xml:space="preserve"> </w:t>
-      </w:r>
-      <w:r>
-        <w:t xml:space="preserve">is</w:t>
-      </w:r>
-      <w:r>
-        <w:t xml:space="preserve"> </w:t>
-      </w:r>
-      <w:r>
-        <w:t xml:space="preserve">critical</w:t>
-      </w:r>
-      <w:r>
-        <w:t xml:space="preserve"> </w:t>
-      </w:r>
-      <w:r>
-        <w:t xml:space="preserve">to</w:t>
-      </w:r>
-      <w:r>
-        <w:t xml:space="preserve"> </w:t>
-      </w:r>
-      <w:r>
-        <w:t xml:space="preserve">designing</w:t>
-      </w:r>
-      <w:r>
-        <w:t xml:space="preserve"> </w:t>
-      </w:r>
-      <w:r>
-        <w:t xml:space="preserve">effective</w:t>
-      </w:r>
-      <w:r>
-        <w:t xml:space="preserve"> </w:t>
-      </w:r>
-      <w:r>
-        <w:t xml:space="preserve">interventions</w:t>
-      </w:r>
-      <w:r>
-        <w:t xml:space="preserve"> </w:t>
-      </w:r>
-      <w:r>
-        <w:t xml:space="preserve">that</w:t>
-      </w:r>
-      <w:r>
-        <w:t xml:space="preserve"> </w:t>
-      </w:r>
-      <w:r>
-        <w:t xml:space="preserve">can</w:t>
-      </w:r>
-      <w:r>
-        <w:t xml:space="preserve"> </w:t>
-      </w:r>
-      <w:r>
-        <w:t xml:space="preserve">promote</w:t>
-      </w:r>
-      <w:r>
-        <w:t xml:space="preserve"> </w:t>
-      </w:r>
-      <w:r>
-        <w:t xml:space="preserve">farmers’</w:t>
-      </w:r>
-      <w:r>
-        <w:t xml:space="preserve"> </w:t>
-      </w:r>
-      <w:r>
-        <w:t xml:space="preserve">transition</w:t>
-      </w:r>
-      <w:r>
-        <w:t xml:space="preserve"> </w:t>
-      </w:r>
-      <w:r>
-        <w:t xml:space="preserve">towards</w:t>
-      </w:r>
-      <w:r>
-        <w:t xml:space="preserve"> </w:t>
-      </w:r>
-      <w:r>
-        <w:t xml:space="preserve">sustainable</w:t>
-      </w:r>
-      <w:r>
-        <w:t xml:space="preserve"> </w:t>
-      </w:r>
-      <w:r>
-        <w:t xml:space="preserve">agriculture.</w:t>
-      </w:r>
-      <w:r>
-        <w:t xml:space="preserve"> </w:t>
-      </w:r>
-      <w:r>
-        <w:t xml:space="preserve">Moreover,</w:t>
-      </w:r>
-      <w:r>
-        <w:t xml:space="preserve"> </w:t>
-      </w:r>
-      <w:r>
-        <w:t xml:space="preserve">our</w:t>
-      </w:r>
-      <w:r>
-        <w:t xml:space="preserve"> </w:t>
-      </w:r>
-      <w:r>
-        <w:t xml:space="preserve">flexible</w:t>
-      </w:r>
-      <w:r>
-        <w:t xml:space="preserve"> </w:t>
-      </w:r>
-      <w:r>
-        <w:t xml:space="preserve">modeling</w:t>
-      </w:r>
-      <w:r>
-        <w:t xml:space="preserve"> </w:t>
-      </w:r>
-      <w:r>
-        <w:t xml:space="preserve">framework</w:t>
-      </w:r>
-      <w:r>
-        <w:t xml:space="preserve"> </w:t>
-      </w:r>
-      <w:r>
-        <w:t xml:space="preserve">could</w:t>
-      </w:r>
-      <w:r>
-        <w:t xml:space="preserve"> </w:t>
-      </w:r>
-      <w:r>
-        <w:t xml:space="preserve">be</w:t>
-      </w:r>
-      <w:r>
-        <w:t xml:space="preserve"> </w:t>
-      </w:r>
-      <w:r>
-        <w:t xml:space="preserve">applied</w:t>
-      </w:r>
-      <w:r>
-        <w:t xml:space="preserve"> </w:t>
-      </w:r>
-      <w:r>
-        <w:t xml:space="preserve">to</w:t>
-      </w:r>
-      <w:r>
-        <w:t xml:space="preserve"> </w:t>
-      </w:r>
-      <w:r>
-        <w:t xml:space="preserve">other</w:t>
-      </w:r>
-      <w:r>
-        <w:t xml:space="preserve"> </w:t>
-      </w:r>
-      <w:r>
-        <w:t xml:space="preserve">cases</w:t>
-      </w:r>
-      <w:r>
-        <w:t xml:space="preserve"> </w:t>
-      </w:r>
-      <w:r>
-        <w:t xml:space="preserve">to</w:t>
-      </w:r>
-      <w:r>
-        <w:t xml:space="preserve"> </w:t>
-      </w:r>
-      <w:r>
-        <w:t xml:space="preserve">provide</w:t>
-      </w:r>
-      <w:r>
-        <w:t xml:space="preserve"> </w:t>
-      </w:r>
-      <w:r>
-        <w:t xml:space="preserve">insight</w:t>
-      </w:r>
-      <w:r>
-        <w:t xml:space="preserve"> </w:t>
-      </w:r>
-      <w:r>
-        <w:t xml:space="preserve">into</w:t>
-      </w:r>
-      <w:r>
-        <w:t xml:space="preserve"> </w:t>
-      </w:r>
-      <w:r>
-        <w:t xml:space="preserve">numerous</w:t>
-      </w:r>
-      <w:r>
-        <w:t xml:space="preserve"> </w:t>
-      </w:r>
-      <w:r>
-        <w:t xml:space="preserve">questions</w:t>
-      </w:r>
-      <w:r>
-        <w:t xml:space="preserve"> </w:t>
-      </w:r>
-      <w:r>
-        <w:t xml:space="preserve">in</w:t>
-      </w:r>
-      <w:r>
-        <w:t xml:space="preserve"> </w:t>
-      </w:r>
-      <w:r>
-        <w:t xml:space="preserve">social-ecological</w:t>
-      </w:r>
-      <w:r>
-        <w:t xml:space="preserve"> </w:t>
-      </w:r>
-      <w:r>
-        <w:t xml:space="preserve">systems</w:t>
-      </w:r>
-      <w:r>
-        <w:t xml:space="preserve"> </w:t>
-      </w:r>
-      <w:r>
-        <w:t xml:space="preserve">research</w:t>
-      </w:r>
-      <w:r>
-        <w:t xml:space="preserve"> </w:t>
-      </w:r>
-      <w:r>
-        <w:t xml:space="preserve">and</w:t>
-      </w:r>
-      <w:r>
-        <w:t xml:space="preserve"> </w:t>
-      </w:r>
-      <w:r>
         <w:t xml:space="preserve">environmental</w:t>
       </w:r>
       <w:r>
@@ -1570,7 +1564,7 @@
         <w:pStyle w:val="FirstParagraph"/>
       </w:pPr>
       <w:r>
-        <w:t xml:space="preserve">Understanding the mechanisms of tipping points in social-ecological systems is critical to designing effective policy interventions in numerous environmental contexts. Using adoption of agricultural diversification practices as a case study, we show how tipping points in social-ecological systems can emerge purely from the temporal feedbacks between human decisions and ecological responses. Further, we explore why this matters for designing incentive programs to promote farmers’ transition towards sustainable agriculture. We present a flexible modeling framework that can be built on to address numerous questions in social-ecological systems and environmental policy.</w:t>
+        <w:t xml:space="preserve">Understanding the mechanisms of tipping points in social-ecological systems is critical to designing effective policy interventions in numerous environmental contexts. Using adoption of agricultural diversification practices as a case study, we show how tipping points in social-ecological systems can emerge purely from the temporal feedbacks between human decisions and ecological responses. Further, we explore why these finding matters for designing incentive programs to promote farmers’ transitions towards sustainable agriculture. We present a flexible modeling framework that can be built on to address numerous questions in social-ecological systems and environmental policy.</w:t>
       </w:r>
     </w:p>
     <w:bookmarkEnd w:id="20"/>
@@ -1612,7 +1606,7 @@
         <w:t xml:space="preserve"> </w:t>
       </w:r>
       <w:r>
-        <w:t xml:space="preserve">However, mechanisms of tipping points in social-ecological systems remain largely explained by complex assumptions about either the ecological or social system dynamics,</w:t>
+        <w:t xml:space="preserve">However, mechanisms of tipping points in social-ecological systems (SES) remain largely explained by complex assumptions about either the ecological or social system dynamics,</w:t>
       </w:r>
       <w:r>
         <w:rPr>
@@ -1629,7 +1623,7 @@
         <w:pStyle w:val="BodyText"/>
       </w:pPr>
       <w:r>
-        <w:t xml:space="preserve">In social-ecological systems (SES), human actions impact ecological processes, and the resultant ecological changes create feedbacks that alter future management actions.</w:t>
+        <w:t xml:space="preserve">In social-ecological systems, human actions impact ecological processes, and the resultant ecological changes create feedbacks that alter future management actions.</w:t>
       </w:r>
       <w:r>
         <w:rPr>
@@ -1683,7 +1677,7 @@
         <w:t xml:space="preserve"> </w:t>
       </w:r>
       <w:r>
-        <w:t xml:space="preserve">Similarly, economic models, which often explicitly consider the time horizons of decisions, often overlook ecological lags.</w:t>
+        <w:t xml:space="preserve">Similarly, economic models, which typically explicitly consider the time horizons of decisions, often overlook ecological lags.</w:t>
       </w:r>
       <w:r>
         <w:rPr>
@@ -1695,7 +1689,7 @@
         <w:t xml:space="preserve"> </w:t>
       </w:r>
       <w:r>
-        <w:t xml:space="preserve">While the temporal attributes are necessarily central drivers of emergent dynamics in SES, social scientists have regularly pointed to their importance for decision making processes (e.g., land tenure affects decision-making by creating long-term incentives for management;).</w:t>
+        <w:t xml:space="preserve">While temporal attributes are central drivers of emergent dynamics in SES, social scientists have regularly pointed to their importance for decision making processes as well (e.g., land tenure affects decision-making by creating long-term incentives for management).</w:t>
       </w:r>
       <w:r>
         <w:rPr>
@@ -1703,19 +1697,25 @@
         </w:rPr>
         <w:t xml:space="preserve">13–16</w:t>
       </w:r>
+      <w:r>
+        <w:t xml:space="preserve"> </w:t>
+      </w:r>
+      <w:r>
+        <w:t xml:space="preserve">New modeling approaches that can integrate temporal attributes for both ecological change and human decision-making are needed.</w:t>
+      </w:r>
     </w:p>
     <w:p>
       <w:pPr>
         <w:pStyle w:val="BodyText"/>
       </w:pPr>
       <w:r>
-        <w:t xml:space="preserve">Agriculture is a particularly interesting case for exploring time lags in social-ecological systems because many ecological responses to management actions in these systems (such as planting hedgerows or building up organic matter in soils) happen slowly, often taking years to return ecological benefits that exceed the time frame of investments.</w:t>
-      </w:r>
-      <w:r>
-        <w:t xml:space="preserve"> </w:t>
-      </w:r>
-      <w:r>
-        <w:t xml:space="preserve">Moreover, the prevalence of tenant farmers creates variation in, and constraints on, horizons over which decisions strategies are optimized.</w:t>
+        <w:t xml:space="preserve">Agriculture is a particularly interesting case for exploring time lags in social-ecological systems because many ecological responses to management actions in these systems (such as planting hedgerows or building up organic matter in soils) happen slowly, often taking years to return ecological and/or financial benefits, which can exceed the time frame of investment planning.</w:t>
+      </w:r>
+      <w:r>
+        <w:t xml:space="preserve"> </w:t>
+      </w:r>
+      <w:r>
+        <w:t xml:space="preserve">Further, the duration of land tenure varies considerably among farmers, which creates variation in, and constraints on, horizons over which decisions strategies are optimized.</w:t>
       </w:r>
       <w:r>
         <w:rPr>
@@ -1724,7 +1724,7 @@
         <w:t xml:space="preserve">16</w:t>
       </w:r>
       <w:r>
-        <w:t xml:space="preserve"> Farmers on owned land may be able to plan for payoffs that occur over the course of multiple decades or generations. Tenant farmers, by contrast, may be constrained to the decisions that pay off during the length of lease agreements. In the US, leases are most often short-term single-year contracts but regularly extend up to 10 years.</w:t>
+        <w:t xml:space="preserve"> Farmers on owned land may be able to plan for payoffs that occur over the course of multiple decades or generations. Tenant farmers who lease their farmland, by contrast, may be constrained to the decisions that pay off during the length of lease agreements. In the US, leases are most often short-term single-year contracts but can extend up to 10 years.</w:t>
       </w:r>
       <w:r>
         <w:rPr>
@@ -1753,7 +1753,7 @@
         <w:t xml:space="preserve"> </w:t>
       </w:r>
       <w:r>
-        <w:t xml:space="preserve">Some forms of agriculture rely on promoting ecological processes that regenerate ecosystem services for their productivity, while others rely primarily on external inputs, such as chemical fertilizers and pesticides that degrade the surrounding water, soil, and air quality.</w:t>
+        <w:t xml:space="preserve">Some forms of agriculture rely on promoting ecological processes that regenerate ecosystem services for their productivity and are less input intensive, while others rely primarily on external inputs, such as chemical fertilizers and pesticides that often degrade the surrounding water, soil, and air quality.</w:t>
       </w:r>
       <w:r>
         <w:rPr>
@@ -1839,7 +1839,7 @@
         <w:t xml:space="preserve"> </w:t>
       </w:r>
       <w:r>
-        <w:t xml:space="preserve">and allow for easy formulation of situations in which environments (in this case, agroecosystems) change slowly and land management decisions are forward looking (based on predictions about how those decisions will impact a farmer’s productivity and vitality in the future).</w:t>
+        <w:t xml:space="preserve">in SES because they allow for: (1) formulation of situations in which environments (in this case, agroecosystems) change slowly and stochastically and (2) land management decisions are forward looking and based on predictions about how those decisions will impact a farmer’s productivity and vitality in the future.</w:t>
       </w:r>
       <w:r>
         <w:t xml:space="preserve"> </w:t>
@@ -1854,7 +1854,7 @@
         <w:t xml:space="preserve">27</w:t>
       </w:r>
       <w:r>
-        <w:t xml:space="preserve"> they are rarely applied to modeling and exploring the dynamics of social-ecological systems. Additionally, like other modeling approaches, these methods are scarcely informed by, or ground truthed with, social science data. Leveraging social science data, such as semi-structured interviews or surveys, can help inform critical features of social-ecological models.</w:t>
+        <w:t xml:space="preserve"> they are rarely applied to modeling and exploring the dynamics of social-ecological systems. Additionally, like other modeling approaches, these methods are scarcely informed by, or ground truthed with, social science data. Leveraging social science data, such as interviews or surveys, can help inform critical features of social-ecological models.</w:t>
       </w:r>
     </w:p>
     <w:p>
@@ -1886,7 +1886,13 @@
         <w:t xml:space="preserve"> </w:t>
       </w:r>
       <w:r>
-        <w:t xml:space="preserve">In the context of diversified farming systems, diversification practices include hedgerows, crop rotation, intercrops, the use of compost, growing multiple crop types, reduced tillage, and cover crops; these practices have been shown often to promote ecosystems services that benefit farmers, including soil fertility and water-holding capacity, pest and disease control, pollination and productivity, and thus to provide an economically-viable alternative to chemically-intensive methods of crop production.</w:t>
+        <w:t xml:space="preserve">In the context of diversified farming systems, diversification practices include hedgerows, crop rotation, intercrops, the use of compost, growing multiple crop types, reduced tillage, and cover crops.</w:t>
+      </w:r>
+      <w:r>
+        <w:t xml:space="preserve"> </w:t>
+      </w:r>
+      <w:r>
+        <w:t xml:space="preserve">These practices have often been shown to promote ecosystem services that benefit farmers, including soil fertility and water-holding capacity, pest and disease control, pollination and productivity, thus providing an economically-viable alternative to chemically-intensive methods of crop production.</w:t>
       </w:r>
       <w:r>
         <w:rPr>
@@ -1990,7 +1996,7 @@
         <w:t xml:space="preserve"> </w:t>
       </w:r>
       <w:r>
-        <w:t xml:space="preserve">A greater percent investment in diversification practices corresponds to a greater probability of transitioning to a higher (more beneficial) ecological state within the next decision cycle (Figure 1 A3). Our model makes minimal assumptions about the relationships between actions and costs (Figure 1 A1), states and benefits (Figure 1 A2), and actions and state changes (Figure A3). While additional nonlinear assumptions could be integrated into this MDP framework, we focus our study on the impact of the interactions between ecological rates and time horizons of decisions by minimizing assumptions around the functional forms of these subsystems.</w:t>
+        <w:t xml:space="preserve">A greater percent investment in diversification practices corresponds to a greater probability of transitioning to a higher (more beneficial) ecological state within the next decision cycle (Figure 1 A3). Our model makes minimal assumptions about the relationships between actions and costs (Figure 1 A1), states and benefits (Figure 1 A2), and actions and state changes (Figure A3). While additional assumptions could be integrated into this MDP framework (e.g., nonlinear functions for Figure 1 A1-A3), we focus our study on the impact of the interactions between ecological rates and time horizons of decisions by minimizing assumptions around the functional forms of these subsystems.</w:t>
       </w:r>
     </w:p>
     <w:p>
@@ -2011,7 +2017,7 @@
         <w:t xml:space="preserve">r</w:t>
       </w:r>
       <w:r>
-        <w:t xml:space="preserve">, but importantly is not instantaneous (Figure 1 A4). By defining parameter values for cost, benefit, transition stochasticity, ecological change rate, and future discounting (Supporting information), a Markov Decision Process allows the optimal action strategy for the agent (farmer) to emerge based on expected rewards over either a finite (to represent short-tenure leased farms) or infinite (to represent longer-term leases and land ownership) time horizon (Figure 1 A5). We use a ten-year time horizon to represent shorter term decision-making, essentially the longest frame of reference that tenant farmers tend to work within.</w:t>
+        <w:t xml:space="preserve">, but importantly is not instantaneous (Figure 1 A4). By defining parameter values for cost, benefit, transition stochasticity, ecological change rate, and future discounting (Supporting information), a Markov Decision Process allows the optimal action strategy for the farmer (agent) to emerge based on expected rewards (benefits minus costs) over either a finite (to represent short-tenure leased farms) or infinite (to represent longer-term leases and land ownership) time horizon (Figure 1 A5). We use a ten-year time horizon to represent shorter term decision-making, essentially the longest frame of reference that tenant farmers tend to work within and a conservative way of looking at the impact of lease length for tenant farmers.</w:t>
       </w:r>
       <w:r>
         <w:rPr>
@@ -2026,7 +2032,7 @@
         <w:t xml:space="preserve"> </w:t>
       </w:r>
       <w:r>
-        <w:t xml:space="preserve">Discounted infinite decision horizons are meant to represent long-run economic viability of action investment that land owners are more likely to have the capacity to consider.</w:t>
+        <w:t xml:space="preserve">Discounted infinite decision horizons are meant to represent landowners and other farmers with the capacity to account for the economic viability of an action over the long run.</w:t>
       </w:r>
     </w:p>
     <w:p>
@@ -2038,7 +2044,7 @@
           <wp:inline>
             <wp:extent cx="5334000" cy="2694637"/>
             <wp:effectExtent b="0" l="0" r="0" t="0"/>
-            <wp:docPr descr="Conceptual diagram and model assumptions. The farmer’s choice of how much to invest (time and money) into the adoption of diversification practices (blue), and the resulting ecosystem services state (green), with a more diversified ecosystem state at the top, and a more simplified ecosystem state at bottom. Each time step, the farmer chooses the optimal action for their current ecosystem service state based on the perceived utility function, u, and state transition probability function, p. For a given ecosystem service state and action at time t, p describes how the ecosystem responds stochastically to result in an updated state at t + 1. The updated ecosystem service state then feeds back to influence the farmer’s future choices, leading to tradeoffs arising from the coupling of ecological processes with consecutive diversification practice adoption decisions over time. Main model assumptions (A1-A5) are outlined along with a brief rationale for each approximation." title="" id="1" name="Picture"/>
+            <wp:docPr descr="Conceptual diagram and model assumptions. The farmer’s choice of how much to invest (time and money) into the adoption of diversification practices is shown in blue, and the resulting ecosystem services state in green, with a more diversified ecosystem state at the top, and a more simplified ecosystem state at bottom. Each time step, the farmer chooses the optimal action for their current ecosystem service state based on the perceived utility function, u, and state transition probability function, p. For a given ecosystem service state and action at time t, p describes how the ecosystem responds stochastically to result in an updated state at t + 1. The updated ecosystem service state then feeds back to influence the farmer’s future choices, leading to tradeoffs arising from the coupling of ecological processes with consecutive diversification practice adoption decisions over time. Main model assumptions (A1-A5) are outlined along with a brief rationale for each approximation." title="" id="1" name="Picture"/>
             <a:graphic>
               <a:graphicData uri="http://schemas.openxmlformats.org/drawingml/2006/picture">
                 <pic:pic>
@@ -2081,7 +2087,7 @@
         <w:pStyle w:val="ImageCaption"/>
       </w:pPr>
       <w:r>
-        <w:t xml:space="preserve">Conceptual diagram and model assumptions. The farmer’s choice of how much to invest (time and money) into the adoption of diversification practices (blue), and the resulting ecosystem services state (green), with a more diversified ecosystem state at the top, and a more simplified ecosystem state at bottom. Each time step, the farmer chooses the optimal action for their current ecosystem service state based on the perceived utility function, u, and state transition probability function, p. For a given ecosystem service state and action at time t, p describes how the ecosystem responds stochastically to result in an updated state at t + 1. The updated ecosystem service state then feeds back to influence the farmer’s future choices, leading to tradeoffs arising from the coupling of ecological processes with consecutive diversification practice adoption decisions over time. Main model assumptions (A1-A5) are outlined along with a brief rationale for each approximation.</w:t>
+        <w:t xml:space="preserve">Conceptual diagram and model assumptions. The farmer’s choice of how much to invest (time and money) into the adoption of diversification practices is shown in blue, and the resulting ecosystem services state in green, with a more diversified ecosystem state at the top, and a more simplified ecosystem state at bottom. Each time step, the farmer chooses the optimal action for their current ecosystem service state based on the perceived utility function, u, and state transition probability function, p. For a given ecosystem service state and action at time t, p describes how the ecosystem responds stochastically to result in an updated state at t + 1. The updated ecosystem service state then feeds back to influence the farmer’s future choices, leading to tradeoffs arising from the coupling of ecological processes with consecutive diversification practice adoption decisions over time. Main model assumptions (A1-A5) are outlined along with a brief rationale for each approximation.</w:t>
       </w:r>
     </w:p>
     <w:bookmarkEnd w:id="23"/>
@@ -2129,7 +2135,7 @@
         <w:t xml:space="preserve"> </w:t>
       </w:r>
       <w:r>
-        <w:t xml:space="preserve">We selected interviewees to represent a range of growers (small to large scale; organic to conventional, early adopters of diversification practices to late adopters, family run to corporate management, and direct-to-consumer marketing to wholesale).</w:t>
+        <w:t xml:space="preserve">We selected interviewees to represent a range of growers (small to large scale; organic to conventional; early adopters of diversification practices to late adopters; family run to corporate management; and direct-to-consumer marketing to wholesale).</w:t>
       </w:r>
       <w:r>
         <w:t xml:space="preserve"> </w:t>
@@ -2149,7 +2155,7 @@
         <w:pStyle w:val="BodyText"/>
       </w:pPr>
       <w:r>
-        <w:t xml:space="preserve">We performed deductive coding for central themes and keywords of the transcripts to inform structural attributes of our model. Specifically, our interview coding informed the relationship between costs, benefits and actions in diversified farming systems, the integration of time horizons in decision strategies, and the gradual rate of ecological change in response to actions (Figure 2). Additionally, interviews provided quotes to contextualize model findings.</w:t>
+        <w:t xml:space="preserve">We performed deductive coding for central themes and keywords of the transcripts to inform structural attributes of our model. Specifically, our interview coding informed the relationships among costs, benefits and actions in diversified farming systems, the integration of time horizons into decision strategies, and the gradual rate of ecological change in response to management actions (Figure 2). Additionally, interviews provided quotes to contextualize model findings.</w:t>
       </w:r>
     </w:p>
     <w:p>
@@ -2222,7 +2228,7 @@
         <w:pStyle w:val="FirstParagraph"/>
       </w:pPr>
       <w:r>
-        <w:t xml:space="preserve">The Markov Decisions Process is composed of two coupled models: a model of the biological/ecological processes,</w:t>
+        <w:t xml:space="preserve">The Markov Decision Process is composed of two coupled models: a model of the biological/ecological processes,</w:t>
       </w:r>
       <w:r>
         <w:t xml:space="preserve"> </w:t>
@@ -2300,7 +2306,7 @@
         </m:d>
       </m:oMath>
       <w:r>
-        <w:t xml:space="preserve">, and a model of how the farmer views those processes (the utility of a biological state and the cost of the farming actions/decisions</w:t>
+        <w:t xml:space="preserve">, and a model of how the farmer views those processes, expressed as the utility function of the biological state and the cost of the farming actions/decisions</w:t>
       </w:r>
       <w:r>
         <w:t xml:space="preserve"> </w:t>
@@ -2351,15 +2357,7 @@
         </m:d>
       </m:oMath>
       <w:r>
-        <w:t xml:space="preserve">, and both models have a notion of time.</w:t>
-      </w:r>
-    </w:p>
-    <w:p>
-      <w:pPr>
-        <w:pStyle w:val="BodyText"/>
-      </w:pPr>
-      <w:r>
-        <w:t xml:space="preserve">In particular, the biological model has a notion of time which says that actions don’t immediately change the biological environment, but instead change it over time at rate</w:t>
+        <w:t xml:space="preserve">. Both models incorporate temporal dynamics. The biological model has a notion of time which says that actions don’t immediately change the biological environment, but instead change it over time at rate</w:t>
       </w:r>
       <w:r>
         <w:t xml:space="preserve"> </w:t>
@@ -2393,10 +2391,7 @@
         <w:t xml:space="preserve"> </w:t>
       </w:r>
       <w:r>
-        <w:t xml:space="preserve">as soon as that action is taken. Unlike common alternative frameworks, such as most agent-based</w:t>
-      </w:r>
-      <w:r>
-        <w:t xml:space="preserve"> </w:t>
+        <w:t xml:space="preserve">as soon as that action is taken. However, unlike common alternative frameworks, such as most agent-based (</w:t>
       </w:r>
       <w:r>
         <w:t xml:space="preserve">‘</w:t>
@@ -2408,10 +2403,7 @@
         <w:t xml:space="preserve">’</w:t>
       </w:r>
       <w:r>
-        <w:t xml:space="preserve"> </w:t>
-      </w:r>
-      <w:r>
-        <w:t xml:space="preserve">models, the farmer does not choose the next actions one at a time. Instead, the farmer plans ahead over the future, by considering actions which may be costly now but pay off in years to come given the utility of a strategy (i.e. a sequence of actions, the discounted sum of the utility of all the individual actions in the strategy)</w:t>
+        <w:t xml:space="preserve">) models, the farmer does not choose the sequence of actions one at a time. Instead, the farmer plans ahead over the future, by considering actions which may be costly now but pay off in years to come given the utility of a strategy (i.e. a sequence of actions, the discounted sum of the utility of all the individual actions in the strategy). This decision model can be formulated as</w:t>
       </w:r>
     </w:p>
     <w:p>
@@ -2761,7 +2753,33 @@
         <w:t xml:space="preserve"> </w:t>
       </w:r>
       <w:r>
-        <w:t xml:space="preserve">the time horizon of the decision, which in this case represents the land tenure of the farm (</w:t>
+        <w:t xml:space="preserve">the time horizon of the decision, which in this case represents the land tenure of the farm. In our study we set</w:t>
+      </w:r>
+      <w:r>
+        <w:t xml:space="preserve"> </w:t>
+      </w:r>
+      <m:oMath>
+        <m:r>
+          <m:t>T</m:t>
+        </m:r>
+        <m:r>
+          <m:rPr>
+            <m:sty m:val="p"/>
+          </m:rPr>
+          <m:t>=</m:t>
+        </m:r>
+        <m:r>
+          <m:t>10</m:t>
+        </m:r>
+      </m:oMath>
+      <w:r>
+        <w:t xml:space="preserve"> </w:t>
+      </w:r>
+      <w:r>
+        <w:t xml:space="preserve">to represent tenant farms and</w:t>
+      </w:r>
+      <w:r>
+        <w:t xml:space="preserve"> </w:t>
       </w:r>
       <m:oMath>
         <m:r>
@@ -2784,7 +2802,7 @@
         <w:t xml:space="preserve"> </w:t>
       </w:r>
       <w:r>
-        <w:t xml:space="preserve">if the farmer owns the land or has a long lease). The farmer takes action</w:t>
+        <w:t xml:space="preserve">to represent a farmer who owns the land or has a long lease. The farmer takes action</w:t>
       </w:r>
       <w:r>
         <w:t xml:space="preserve"> </w:t>
@@ -2807,19 +2825,13 @@
         <w:t xml:space="preserve"> </w:t>
       </w:r>
       <w:r>
-        <w:t xml:space="preserve">to get the highest expected return over either an infinite decision horizon or a given finite decision horizon (methods to solve for the action policy are outlined in</w:t>
+        <w:t xml:space="preserve">to get the highest expected return over either an infinite decision horizon or a given finite decision horizon (methods to solve for the action policy are outlined in Marescot et al., 2013).</w:t>
       </w:r>
       <w:r>
         <w:rPr>
           <w:vertAlign w:val="superscript"/>
         </w:rPr>
         <w:t xml:space="preserve">@ 27</w:t>
-      </w:r>
-      <w:r>
-        <w:t xml:space="preserve"> </w:t>
-      </w:r>
-      <w:r>
-        <w:t xml:space="preserve">and in the Supporting Information).</w:t>
       </w:r>
     </w:p>
     <w:p>
@@ -3101,15 +3113,24 @@
         <w:pStyle w:val="FirstParagraph"/>
       </w:pPr>
       <w:r>
-        <w:t xml:space="preserve">Agents’ initial ecosystem states were distributed normally around a mean of</w:t>
+        <w:t xml:space="preserve">where farmers’ initial ecosystem states were distributed normally around a mean of</w:t>
       </w:r>
       <w:r>
         <w:t xml:space="preserve"> </w:t>
       </w:r>
       <m:oMath>
-        <m:r>
-          <m:t>s</m:t>
-        </m:r>
+        <m:sSub>
+          <m:e>
+            <m:r>
+              <m:t>s</m:t>
+            </m:r>
+          </m:e>
+          <m:sub>
+            <m:r>
+              <m:t>0</m:t>
+            </m:r>
+          </m:sub>
+        </m:sSub>
         <m:r>
           <m:rPr>
             <m:sty m:val="p"/>
@@ -3451,7 +3472,7 @@
         <w:pStyle w:val="FirstParagraph"/>
       </w:pPr>
       <w:r>
-        <w:t xml:space="preserve">Using the described model, we observe the behavior of agents’ sequential choices and the resultant environmental outcomes through time.</w:t>
+        <w:t xml:space="preserve">Using the described model, we observe the behavior of farmers’ sequential choices and the resultant environmental outcomes through time.</w:t>
       </w:r>
       <w:r>
         <w:t xml:space="preserve"> </w:t>
@@ -3480,7 +3501,7 @@
         </m:sSup>
       </m:oMath>
       <w:r>
-        <w:t xml:space="preserve">, describes the emergent optimal course of action for a given state and is the stationary optimal state-dependent decision strategy. Figure 3A shows this optimal strategy when the plans over a discounted infinite time horizon.</w:t>
+        <w:t xml:space="preserve">, describes the emergent optimal course of action for a given ecosystem service state (the stationary optimal state-dependent decision strategy). Figure 3A shows this optimal strategy when the farmer plans over a discounted infinite time horizon. Notably, it shows that at some ecosystem service state, the optimal decision strategy displays a tipping point in which it becomes advantageous to adopt diversification practices (Figure 3A).</w:t>
       </w:r>
     </w:p>
     <w:p>
@@ -3488,7 +3509,7 @@
         <w:pStyle w:val="BodyText"/>
       </w:pPr>
       <w:r>
-        <w:t xml:space="preserve">We find that after following the optimal decision strategy (assuming an infinite decision horizon) for 20 decision cycles, farms have largely settled into two stable ecosystem states, with some farms transitioning to more simplified (lower levels of ecosystem services) farming systems, and others to more diversified (higher levels of ecosystem services) systems (Figures 3B and 3C).</w:t>
+        <w:t xml:space="preserve">We find that following the optimal decision strategy from Figure 3A, farms have largely settled into two stable ecosystem service states, with some farms transitioning to more simplified (lower levels of ecosystem services) farming systems, and others to more diversified (higher levels of ecosystem services) systems (Figures 3B and 3C).</w:t>
       </w:r>
     </w:p>
     <w:p>
@@ -3604,7 +3625,7 @@
         <w:t xml:space="preserve"> </w:t>
       </w:r>
       <w:r>
-        <w:t xml:space="preserve">By varying the time horizon of the decision process, the rate of the ecological response, and the cost/benefit ratio, we find that this tipping point disappears when the speed of response of either the ecological system or decision-making process overwhelms the coupling (we use this as a proxy for decoupling) (Figure 4A).</w:t>
+        <w:t xml:space="preserve">By varying the time horizon of the decision process, the rate of ecological response, and the cost/benefit ratio, we find that this tipping point in decision strategy disappears when the speed of response of either the ecological system or decision-making process overwhelms the coupling (we use this as a proxy for decoupling) (Figure 4A).</w:t>
       </w:r>
     </w:p>
     <w:p>
@@ -3618,7 +3639,7 @@
         <w:t xml:space="preserve"> </w:t>
       </w:r>
       <w:r>
-        <w:t xml:space="preserve">Intuitively, at low enough cost-benefit ratios, bimodality dissappears even in this case because agents are expected to always invest (Figure 4A bottom panel). Similarly, at high enough cost-benefit rations, biomodality dissappears because agents are expected to always divest (Figure 4A bottom panel). However, within a range of cost-benefit ratios, decision strategies are expected to drive bimodal ecosystem patterns (Figure 4A bottom panel between red dotted lines).</w:t>
+        <w:t xml:space="preserve">Intuitively, at low enough cost-benefit ratios, bimodality disappears because farmers are expected to always invest (Figure 4A bottom panel). Similarly, at high enough cost-benefit rations, biomodality disappears because farmers are expected to always divest (Figure 4A bottom panel). However, within a range of cost-benefit ratios, decision strategies are expected to drive bimodal ecosystem patterns (Figure 4A bottom panel between red dotted lines).</w:t>
       </w:r>
       <w:r>
         <w:t xml:space="preserve"> </w:t>
@@ -3630,7 +3651,7 @@
         <w:t xml:space="preserve"> </w:t>
       </w:r>
       <w:r>
-        <w:t xml:space="preserve">However, when decisions become temporally myopic (in this case, with a time horizon of just 2 decision cycles), the potential for bistability in adoption trajectories disappears (Fig 4B bottom panel). Unlike Figure 3A, there does not exist a region of cost-benefit space for this case in which bistable patterns of ecosystem states exist (Figure 4B bottom panel).</w:t>
+        <w:t xml:space="preserve">However, when decisions become temporally myopic (in this case, with a time horizon of 2 decision cycles), the potential for bistability in adoption trajectories disappears (Fig 4B bottom panel). Unlike Figure 3A, there does not exist a region of cost-benefit space for this case in which bistable patterns of ecosystem states exist (Figure 4B bottom panel).</w:t>
       </w:r>
       <w:r>
         <w:t xml:space="preserve"> </w:t>
@@ -3653,7 +3674,7 @@
         </m:r>
       </m:oMath>
       <w:r>
-        <w:t xml:space="preserve">), alternate stable states fail to emerge, regardless of cost-benefit ratios (Figure 3C bottom panel).</w:t>
+        <w:t xml:space="preserve">), alternate stable states fail to emerge, regardless of cost-benefit ratios (Figure 4C bottom panel).</w:t>
       </w:r>
       <w:r>
         <w:t xml:space="preserve"> </w:t>
@@ -3683,7 +3704,7 @@
           <wp:inline>
             <wp:extent cx="5334000" cy="2929141"/>
             <wp:effectExtent b="0" l="0" r="0" t="0"/>
-            <wp:docPr descr="For three scenarios (coupled human/natural system, overly-myopic decision maker, and overly-fast ecological change), cost/benefit ratio was varied incrementally over 40 values, indicated by color shade, across a c:b range of width 0.15, encompassing the transition between a ‘never invest’ to an ‘always invest’ policy. For each c:b, 500 replicate simulations were conducted as in Fig 2. Upper plots show distribution of final ecosystem service state for each c:b. Lower plots show density curve peak(s). Where overlap is observed in the lower graphs indicates the c:b ratios associated with bistability. (A) By coupling a forward-looking decision-maker (e.g., a farmer who takes into account potential benefits over the long term) and a slowly-adapting environment, complex dynamics like alternate stable states can emerge (seen in cost benefit ratios between the red dotted lines). Bistable states do not exist at all cost-benefit ratios in this case (i.e., at a high enough cost to benefit ratio no adoption will occur, leading to a single low adoption state). However, with (B) a short-term decision strategy (solving the MDP over a 2-year time horizon), or (C) a fast ecological change rate (r = 0.95), no bimodality is observed. In the cases of (B) and (C), the shift from no adoption to all-in adoption exists at some cost benefit ratio, removing the possibility of bistability in (A)" title="" id="1" name="Picture"/>
+            <wp:docPr descr="For three scenarios (coupled human/natural system, overly-myopic decision maker, and overly-fast ecological change), cost/benefit ratio was varied incrementally over 40 values, indicated by color shade, across a c:b range of width 0.15, encompassing the transition between a ‘never invest’ to an ‘always invest’ policy. For each c:b, 500 replicate simulations were conducted as in Fig 3. Upper plots show distribution of final ecosystem service state for each c:b. Lower plots show density curve peak(s). Where overlap is observed in the lower graphs indicates the c:b ratios associated with bistability. (A) By coupling a forward-looking decision-maker (e.g., a farmer who takes into account potential benefits over the long term) and a slowly-adapting environment, complex dynamics like alternate stable states can emerge (seen in cost benefit ratios between the red dotted lines). Bistable states do not exist at all cost-benefit ratios in this case (i.e., at a high enough cost to benefit ratio no adoption will occur, leading to a single low adoption state). Further, with (B) a short-term decision strategy (solving the MDP over a 2-year time horizon), or (C) a fast ecological change rate (r = 0.95), no bimodality is observed. In the cases of (B) and (C), the shift from no adoption to all-in adoption exists at some cost benefit ratio, removing the possibility of bistability in (A)" title="" id="1" name="Picture"/>
             <a:graphic>
               <a:graphicData uri="http://schemas.openxmlformats.org/drawingml/2006/picture">
                 <pic:pic>
@@ -3805,7 +3826,7 @@
         </m:r>
       </m:oMath>
       <w:r>
-        <w:t xml:space="preserve">, 500 replicate simulations were conducted as in Fig 2. Upper plots show distribution of final ecosystem service state for each</w:t>
+        <w:t xml:space="preserve">, 500 replicate simulations were conducted as in Fig 3. Upper plots show distribution of final ecosystem service state for each</w:t>
       </w:r>
       <w:r>
         <w:t xml:space="preserve"> </w:t>
@@ -3825,7 +3846,7 @@
         </m:r>
       </m:oMath>
       <w:r>
-        <w:t xml:space="preserve">. Lower plots show density curve peak(s). Where overlap is observed in the lower graphs indicates the c:b ratios associated with bistability. (A) By coupling a forward-looking decision-maker (e.g., a farmer who takes into account potential benefits over the long term) and a slowly-adapting environment, complex dynamics like alternate stable states can emerge (seen in cost benefit ratios between the red dotted lines). Bistable states do not exist at all cost-benefit ratios in this case (i.e., at a high enough cost to benefit ratio no adoption will occur, leading to a single low adoption state). However, with (B) a short-term decision strategy (solving the MDP over a 2-year time horizon), or (C) a fast ecological change rate (</w:t>
+        <w:t xml:space="preserve">. Lower plots show density curve peak(s). Where overlap is observed in the lower graphs indicates the c:b ratios associated with bistability. (A) By coupling a forward-looking decision-maker (e.g., a farmer who takes into account potential benefits over the long term) and a slowly-adapting environment, complex dynamics like alternate stable states can emerge (seen in cost benefit ratios between the red dotted lines). Bistable states do not exist at all cost-benefit ratios in this case (i.e., at a high enough cost to benefit ratio no adoption will occur, leading to a single low adoption state). Further, with (B) a short-term decision strategy (solving the MDP over a 2-year time horizon), or (C) a fast ecological change rate (</w:t>
       </w:r>
       <m:oMath>
         <m:r>
@@ -3877,7 +3898,7 @@
         <w:pStyle w:val="BodyText"/>
       </w:pPr>
       <w:r>
-        <w:t xml:space="preserve">We solved the MDP from Figure 2 on a constrained time horizon (10-decision cycles, in comparison to an infinite time horizon in Fig 3), representing the shorter horizon on which tenant farmers might make decisions.</w:t>
+        <w:t xml:space="preserve">We solved the MDP from Figure 3 on a constrained time horizon (10-decision cycles, in comparison to an infinite time horizon in Fig 3), representing the shorter horizon on which tenant farmers might make decisions.</w:t>
       </w:r>
     </w:p>
     <w:p>
@@ -3891,27 +3912,7 @@
         <w:t xml:space="preserve"> </w:t>
       </w:r>
       <w:r>
-        <w:t xml:space="preserve">This results in ecosystem state degradation even among farm sites with an initially high ecosystem service value, with 94% of farmers ending up in the simplified state at</w:t>
-      </w:r>
-      <w:r>
-        <w:t xml:space="preserve"> </w:t>
-      </w:r>
-      <m:oMath>
-        <m:r>
-          <m:t>t</m:t>
-        </m:r>
-        <m:r>
-          <m:rPr>
-            <m:sty m:val="p"/>
-          </m:rPr>
-          <m:t>=</m:t>
-        </m:r>
-        <m:r>
-          <m:t>20</m:t>
-        </m:r>
-      </m:oMath>
-      <w:r>
-        <w:t xml:space="preserve">.</w:t>
+        <w:t xml:space="preserve">This results in ecosystem state degradation even among farm sites with an initially high ecosystem service value, with 94% of farms ending up in the simplified state after 20 decision cycles (which might represent two separate 10 year leases).</w:t>
       </w:r>
       <w:r>
         <w:t xml:space="preserve"> </w:t>
@@ -3929,7 +3930,7 @@
           <wp:inline>
             <wp:extent cx="5334000" cy="2667000"/>
             <wp:effectExtent b="0" l="0" r="0" t="0"/>
-            <wp:docPr descr="(A) The simulation is identical to that in Fig 2, and represents long, stable land tenure. (B) The model from (A) is solved under a finite, 10-decision time horizon (rather than an infinite time horizon) to represent short-tenure. (C) Comparison between final state distribution of short- vs. long-tenure model runs." title="" id="1" name="Picture"/>
+            <wp:docPr descr="(A) The simulation is identical to that in Fig 3B, and represents long, stable land tenure. (B) The model from (A) is solved under a finite, 10-decision time horizon (rather than an infinite time horizon) to represent short-tenure. (C) Comparison between final state distribution of short- vs. long-tenure model runs." title="" id="1" name="Picture"/>
             <a:graphic>
               <a:graphicData uri="http://schemas.openxmlformats.org/drawingml/2006/picture">
                 <pic:pic>
@@ -3972,7 +3973,7 @@
         <w:pStyle w:val="ImageCaption"/>
       </w:pPr>
       <w:r>
-        <w:t xml:space="preserve">(A) The simulation is identical to that in Fig 2, and represents long, stable land tenure. (B) The model from (A) is solved under a finite, 10-decision time horizon (rather than an infinite time horizon) to represent short-tenure. (C) Comparison between final state distribution of short- vs. long-tenure model runs.</w:t>
+        <w:t xml:space="preserve">(A) The simulation is identical to that in Fig 3B, and represents long, stable land tenure. (B) The model from (A) is solved under a finite, 10-decision time horizon (rather than an infinite time horizon) to represent short-tenure. (C) Comparison between final state distribution of short- vs. long-tenure model runs.</w:t>
       </w:r>
     </w:p>
     <w:p>
@@ -3984,7 +3985,7 @@
           <wp:inline>
             <wp:extent cx="5334000" cy="2667000"/>
             <wp:effectExtent b="0" l="0" r="0" t="0"/>
-            <wp:docPr descr="Starting from the same initial states as Fig 2, ecosystem service state time series are shown for (A) a large, abrupt incentive (100% of adoption expenses are covered for two years) vs. (B) a smaller, more sustained incentive (i.e. adoption cost is 80% of baseline for 10 years). Before discounting, both packages have the same total cost to the funder (the equivalent of 2 years’ worth of full adoption cost offsets). With discounting, (B) scenario is cheaper. After the incentive period, agents adjust their decision rules to that of the base case (i.e. no incentive) until t = 20. (C) Shows that the sustained incentive ultimately drove more DP adoption." title="" id="1" name="Picture"/>
+            <wp:docPr descr="Starting from the same initial states as Fig 3, ecosystem service state time series are shown for (A) a large, abrupt incentive (100% of adoption expenses are covered for two years) vs. (B) a smaller, more sustained incentive (i.e. adoption cost is 80% of baseline for 10 years). Before discounting, both packages have the same total cost to the funder (the equivalent of 2 years’ worth of full adoption cost offsets). With discounting, (C) scenario is cheaper. After the incentive period, farmers (agents) adjust their decision rules to that of the base case (i.e. no incentive) until t = 20. (D) Shows that the sustained incentive ultimately drove more DP adoption." title="" id="1" name="Picture"/>
             <a:graphic>
               <a:graphicData uri="http://schemas.openxmlformats.org/drawingml/2006/picture">
                 <pic:pic>
@@ -4027,7 +4028,7 @@
         <w:pStyle w:val="ImageCaption"/>
       </w:pPr>
       <w:r>
-        <w:t xml:space="preserve">Starting from the same initial states as Fig 2, ecosystem service state time series are shown for (A) a large, abrupt incentive (100% of adoption expenses are covered for two years) vs. (B) a smaller, more sustained incentive (i.e. adoption cost is 80% of baseline for 10 years). Before discounting, both packages have the same total cost to the funder (the equivalent of 2 years’ worth of full adoption cost offsets). With discounting, (B) scenario is cheaper. After the incentive period, agents adjust their decision rules to that of the base case (i.e. no incentive) until</w:t>
+        <w:t xml:space="preserve">Starting from the same initial states as Fig 3, ecosystem service state time series are shown for (A) a large, abrupt incentive (100% of adoption expenses are covered for two years) vs. (B) a smaller, more sustained incentive (i.e. adoption cost is 80% of baseline for 10 years). Before discounting, both packages have the same total cost to the funder (the equivalent of 2 years’ worth of full adoption cost offsets). With discounting, (C) scenario is cheaper. After the incentive period, farmers (agents) adjust their decision rules to that of the base case (i.e. no incentive) until</w:t>
       </w:r>
       <w:r>
         <w:t xml:space="preserve"> </w:t>
@@ -4047,7 +4048,7 @@
         </m:r>
       </m:oMath>
       <w:r>
-        <w:t xml:space="preserve">. (C) Shows that the sustained incentive ultimately drove more DP adoption.</w:t>
+        <w:t xml:space="preserve">. (D) Shows that the sustained incentive ultimately drove more DP adoption.</w:t>
       </w:r>
     </w:p>
     <w:bookmarkEnd w:id="34"/>
@@ -4065,19 +4066,19 @@
         <w:pStyle w:val="FirstParagraph"/>
       </w:pPr>
       <w:r>
-        <w:t xml:space="preserve">Our coupled human-natural system model also allows for exploration of how incentives that shift cost-benefit structures influence management practices.</w:t>
-      </w:r>
-      <w:r>
-        <w:t xml:space="preserve"> </w:t>
-      </w:r>
-      <w:r>
-        <w:t xml:space="preserve">We explore the impact of incentive duration on the efficacy of policies to promote adoption of diversification practices by comparing two different publicly funded incentive scheme designs: a short-term (two-time step) incentive which fully covers the cost of adoption, versus a longer-term (ten-time step) incentive that only partially offsets the adoption cost.</w:t>
-      </w:r>
-      <w:r>
-        <w:t xml:space="preserve"> </w:t>
-      </w:r>
-      <w:r>
-        <w:t xml:space="preserve">Both schemes offer the same total amount of financial support. Within the model, agents adapt their optimal decision strategies for the given cost-benefit ratio during the incentive period, and at its conclusion they revert to the baseline strategy (i.e. without payments).</w:t>
+        <w:t xml:space="preserve">Our coupled social-ecological system model also allows for exploration of how incentives that shift cost-benefit structures influence management practices.</w:t>
+      </w:r>
+      <w:r>
+        <w:t xml:space="preserve"> </w:t>
+      </w:r>
+      <w:r>
+        <w:t xml:space="preserve">Based on feedback from the farmers we interviewed (Figure 2), we explore the impact of incentive duration on the efficacy of policies to promote adoption of diversification practices by comparing two different publicly funded incentive scheme designs: a short-term (two-time step) incentive which fully covers the cost of adoption, versus a longer-term (ten-time step) incentive that only partially offsets the adoption cost.</w:t>
+      </w:r>
+      <w:r>
+        <w:t xml:space="preserve"> </w:t>
+      </w:r>
+      <w:r>
+        <w:t xml:space="preserve">Both schemes offer the same total amount of financial support. Within the model, farmers adapt their optimal decision strategies for the given cost-benefit ratio during the incentive period, and at its conclusion they revert to the baseline strategy (i.e. without payments).</w:t>
       </w:r>
     </w:p>
     <w:p>
@@ -4091,7 +4092,7 @@
         <w:t xml:space="preserve"> </w:t>
       </w:r>
       <w:r>
-        <w:t xml:space="preserve">Once a farmer has crossed the viable ecosystem state threshold, it becomes less likely that they will return to simplified systems, even after incentives are removed.</w:t>
+        <w:t xml:space="preserve">Once a farmer has crossed the viable ecosystem service state threshold (or optimal decision strategy tipping point), it becomes less likely that they will return to simplified systems, even after incentives are removed.</w:t>
       </w:r>
       <w:r>
         <w:t xml:space="preserve"> </w:t>
@@ -4122,13 +4123,13 @@
         <w:pStyle w:val="FirstParagraph"/>
       </w:pPr>
       <w:r>
-        <w:t xml:space="preserve">Our analysis suggests a mechanism for multiple ecosystem states in social-ecological systems that does not rely on complex assumptions about the structure of the social or ecological systems alone.</w:t>
-      </w:r>
-      <w:r>
-        <w:t xml:space="preserve"> </w:t>
-      </w:r>
-      <w:r>
-        <w:t xml:space="preserve">Instead, multiple ecosystem states emerge from the temporal interactions between forward-looking decisions (i.e., a farmer who considers potential benefits over the long term) and slowly emerging ecological outcomes.</w:t>
+        <w:t xml:space="preserve">Our analysis suggests a mechanism for tipping points in social-ecological systems that does not rely on complex assumptions about the structure of the social or ecological systems alone.</w:t>
+      </w:r>
+      <w:r>
+        <w:t xml:space="preserve"> </w:t>
+      </w:r>
+      <w:r>
+        <w:t xml:space="preserve">Instead, these tipping points emerge from the temporal interactions between forward-looking decisions (i.e., a farmer who considers potential benefits over the long term) and slowly emerging ecological outcomes.</w:t>
       </w:r>
       <w:r>
         <w:t xml:space="preserve"> </w:t>
@@ -4221,7 +4222,7 @@
         <w:t xml:space="preserve"> </w:t>
       </w:r>
       <w:r>
-        <w:t xml:space="preserve">are not necessarily wrong, temporal explanations for this pattern reflect key system attributes described by farmers (Figure 2) and allow for the exploration of intervention strategies that are temporally constrained (e.g. land tenure, incentives, etc.). While not addressed in this paper’s analysis, the interaction of nonmonotonic (or generally more complex) subsystem dynamics and the temporal interactions of those subsystems will be an important path for future research.</w:t>
+        <w:t xml:space="preserve">are not necessarily wrong, temporal explanations for this pattern reflect key system attributes described by farmers (Figure 2) and allow for the exploration of intervention strategies that are temporally constrained (e.g. land tenure, incentives, etc.). While not addressed in this analysis, the interaction of nonmonotonic (or generally more complex) subsystem dynamics and the temporal interactions of those subsystems will be an important path for future research.</w:t>
       </w:r>
     </w:p>
     <w:p>
@@ -4393,7 +4394,23 @@
         <w:pStyle w:val="BodyText"/>
       </w:pPr>
       <w:r>
-        <w:t xml:space="preserve">Our results suggest that long-term sustained incentives, even when only partially covering the cost of adoption, may be more effective in shifting farmers from simplified ecological states to diversified states than more concentrated short-term incentives.</w:t>
+        <w:t xml:space="preserve">Our results suggest that long-term</w:t>
+      </w:r>
+      <w:r>
+        <w:t xml:space="preserve"> </w:t>
+      </w:r>
+      <w:r>
+        <w:rPr>
+          <w:bCs/>
+          <w:b/>
+        </w:rPr>
+        <w:t xml:space="preserve">sustained</w:t>
+      </w:r>
+      <w:r>
+        <w:t xml:space="preserve"> </w:t>
+      </w:r>
+      <w:r>
+        <w:t xml:space="preserve">incentives, even when only partially covering the cost of adoption, may be more effective in shifting farmers from simplified ecological states to diversified states than more concentrated short-term incentives.</w:t>
       </w:r>
       <w:r>
         <w:t xml:space="preserve"> </w:t>
@@ -4443,7 +4460,13 @@
         <w:t xml:space="preserve"> </w:t>
       </w:r>
       <w:r>
-        <w:t xml:space="preserve">Small payments over a longer time frame also constitute a lower total cost to the government when considering even modest discount rates. Yet, surprisingly little research has focused on the role of time in incentive programs and on whether changes in land manager behavior persists once conservation or ecosystem services payments end.</w:t>
+        <w:t xml:space="preserve">Small payments over a longer time frame also constitute a lower total cost to the government when considering even modest discount rates.</w:t>
+      </w:r>
+      <w:r>
+        <w:t xml:space="preserve"> </w:t>
+      </w:r>
+      <w:r>
+        <w:t xml:space="preserve">Yet, the relationship between the length of incentive programs and the persistence of changes in land manager behavior once payments end remains unclear.</w:t>
       </w:r>
       <w:r>
         <w:t xml:space="preserve"> </w:t>
@@ -4488,10 +4511,7 @@
         <w:t xml:space="preserve">45</w:t>
       </w:r>
       <w:r>
-        <w:t xml:space="preserve"> </w:t>
-      </w:r>
-      <w:r>
-        <w:t xml:space="preserve">It is possible, as our model suggests, that steady, if somewhat lower, conservation payments might be result in more favorable outcomes when compared to fluctuating or short-term payments.</w:t>
+        <w:t xml:space="preserve"> It is possible, as our model suggests, that steady, if somewhat lower, conservation payments might result in more favorable outcomes when compared to fluctuating or short-term payments.</w:t>
       </w:r>
     </w:p>
     <w:p>
@@ -4499,7 +4519,7 @@
         <w:pStyle w:val="BodyText"/>
       </w:pPr>
       <w:r>
-        <w:t xml:space="preserve">Several federal government programs provide incentives to farmers over long time periods. For example, the US Department of Agriculture (USDA) manages a Conservation Stewardship Program (CSP) which is a 5-year contract – potentially renewed for 5 more years – that pays farmers an annual amount in return for their agreeing to implement a customized conservation plan co-created with a USDA agent. The plan allows growers build on their existing conservation practices by implementing practices that improve a wide range of on-farm conditions, from soils to biodiversity. USDA also manages the Environmental Quality Improvement Program (EQIP), which similarly supports on-farm diversification practices with contracts that typically last 1-3 years but may extend to 10 years. Payment rates are reviewed and changed annually; certain practices may receive sizable assistance but rates can be unstable over time.</w:t>
+        <w:t xml:space="preserve">Several federal government programs provide incentives to farmers over long time periods. For example, the US Department of Agriculture (USDA) manages a Conservation Stewardship Program (CSP) which is a 5-year contract – potentially renewed for 5 more years – that pays farmers an annual sum in return for agreeing to implement a customized conservation plan co-created with a USDA agent. The plan allows growers to build on their existing conservation practices by implementing practices that improve a wide range of on-farm conditions, from soils to biodiversity. USDA also manages the Environmental Quality Improvement Program (EQIP), which similarly supports on-farm diversification practices with contracts that typically last 1-3 years but may extend to 10 years. Payment rates are reviewed and changed annually; certain practices may receive sizable assistance but rates can be unstable over time.</w:t>
       </w:r>
       <w:r>
         <w:rPr>
@@ -4520,7 +4540,7 @@
         <w:t xml:space="preserve">47</w:t>
       </w:r>
       <w:r>
-        <w:t xml:space="preserve"> researchers have not yet examined whether the differing longevity of the incentives provided via these programs could impact the durability of implementing diversification practices.</w:t>
+        <w:t xml:space="preserve"> researchers have not yet examined whether the differing longevity of the incentives provided via these programs could impact the durability of diversification practice implementation.</w:t>
       </w:r>
     </w:p>
     <w:p>
@@ -4528,7 +4548,7 @@
         <w:pStyle w:val="BodyText"/>
       </w:pPr>
       <w:r>
-        <w:t xml:space="preserve">In conclusion, by combining semi-structured interview data with modeling approaches that capture complex temporal dynamics in a stylized social-ecological system model, we offer insights into important agricultural management patterns and their implications for ecological outcomes and public policy. While tipping points have been extensively studied throughout the social-ecological systems literature, and within agriculture, we suggest a novel mechanism for these tipping points that makes minimal assumptions about system specific behavior. Further, we present a flexible model framework that can be built on to address numerous questions in social-ecological systems research and policy design.</w:t>
+        <w:t xml:space="preserve">In conclusion, by combining semi-structured interview data with a modeling approach that capture complex temporal dynamics in a stylized social-ecological system model, we offer insights into important agricultural management patterns and their implications for ecological outcomes and public policy. While tipping points have been extensively studied throughout the social-ecological systems literature, including agriculture, we suggest a novel mechanism for these tipping points that makes minimal assumptions about system-specific behavior. Further, we present a flexible model framework that can be built on to address critical questions in social-ecological systems research and policy design.</w:t>
       </w:r>
     </w:p>
     <w:bookmarkEnd w:id="38"/>
@@ -4628,7 +4648,7 @@
         <w:pStyle w:val="FirstParagraph"/>
       </w:pPr>
       <w:r>
-        <w:t xml:space="preserve">Conceptualization CB, MC, SW, PB, TB, LC, FC, KE, SG, AI, DK, CK, JL, EO, JO, MR, AS, JT, HW; Data curation: MC, SW, CB; Formal Analysis: MC, SW, CB; Funding acquisition: TB, AI, CK, DK, CB; Methodology: CB, MC, SW, PB, TB, LC, FC, KE, AI, DK, CK, EO, JT, HW; Code: MC, SW, CB; Visualization: MC, SW, CB; Writing – original draft: MC, SW, CB, LC; Writing – review &amp; editing: CB, MC, SW, PB, TB, LC, FC, KE, SG, AI, DK, CK, JL, EO, JO, MR, AS, JT, HW</w:t>
+        <w:t xml:space="preserve">Conceptualization CB, MC, SW, PB, TB, LC, FC, KE, SG, AI, DK, CK, JL, EO, JO, MR, AS, JT, HW; Data curation: MC, SW, CB; Formal Analysis: MC, SW, CB; Funding acquisition: TB, AI, CK, DK, CB; Methodology: CB, MC, SW, PB, TB, LC, FC, KE, AI, DK, CK, EO, JT, HW; Code: MC, SW, CB; Visualization: MC, SW, CB; Writing – original draft: MC, SW, CB, LC, AI; Writing – review &amp; editing: CB, MC, SW, PB, TB, LC, FC, KE, SG, AI, DK, CK, JL, EO, JO, MR, AS, JT, HW</w:t>
       </w:r>
     </w:p>
     <w:bookmarkEnd w:id="41"/>
